--- a/materials/outline.docx
+++ b/materials/outline.docx
@@ -43,7 +43,7 @@
           <w:sz w:val="40"/>
           <w:szCs w:val="36"/>
         </w:rPr>
-        <w:t>WEB开发（二）</w:t>
+        <w:t>Web开发二</w:t>
       </w:r>
       <w:r>
         <w:rPr>
@@ -145,81 +145,24 @@
           <w:color w:val="000000"/>
           <w:szCs w:val="21"/>
         </w:rPr>
-        <w:t>WEB开发（二</w:t>
-      </w:r>
-      <w:proofErr w:type="spellEnd"/>
+        <w:t>W</w:t>
+      </w:r>
       <w:r>
         <w:rPr>
           <w:rFonts w:ascii="黑体" w:eastAsia="黑体" w:hAnsi="黑体" w:hint="eastAsia"/>
           <w:color w:val="000000"/>
           <w:szCs w:val="21"/>
-        </w:rPr>
-        <w:t>）</w:t>
-      </w:r>
-    </w:p>
-    <w:p>
-      <w:pPr>
-        <w:pStyle w:val="a6"/>
-        <w:ind w:firstLineChars="0" w:firstLine="0"/>
-        <w:rPr>
-          <w:kern w:val="0"/>
-          <w:sz w:val="20"/>
-        </w:rPr>
-      </w:pPr>
-      <w:proofErr w:type="spellStart"/>
+          <w:lang w:eastAsia="zh-CN"/>
+        </w:rPr>
+        <w:t>eb</w:t>
+      </w:r>
       <w:r>
         <w:rPr>
           <w:rFonts w:ascii="黑体" w:eastAsia="黑体" w:hAnsi="黑体" w:hint="eastAsia"/>
           <w:color w:val="000000"/>
           <w:szCs w:val="21"/>
         </w:rPr>
-        <w:t>英文名称：</w:t>
-      </w:r>
-      <w:r>
-        <w:rPr>
-          <w:rFonts w:ascii="黑体" w:eastAsia="黑体" w:hAnsi="黑体"/>
-          <w:color w:val="000000"/>
-          <w:szCs w:val="21"/>
-        </w:rPr>
-        <w:t>WEB</w:t>
-      </w:r>
-      <w:proofErr w:type="spellEnd"/>
-      <w:r>
-        <w:rPr>
-          <w:rFonts w:ascii="黑体" w:eastAsia="黑体" w:hAnsi="黑体"/>
-          <w:color w:val="000000"/>
-          <w:szCs w:val="21"/>
-        </w:rPr>
-        <w:t xml:space="preserve"> development (2)</w:t>
-      </w:r>
-    </w:p>
-    <w:p>
-      <w:pPr>
-        <w:pStyle w:val="a6"/>
-        <w:ind w:firstLineChars="0" w:firstLine="0"/>
-        <w:rPr>
-          <w:rFonts w:ascii="黑体" w:eastAsia="黑体" w:hAnsi="黑体"/>
-          <w:color w:val="000000"/>
-          <w:szCs w:val="21"/>
-          <w:lang w:eastAsia="zh-CN"/>
-        </w:rPr>
-      </w:pPr>
-      <w:proofErr w:type="spellStart"/>
-      <w:r>
-        <w:rPr>
-          <w:rFonts w:ascii="黑体" w:eastAsia="黑体" w:hAnsi="黑体" w:hint="eastAsia"/>
-          <w:color w:val="000000"/>
-          <w:szCs w:val="21"/>
-        </w:rPr>
-        <w:t>授课语言：</w:t>
-      </w:r>
-      <w:r>
-        <w:rPr>
-          <w:rFonts w:ascii="黑体" w:eastAsia="黑体" w:hAnsi="黑体" w:hint="eastAsia"/>
-          <w:color w:val="000000"/>
-          <w:szCs w:val="21"/>
-        </w:rPr>
-        <w:t>中文</w:t>
+        <w:t>开发二</w:t>
       </w:r>
       <w:proofErr w:type="spellEnd"/>
     </w:p>
@@ -228,12 +171,46 @@
         <w:pStyle w:val="a6"/>
         <w:ind w:firstLineChars="0" w:firstLine="0"/>
         <w:rPr>
+          <w:kern w:val="0"/>
+          <w:sz w:val="20"/>
+          <w:lang w:eastAsia="zh-CN"/>
+        </w:rPr>
+      </w:pPr>
+      <w:proofErr w:type="spellStart"/>
+      <w:r>
+        <w:rPr>
+          <w:rFonts w:ascii="黑体" w:eastAsia="黑体" w:hAnsi="黑体" w:hint="eastAsia"/>
+          <w:color w:val="000000"/>
+          <w:szCs w:val="21"/>
+        </w:rPr>
+        <w:t>英文名称：</w:t>
+      </w:r>
+      <w:r>
+        <w:rPr>
           <w:rFonts w:ascii="黑体" w:eastAsia="黑体" w:hAnsi="黑体"/>
           <w:color w:val="000000"/>
           <w:szCs w:val="21"/>
+        </w:rPr>
+        <w:t>W</w:t>
+      </w:r>
+      <w:r>
+        <w:rPr>
+          <w:rFonts w:ascii="黑体" w:eastAsia="黑体" w:hAnsi="黑体" w:hint="eastAsia"/>
+          <w:color w:val="000000"/>
+          <w:szCs w:val="21"/>
           <w:lang w:eastAsia="zh-CN"/>
         </w:rPr>
-      </w:pPr>
+        <w:t>eb</w:t>
+      </w:r>
+      <w:proofErr w:type="spellEnd"/>
+      <w:r>
+        <w:rPr>
+          <w:rFonts w:ascii="黑体" w:eastAsia="黑体" w:hAnsi="黑体"/>
+          <w:color w:val="000000"/>
+          <w:szCs w:val="21"/>
+        </w:rPr>
+        <w:t xml:space="preserve"> development 2</w:t>
+      </w:r>
     </w:p>
     <w:p>
       <w:pPr>
@@ -243,6 +220,7 @@
           <w:rFonts w:ascii="黑体" w:eastAsia="黑体" w:hAnsi="黑体"/>
           <w:color w:val="000000"/>
           <w:szCs w:val="21"/>
+          <w:lang w:eastAsia="zh-CN"/>
         </w:rPr>
       </w:pPr>
       <w:proofErr w:type="spellStart"/>
@@ -252,7 +230,7 @@
           <w:color w:val="000000"/>
           <w:szCs w:val="21"/>
         </w:rPr>
-        <w:t>开课单位：</w:t>
+        <w:t>授课语言：</w:t>
       </w:r>
       <w:r>
         <w:rPr>
@@ -260,7 +238,7 @@
           <w:color w:val="000000"/>
           <w:szCs w:val="21"/>
         </w:rPr>
-        <w:t>软件学院</w:t>
+        <w:t>中文</w:t>
       </w:r>
       <w:proofErr w:type="spellEnd"/>
     </w:p>
@@ -272,6 +250,18 @@
           <w:rFonts w:ascii="黑体" w:eastAsia="黑体" w:hAnsi="黑体"/>
           <w:color w:val="000000"/>
           <w:szCs w:val="21"/>
+          <w:lang w:eastAsia="zh-CN"/>
+        </w:rPr>
+      </w:pPr>
+    </w:p>
+    <w:p>
+      <w:pPr>
+        <w:pStyle w:val="a6"/>
+        <w:ind w:firstLineChars="0" w:firstLine="0"/>
+        <w:rPr>
+          <w:rFonts w:ascii="黑体" w:eastAsia="黑体" w:hAnsi="黑体"/>
+          <w:color w:val="000000"/>
+          <w:szCs w:val="21"/>
         </w:rPr>
       </w:pPr>
       <w:proofErr w:type="spellStart"/>
@@ -281,7 +271,7 @@
           <w:color w:val="000000"/>
           <w:szCs w:val="21"/>
         </w:rPr>
-        <w:t>大纲制定人</w:t>
+        <w:t>开课单位：</w:t>
       </w:r>
       <w:r>
         <w:rPr>
@@ -289,15 +279,7 @@
           <w:color w:val="000000"/>
           <w:szCs w:val="21"/>
         </w:rPr>
-        <w:t>：</w:t>
-      </w:r>
-      <w:r>
-        <w:rPr>
-          <w:rFonts w:ascii="黑体" w:eastAsia="黑体" w:hAnsi="黑体" w:hint="eastAsia"/>
-          <w:color w:val="000000"/>
-          <w:szCs w:val="21"/>
-        </w:rPr>
-        <w:t>刘冠军</w:t>
+        <w:t>软件学院</w:t>
       </w:r>
       <w:proofErr w:type="spellEnd"/>
     </w:p>
@@ -306,10 +288,9 @@
         <w:pStyle w:val="a6"/>
         <w:ind w:firstLineChars="0" w:firstLine="0"/>
         <w:rPr>
-          <w:rFonts w:ascii="Times New Roman" w:hAnsi="Times New Roman"/>
-          <w:color w:val="0000FF"/>
-          <w:szCs w:val="21"/>
-          <w:lang w:val="en-US" w:eastAsia="zh-CN"/>
+          <w:rFonts w:ascii="黑体" w:eastAsia="黑体" w:hAnsi="黑体"/>
+          <w:color w:val="000000"/>
+          <w:szCs w:val="21"/>
         </w:rPr>
       </w:pPr>
       <w:proofErr w:type="spellStart"/>
@@ -319,7 +300,7 @@
           <w:color w:val="000000"/>
           <w:szCs w:val="21"/>
         </w:rPr>
-        <w:t>大纲审定人：</w:t>
+        <w:t>大纲制定人</w:t>
       </w:r>
       <w:r>
         <w:rPr>
@@ -327,12 +308,50 @@
           <w:color w:val="000000"/>
           <w:szCs w:val="21"/>
         </w:rPr>
-        <w:t>祁乐</w:t>
+        <w:t>：</w:t>
+      </w:r>
+      <w:r>
+        <w:rPr>
+          <w:rFonts w:ascii="黑体" w:eastAsia="黑体" w:hAnsi="黑体" w:hint="eastAsia"/>
+          <w:color w:val="000000"/>
+          <w:szCs w:val="21"/>
+        </w:rPr>
+        <w:t>刘冠军</w:t>
       </w:r>
       <w:proofErr w:type="spellEnd"/>
     </w:p>
     <w:p>
       <w:pPr>
+        <w:pStyle w:val="a6"/>
+        <w:ind w:firstLineChars="0" w:firstLine="0"/>
+        <w:rPr>
+          <w:rFonts w:ascii="Times New Roman" w:hAnsi="Times New Roman"/>
+          <w:color w:val="0000FF"/>
+          <w:szCs w:val="21"/>
+          <w:lang w:val="en-US" w:eastAsia="zh-CN"/>
+        </w:rPr>
+      </w:pPr>
+      <w:proofErr w:type="spellStart"/>
+      <w:r>
+        <w:rPr>
+          <w:rFonts w:ascii="黑体" w:eastAsia="黑体" w:hAnsi="黑体" w:hint="eastAsia"/>
+          <w:color w:val="000000"/>
+          <w:szCs w:val="21"/>
+        </w:rPr>
+        <w:t>大纲审定人：</w:t>
+      </w:r>
+      <w:r>
+        <w:rPr>
+          <w:rFonts w:ascii="黑体" w:eastAsia="黑体" w:hAnsi="黑体" w:hint="eastAsia"/>
+          <w:color w:val="000000"/>
+          <w:szCs w:val="21"/>
+        </w:rPr>
+        <w:t>祁乐</w:t>
+      </w:r>
+      <w:proofErr w:type="spellEnd"/>
+    </w:p>
+    <w:p>
+      <w:pPr>
         <w:pStyle w:val="a5"/>
         <w:spacing w:before="0" w:beforeAutospacing="0" w:after="0" w:afterAutospacing="0" w:line="400" w:lineRule="exact"/>
         <w:rPr>
@@ -625,7 +644,7 @@
           <w:sz w:val="22"/>
           <w:szCs w:val="21"/>
         </w:rPr>
-        <w:t>WEB开发（</w:t>
+        <w:t>Web开发</w:t>
       </w:r>
       <w:r>
         <w:rPr>
@@ -636,15 +655,6 @@
         </w:rPr>
         <w:t>一</w:t>
       </w:r>
-      <w:r>
-        <w:rPr>
-          <w:rFonts w:ascii="宋体" w:hint="eastAsia"/>
-          <w:kern w:val="0"/>
-          <w:sz w:val="22"/>
-          <w:szCs w:val="21"/>
-        </w:rPr>
-        <w:t>）</w:t>
-      </w:r>
     </w:p>
     <w:p>
       <w:pPr>
@@ -975,10 +985,8 @@
           <w:sz w:val="21"/>
           <w:szCs w:val="21"/>
         </w:rPr>
-        <w:t>WEB</w:t>
-      </w:r>
-      <w:bookmarkStart w:id="0" w:name="_GoBack"/>
-      <w:bookmarkEnd w:id="0"/>
+        <w:t>Web</w:t>
+      </w:r>
       <w:r>
         <w:rPr>
           <w:rFonts w:asciiTheme="minorEastAsia" w:eastAsiaTheme="minorEastAsia" w:hAnsiTheme="minorEastAsia" w:hint="eastAsia"/>
@@ -986,7 +994,7 @@
           <w:sz w:val="21"/>
           <w:szCs w:val="21"/>
         </w:rPr>
-        <w:t xml:space="preserve"> 开发（二）》是计算机软件及相关专业在 Web 开发技术方面的基础课，它是为培养应用型人才掌握使用计算机的技能而开设的。本课程是一门有关网页客户端脚本语言的基础课程。本课程的任务是使学生具有使用 JavaScript 语言、</w:t>
+        <w:t xml:space="preserve"> </w:t>
       </w:r>
       <w:r>
         <w:rPr>
@@ -995,7 +1003,7 @@
           <w:sz w:val="21"/>
           <w:szCs w:val="21"/>
         </w:rPr>
-        <w:t>和</w:t>
+        <w:t>开发二</w:t>
       </w:r>
       <w:r>
         <w:rPr>
@@ -1004,7 +1012,7 @@
           <w:sz w:val="21"/>
           <w:szCs w:val="21"/>
         </w:rPr>
-        <w:t>主流的 IDE 工具编写常用网页程序和实现常用网页特效的能力，并为之后深入学习 Web 开发打下基础。通过本课程</w:t>
+        <w:t>》是计算机软件及相关专业在 Web 开发技术方面的基础课，它是为培养应用型人才掌握使用计算机的技能而开设的。本课程是一门有关网页客户端脚本语言的基础课程。本课程的任务是使学生具有使用 JavaScript 语言、</w:t>
       </w:r>
       <w:r>
         <w:rPr>
@@ -1013,8 +1021,26 @@
           <w:sz w:val="21"/>
           <w:szCs w:val="21"/>
         </w:rPr>
+        <w:t>和</w:t>
+      </w:r>
+      <w:r>
+        <w:rPr>
+          <w:rFonts w:asciiTheme="minorEastAsia" w:eastAsiaTheme="minorEastAsia" w:hAnsiTheme="minorEastAsia" w:hint="eastAsia"/>
+          <w:kern w:val="2"/>
+          <w:sz w:val="21"/>
+          <w:szCs w:val="21"/>
+        </w:rPr>
+        <w:t>主流的 IDE 工具编写常用网页程序和实现常用网页特效的能力，并为之后深入学习 Web 开发打下基础。通过本课程的</w:t>
+      </w:r>
+      <w:r>
+        <w:rPr>
+          <w:rFonts w:asciiTheme="minorEastAsia" w:eastAsiaTheme="minorEastAsia" w:hAnsiTheme="minorEastAsia" w:hint="eastAsia"/>
+          <w:kern w:val="2"/>
+          <w:sz w:val="21"/>
+          <w:szCs w:val="21"/>
+        </w:rPr>
         <w:lastRenderedPageBreak/>
-        <w:t>的学习，学生可以熟练掌握JavaScript 脚本语言的使用和相关工具的使用。同时，兼顾实用软件的使用和计算机应用领域前沿知识的介绍，为学生进一步学习计算机有关知识打下坚实基础。</w:t>
+        <w:t>学习，学生可以熟练掌握JavaScript 脚本语言的使用和相关工具的使用。同时，兼顾实用软件的使用和计算机应用领域前沿知识的介绍，为学生进一步学习计算机有关知识打下坚实基础。</w:t>
       </w:r>
       <w:r>
         <w:rPr>
@@ -1086,29 +1112,63 @@
           <w:color w:val="000000"/>
         </w:rPr>
       </w:pPr>
+      <w:r>
+        <w:rPr>
+          <w:rFonts w:ascii="黑体" w:eastAsia="黑体" w:cs="宋体" w:hint="eastAsia"/>
+          <w:color w:val="000000"/>
+        </w:rPr>
+        <w:t>三、</w:t>
+      </w:r>
+      <w:r>
+        <w:rPr>
+          <w:rFonts w:ascii="黑体" w:eastAsia="黑体" w:cs="宋体" w:hint="eastAsia"/>
+          <w:color w:val="000000"/>
+        </w:rPr>
+        <w:t>课程目标</w:t>
+      </w:r>
     </w:p>
     <w:p>
       <w:pPr>
         <w:pStyle w:val="a5"/>
         <w:spacing w:before="0" w:beforeAutospacing="0" w:after="0" w:afterAutospacing="0" w:line="400" w:lineRule="exact"/>
         <w:rPr>
-          <w:rFonts w:ascii="黑体" w:eastAsia="黑体" w:cs="宋体"/>
           <w:color w:val="000000"/>
-        </w:rPr>
-      </w:pPr>
-      <w:r>
-        <w:rPr>
-          <w:rFonts w:ascii="黑体" w:eastAsia="黑体" w:cs="宋体" w:hint="eastAsia"/>
+          <w:sz w:val="21"/>
+          <w:szCs w:val="21"/>
+        </w:rPr>
+      </w:pPr>
+      <w:r>
+        <w:rPr>
+          <w:rFonts w:hint="eastAsia"/>
           <w:color w:val="000000"/>
-        </w:rPr>
-        <w:t>三、</w:t>
-      </w:r>
-      <w:r>
-        <w:rPr>
-          <w:rFonts w:ascii="黑体" w:eastAsia="黑体" w:cs="宋体" w:hint="eastAsia"/>
+          <w:sz w:val="21"/>
+          <w:szCs w:val="21"/>
+        </w:rPr>
+        <w:t>1.</w:t>
+      </w:r>
+      <w:r>
+        <w:rPr>
+          <w:rFonts w:hint="eastAsia"/>
+        </w:rPr>
+        <w:t xml:space="preserve"> </w:t>
+      </w:r>
+      <w:r>
+        <w:rPr>
+          <w:rFonts w:hint="eastAsia"/>
           <w:color w:val="000000"/>
-        </w:rPr>
-        <w:t>课程目标</w:t>
+          <w:sz w:val="21"/>
+          <w:szCs w:val="21"/>
+        </w:rPr>
+        <w:t>系统地掌握软件工程技术专业基本理论、基本知识和基本技能与方法，了解软件工程的应用研究及发展方向</w:t>
+      </w:r>
+      <w:r>
+        <w:rPr>
+          <w:rFonts w:hint="eastAsia"/>
+          <w:color w:val="000000"/>
+          <w:sz w:val="21"/>
+          <w:szCs w:val="21"/>
+        </w:rPr>
+        <w:t>。</w:t>
       </w:r>
     </w:p>
     <w:p>
@@ -1128,7 +1188,7 @@
           <w:sz w:val="21"/>
           <w:szCs w:val="21"/>
         </w:rPr>
-        <w:t>1.</w:t>
+        <w:t>2.</w:t>
       </w:r>
       <w:r>
         <w:rPr>
@@ -1143,7 +1203,7 @@
           <w:sz w:val="21"/>
           <w:szCs w:val="21"/>
         </w:rPr>
-        <w:t>系统地掌握软件工程技术专业基本理论、基本知识和基本技能与方法，了解软件工程的应用研究及发展方向</w:t>
+        <w:t>具有一定的计算思维能力、算法设计与分析能力、程序设计能力、计算机应用系统的认知、分析、设计和应用能力</w:t>
       </w:r>
       <w:r>
         <w:rPr>
@@ -1172,7 +1232,7 @@
           <w:sz w:val="21"/>
           <w:szCs w:val="21"/>
         </w:rPr>
-        <w:t>2.</w:t>
+        <w:t>3.</w:t>
       </w:r>
       <w:r>
         <w:rPr>
@@ -1187,7 +1247,16 @@
           <w:sz w:val="21"/>
           <w:szCs w:val="21"/>
         </w:rPr>
-        <w:t>具有一定的计算思维能力、算法设计与分析能力、程序设计能力、计算机应用系统的认知、分析、设计和应用能力</w:t>
+        <w:t>具备</w:t>
+      </w:r>
+      <w:r>
+        <w:rPr>
+          <w:rFonts w:hint="eastAsia"/>
+          <w:color w:val="000000"/>
+          <w:sz w:val="21"/>
+          <w:szCs w:val="21"/>
+        </w:rPr>
+        <w:t>WEB 应用程序等软件程序的设计与开发能力</w:t>
       </w:r>
       <w:r>
         <w:rPr>
@@ -1216,7 +1285,7 @@
           <w:sz w:val="21"/>
           <w:szCs w:val="21"/>
         </w:rPr>
-        <w:t>3.</w:t>
+        <w:t>4.</w:t>
       </w:r>
       <w:r>
         <w:rPr>
@@ -1231,7 +1300,7 @@
           <w:sz w:val="21"/>
           <w:szCs w:val="21"/>
         </w:rPr>
-        <w:t>具备</w:t>
+        <w:t>具有主动学习，</w:t>
       </w:r>
       <w:r>
         <w:rPr>
@@ -1240,7 +1309,7 @@
           <w:sz w:val="21"/>
           <w:szCs w:val="21"/>
         </w:rPr>
-        <w:t>WEB 应用程序等软件程序的设计与开发能力</w:t>
+        <w:t>具有较好的实际动手能力和创新思维能力</w:t>
       </w:r>
       <w:r>
         <w:rPr>
@@ -1262,48 +1331,6 @@
           <w:szCs w:val="21"/>
         </w:rPr>
       </w:pPr>
-      <w:r>
-        <w:rPr>
-          <w:rFonts w:hint="eastAsia"/>
-          <w:color w:val="000000"/>
-          <w:sz w:val="21"/>
-          <w:szCs w:val="21"/>
-        </w:rPr>
-        <w:t>4.</w:t>
-      </w:r>
-      <w:r>
-        <w:rPr>
-          <w:rFonts w:hint="eastAsia"/>
-        </w:rPr>
-        <w:t xml:space="preserve"> </w:t>
-      </w:r>
-      <w:r>
-        <w:rPr>
-          <w:rFonts w:hint="eastAsia"/>
-          <w:color w:val="000000"/>
-          <w:sz w:val="21"/>
-          <w:szCs w:val="21"/>
-        </w:rPr>
-        <w:t>具有主动学习，</w:t>
-      </w:r>
-      <w:r>
-        <w:rPr>
-          <w:rFonts w:hint="eastAsia"/>
-          <w:color w:val="000000"/>
-          <w:sz w:val="21"/>
-          <w:szCs w:val="21"/>
-        </w:rPr>
-        <w:t>具有较好的实际动手能力和创新思维能力</w:t>
-      </w:r>
-      <w:r>
-        <w:rPr>
-          <w:rFonts w:hint="eastAsia"/>
-          <w:color w:val="000000"/>
-          <w:sz w:val="21"/>
-          <w:szCs w:val="21"/>
-        </w:rPr>
-        <w:t>。</w:t>
-      </w:r>
     </w:p>
     <w:p>
       <w:pPr>
@@ -2081,7 +2108,23 @@
           <w:sz w:val="21"/>
           <w:szCs w:val="21"/>
         </w:rPr>
-        <w:t>理解HTML、CSS、JavaScript在WEB中各自的作用，了解JavaScript的基本作用和典型应用，掌握在HTML中使用JavaScript的方法</w:t>
+        <w:t>理解HTML、CSS、JavaScript在</w:t>
+      </w:r>
+      <w:r>
+        <w:rPr>
+          <w:rFonts w:hint="eastAsia"/>
+          <w:sz w:val="21"/>
+          <w:szCs w:val="21"/>
+        </w:rPr>
+        <w:t>Web</w:t>
+      </w:r>
+      <w:r>
+        <w:rPr>
+          <w:rFonts w:hint="eastAsia"/>
+          <w:sz w:val="21"/>
+          <w:szCs w:val="21"/>
+        </w:rPr>
+        <w:t>中各自的作用，了解JavaScript的基本作用和典型应用，掌握在HTML中使用JavaScript的方法</w:t>
       </w:r>
       <w:r>
         <w:rPr>
@@ -2117,7 +2160,23 @@
           <w:sz w:val="21"/>
           <w:szCs w:val="21"/>
         </w:rPr>
-        <w:t>HTML、CSS、JavaScript在WEB中各自的作用、在HTML中使用JavaScript的方法</w:t>
+        <w:t>HTML、CSS、JavaScript在</w:t>
+      </w:r>
+      <w:r>
+        <w:rPr>
+          <w:rFonts w:hint="eastAsia"/>
+          <w:sz w:val="21"/>
+          <w:szCs w:val="21"/>
+        </w:rPr>
+        <w:t>Web</w:t>
+      </w:r>
+      <w:r>
+        <w:rPr>
+          <w:rFonts w:hint="eastAsia"/>
+          <w:sz w:val="21"/>
+          <w:szCs w:val="21"/>
+        </w:rPr>
+        <w:t>中各自的作用、在HTML中使用JavaScript的方法</w:t>
       </w:r>
     </w:p>
     <w:p>
@@ -2145,7 +2204,23 @@
           <w:sz w:val="21"/>
           <w:szCs w:val="21"/>
         </w:rPr>
-        <w:t>HTML、CSS、JavaScript在WEB中各自的作用、在HTML中使用JavaScript的方法</w:t>
+        <w:t>HTML、CSS、JavaScript在</w:t>
+      </w:r>
+      <w:r>
+        <w:rPr>
+          <w:rFonts w:hint="eastAsia"/>
+          <w:sz w:val="21"/>
+          <w:szCs w:val="21"/>
+        </w:rPr>
+        <w:t>Web</w:t>
+      </w:r>
+      <w:r>
+        <w:rPr>
+          <w:rFonts w:hint="eastAsia"/>
+          <w:sz w:val="21"/>
+          <w:szCs w:val="21"/>
+        </w:rPr>
+        <w:t>中各自的作用、在HTML中使用JavaScript的方法</w:t>
       </w:r>
     </w:p>
     <w:p>
@@ -5231,374 +5306,6 @@
           <w:szCs w:val="21"/>
         </w:rPr>
         <w:t>事件对象的 使用方法、事件对象的属性和方法</w:t>
-      </w:r>
-    </w:p>
-    <w:p>
-      <w:pPr>
-        <w:pStyle w:val="a5"/>
-        <w:spacing w:before="0" w:beforeAutospacing="0" w:after="0" w:afterAutospacing="0" w:line="400" w:lineRule="exact"/>
-        <w:rPr>
-          <w:color w:val="333333"/>
-          <w:sz w:val="21"/>
-          <w:szCs w:val="21"/>
-        </w:rPr>
-      </w:pPr>
-    </w:p>
-    <w:p>
-      <w:pPr>
-        <w:pStyle w:val="a5"/>
-        <w:spacing w:before="0" w:beforeAutospacing="0" w:after="0" w:afterAutospacing="0" w:line="400" w:lineRule="exact"/>
-        <w:rPr>
-          <w:b/>
-          <w:sz w:val="21"/>
-          <w:szCs w:val="21"/>
-        </w:rPr>
-      </w:pPr>
-      <w:r>
-        <w:rPr>
-          <w:rFonts w:hint="eastAsia"/>
-          <w:b/>
-          <w:sz w:val="21"/>
-          <w:szCs w:val="21"/>
-        </w:rPr>
-        <w:t>第</w:t>
-      </w:r>
-      <w:r>
-        <w:rPr>
-          <w:rFonts w:hint="eastAsia"/>
-          <w:b/>
-          <w:sz w:val="21"/>
-          <w:szCs w:val="21"/>
-        </w:rPr>
-        <w:t>十一</w:t>
-      </w:r>
-      <w:r>
-        <w:rPr>
-          <w:rFonts w:hint="eastAsia"/>
-          <w:b/>
-          <w:sz w:val="21"/>
-          <w:szCs w:val="21"/>
-        </w:rPr>
-        <w:t>章</w:t>
-      </w:r>
-      <w:r>
-        <w:rPr>
-          <w:rFonts w:hint="eastAsia"/>
-          <w:b/>
-          <w:sz w:val="21"/>
-          <w:szCs w:val="21"/>
-        </w:rPr>
-        <w:t xml:space="preserve">  </w:t>
-      </w:r>
-      <w:proofErr w:type="spellStart"/>
-      <w:r>
-        <w:rPr>
-          <w:rFonts w:hint="eastAsia"/>
-          <w:b/>
-          <w:sz w:val="21"/>
-          <w:szCs w:val="21"/>
-        </w:rPr>
-        <w:t>jQuery</w:t>
-      </w:r>
-      <w:proofErr w:type="spellEnd"/>
-      <w:r>
-        <w:rPr>
-          <w:rFonts w:hint="eastAsia"/>
-          <w:b/>
-          <w:sz w:val="21"/>
-          <w:szCs w:val="21"/>
-        </w:rPr>
-        <w:t>简介和基本使用方法</w:t>
-      </w:r>
-    </w:p>
-    <w:p>
-      <w:pPr>
-        <w:pStyle w:val="a5"/>
-        <w:spacing w:before="0" w:beforeAutospacing="0" w:after="0" w:afterAutospacing="0" w:line="400" w:lineRule="exact"/>
-        <w:rPr>
-          <w:sz w:val="21"/>
-          <w:szCs w:val="21"/>
-        </w:rPr>
-      </w:pPr>
-      <w:r>
-        <w:rPr>
-          <w:rFonts w:hint="eastAsia"/>
-          <w:b/>
-          <w:sz w:val="21"/>
-          <w:szCs w:val="21"/>
-        </w:rPr>
-        <w:t>主要内容：</w:t>
-      </w:r>
-      <w:proofErr w:type="spellStart"/>
-      <w:r>
-        <w:rPr>
-          <w:rFonts w:hint="eastAsia"/>
-          <w:sz w:val="21"/>
-          <w:szCs w:val="21"/>
-        </w:rPr>
-        <w:t>jQuery</w:t>
-      </w:r>
-      <w:proofErr w:type="spellEnd"/>
-      <w:r>
-        <w:rPr>
-          <w:rFonts w:hint="eastAsia"/>
-          <w:sz w:val="21"/>
-          <w:szCs w:val="21"/>
-        </w:rPr>
-        <w:t>简介、</w:t>
-      </w:r>
-      <w:proofErr w:type="spellStart"/>
-      <w:r>
-        <w:rPr>
-          <w:rFonts w:hint="eastAsia"/>
-          <w:sz w:val="21"/>
-          <w:szCs w:val="21"/>
-        </w:rPr>
-        <w:t>jQuery</w:t>
-      </w:r>
-      <w:proofErr w:type="spellEnd"/>
-      <w:r>
-        <w:rPr>
-          <w:rFonts w:hint="eastAsia"/>
-          <w:sz w:val="21"/>
-          <w:szCs w:val="21"/>
-        </w:rPr>
-        <w:t>常用选择器的用法、</w:t>
-      </w:r>
-      <w:proofErr w:type="spellStart"/>
-      <w:r>
-        <w:rPr>
-          <w:rFonts w:hint="eastAsia"/>
-          <w:sz w:val="21"/>
-          <w:szCs w:val="21"/>
-        </w:rPr>
-        <w:t>jQuery</w:t>
-      </w:r>
-      <w:proofErr w:type="spellEnd"/>
-      <w:r>
-        <w:rPr>
-          <w:rFonts w:hint="eastAsia"/>
-          <w:sz w:val="21"/>
-          <w:szCs w:val="21"/>
-        </w:rPr>
-        <w:t>常用方法的用法</w:t>
-      </w:r>
-    </w:p>
-    <w:p>
-      <w:pPr>
-        <w:pStyle w:val="a5"/>
-        <w:spacing w:before="0" w:beforeAutospacing="0" w:after="0" w:afterAutospacing="0" w:line="400" w:lineRule="exact"/>
-        <w:rPr>
-          <w:sz w:val="21"/>
-          <w:szCs w:val="21"/>
-        </w:rPr>
-      </w:pPr>
-      <w:r>
-        <w:rPr>
-          <w:rFonts w:hint="eastAsia"/>
-          <w:b/>
-          <w:sz w:val="21"/>
-          <w:szCs w:val="21"/>
-        </w:rPr>
-        <w:t>基本要求：</w:t>
-      </w:r>
-      <w:r>
-        <w:rPr>
-          <w:rFonts w:hint="eastAsia"/>
-          <w:sz w:val="21"/>
-          <w:szCs w:val="21"/>
-        </w:rPr>
-        <w:t>理解什么是</w:t>
-      </w:r>
-      <w:proofErr w:type="spellStart"/>
-      <w:r>
-        <w:rPr>
-          <w:rFonts w:hint="eastAsia"/>
-          <w:sz w:val="21"/>
-          <w:szCs w:val="21"/>
-        </w:rPr>
-        <w:t>jQuery</w:t>
-      </w:r>
-      <w:proofErr w:type="spellEnd"/>
-      <w:r>
-        <w:rPr>
-          <w:rFonts w:hint="eastAsia"/>
-          <w:sz w:val="21"/>
-          <w:szCs w:val="21"/>
-        </w:rPr>
-        <w:t>、掌握</w:t>
-      </w:r>
-      <w:proofErr w:type="spellStart"/>
-      <w:r>
-        <w:rPr>
-          <w:rFonts w:hint="eastAsia"/>
-          <w:sz w:val="21"/>
-          <w:szCs w:val="21"/>
-        </w:rPr>
-        <w:t>jQuery</w:t>
-      </w:r>
-      <w:proofErr w:type="spellEnd"/>
-      <w:r>
-        <w:rPr>
-          <w:rFonts w:hint="eastAsia"/>
-          <w:sz w:val="21"/>
-          <w:szCs w:val="21"/>
-        </w:rPr>
-        <w:t>常用选择器的用法、掌握</w:t>
-      </w:r>
-      <w:proofErr w:type="spellStart"/>
-      <w:r>
-        <w:rPr>
-          <w:rFonts w:hint="eastAsia"/>
-          <w:sz w:val="21"/>
-          <w:szCs w:val="21"/>
-        </w:rPr>
-        <w:t>jQuery</w:t>
-      </w:r>
-      <w:proofErr w:type="spellEnd"/>
-      <w:r>
-        <w:rPr>
-          <w:rFonts w:hint="eastAsia"/>
-          <w:sz w:val="21"/>
-          <w:szCs w:val="21"/>
-        </w:rPr>
-        <w:t>常用方法的用法</w:t>
-      </w:r>
-      <w:r>
-        <w:rPr>
-          <w:rFonts w:hint="eastAsia"/>
-          <w:sz w:val="21"/>
-          <w:szCs w:val="21"/>
-        </w:rPr>
-        <w:t>。</w:t>
-      </w:r>
-    </w:p>
-    <w:p>
-      <w:pPr>
-        <w:pStyle w:val="a5"/>
-        <w:spacing w:before="0" w:beforeAutospacing="0" w:after="0" w:afterAutospacing="0" w:line="400" w:lineRule="exact"/>
-        <w:rPr>
-          <w:sz w:val="21"/>
-          <w:szCs w:val="21"/>
-        </w:rPr>
-      </w:pPr>
-      <w:r>
-        <w:rPr>
-          <w:rFonts w:hint="eastAsia"/>
-          <w:b/>
-          <w:sz w:val="21"/>
-          <w:szCs w:val="21"/>
-        </w:rPr>
-        <w:t>重点：</w:t>
-      </w:r>
-      <w:r>
-        <w:rPr>
-          <w:rFonts w:hint="eastAsia"/>
-          <w:sz w:val="21"/>
-          <w:szCs w:val="21"/>
-        </w:rPr>
-        <w:t xml:space="preserve"> </w:t>
-      </w:r>
-      <w:proofErr w:type="spellStart"/>
-      <w:r>
-        <w:rPr>
-          <w:rFonts w:hint="eastAsia"/>
-          <w:sz w:val="21"/>
-          <w:szCs w:val="21"/>
-        </w:rPr>
-        <w:t>jQuery</w:t>
-      </w:r>
-      <w:proofErr w:type="spellEnd"/>
-      <w:r>
-        <w:rPr>
-          <w:rFonts w:hint="eastAsia"/>
-          <w:sz w:val="21"/>
-          <w:szCs w:val="21"/>
-        </w:rPr>
-        <w:t>常用选择器的用法、</w:t>
-      </w:r>
-      <w:proofErr w:type="spellStart"/>
-      <w:r>
-        <w:rPr>
-          <w:rFonts w:hint="eastAsia"/>
-          <w:sz w:val="21"/>
-          <w:szCs w:val="21"/>
-        </w:rPr>
-        <w:t>jQuery</w:t>
-      </w:r>
-      <w:proofErr w:type="spellEnd"/>
-      <w:r>
-        <w:rPr>
-          <w:rFonts w:hint="eastAsia"/>
-          <w:sz w:val="21"/>
-          <w:szCs w:val="21"/>
-        </w:rPr>
-        <w:t>常用方法的用法</w:t>
-      </w:r>
-    </w:p>
-    <w:p>
-      <w:pPr>
-        <w:pStyle w:val="a5"/>
-        <w:spacing w:before="0" w:beforeAutospacing="0" w:after="0" w:afterAutospacing="0" w:line="400" w:lineRule="exact"/>
-        <w:rPr>
-          <w:color w:val="333333"/>
-          <w:sz w:val="21"/>
-          <w:szCs w:val="21"/>
-        </w:rPr>
-      </w:pPr>
-      <w:r>
-        <w:rPr>
-          <w:rFonts w:hint="eastAsia"/>
-          <w:b/>
-          <w:sz w:val="21"/>
-          <w:szCs w:val="21"/>
-        </w:rPr>
-        <w:t>难</w:t>
-      </w:r>
-      <w:r>
-        <w:rPr>
-          <w:rFonts w:hint="eastAsia"/>
-          <w:b/>
-          <w:sz w:val="21"/>
-          <w:szCs w:val="21"/>
-        </w:rPr>
-        <w:t>点：</w:t>
-      </w:r>
-      <w:proofErr w:type="spellStart"/>
-      <w:r>
-        <w:rPr>
-          <w:rFonts w:hint="eastAsia"/>
-          <w:sz w:val="21"/>
-          <w:szCs w:val="21"/>
-        </w:rPr>
-        <w:t>jQuery</w:t>
-      </w:r>
-      <w:proofErr w:type="spellEnd"/>
-      <w:r>
-        <w:rPr>
-          <w:rFonts w:hint="eastAsia"/>
-          <w:sz w:val="21"/>
-          <w:szCs w:val="21"/>
-        </w:rPr>
-        <w:t>常用选择器的用法、</w:t>
-      </w:r>
-      <w:proofErr w:type="spellStart"/>
-      <w:r>
-        <w:rPr>
-          <w:rFonts w:hint="eastAsia"/>
-          <w:sz w:val="21"/>
-          <w:szCs w:val="21"/>
-        </w:rPr>
-        <w:t>jQuery</w:t>
-      </w:r>
-      <w:proofErr w:type="spellEnd"/>
-      <w:r>
-        <w:rPr>
-          <w:rFonts w:hint="eastAsia"/>
-          <w:sz w:val="21"/>
-          <w:szCs w:val="21"/>
-        </w:rPr>
-        <w:t>常用方法的用法</w:t>
       </w:r>
     </w:p>
     <w:p>
@@ -6298,11 +6005,11 @@
             </w:pPr>
             <w:r>
               <w:rPr>
-                <w:rFonts w:ascii="宋体" w:cs="宋体"/>
-                <w:sz w:val="18"/>
-                <w:szCs w:val="18"/>
-              </w:rPr>
-              <w:t>滚动相册</w:t>
+                <w:rFonts w:ascii="宋体" w:cs="宋体" w:hint="eastAsia"/>
+                <w:sz w:val="18"/>
+                <w:szCs w:val="18"/>
+              </w:rPr>
+              <w:t>商品评分</w:t>
             </w:r>
           </w:p>
         </w:tc>
@@ -6327,31 +6034,7 @@
                 <w:sz w:val="18"/>
                 <w:szCs w:val="18"/>
               </w:rPr>
-              <w:t>利用DOM</w:t>
-            </w:r>
-            <w:r>
-              <w:rPr>
-                <w:rFonts w:ascii="宋体" w:cs="宋体" w:hint="eastAsia"/>
-                <w:sz w:val="18"/>
-                <w:szCs w:val="18"/>
-              </w:rPr>
-              <w:t>，</w:t>
-            </w:r>
-            <w:r>
-              <w:rPr>
-                <w:rFonts w:ascii="宋体" w:cs="宋体"/>
-                <w:sz w:val="18"/>
-                <w:szCs w:val="18"/>
-              </w:rPr>
-              <w:t>实现滚动相册的效果</w:t>
-            </w:r>
-            <w:r>
-              <w:rPr>
-                <w:rFonts w:ascii="宋体" w:cs="宋体" w:hint="eastAsia"/>
-                <w:sz w:val="18"/>
-                <w:szCs w:val="18"/>
-              </w:rPr>
-              <w:t xml:space="preserve"> </w:t>
+              <w:t>实现商品评分的效果</w:t>
             </w:r>
           </w:p>
         </w:tc>
@@ -6477,11 +6160,11 @@
             </w:pPr>
             <w:r>
               <w:rPr>
-                <w:rFonts w:ascii="宋体" w:cs="宋体" w:hint="eastAsia"/>
-                <w:sz w:val="18"/>
-                <w:szCs w:val="18"/>
-              </w:rPr>
-              <w:t>商品评分</w:t>
+                <w:rFonts w:ascii="宋体" w:cs="宋体"/>
+                <w:sz w:val="18"/>
+                <w:szCs w:val="18"/>
+              </w:rPr>
+              <w:t>复选框效果</w:t>
             </w:r>
           </w:p>
         </w:tc>
@@ -6506,7 +6189,7 @@
                 <w:sz w:val="18"/>
                 <w:szCs w:val="18"/>
               </w:rPr>
-              <w:t>实现商品评分的效果</w:t>
+              <w:t>实现复选框效果</w:t>
             </w:r>
           </w:p>
         </w:tc>
@@ -6698,7 +6381,7 @@
                 <w:sz w:val="18"/>
                 <w:szCs w:val="18"/>
               </w:rPr>
-              <w:t>3/13</w:t>
+              <w:t>3/14</w:t>
             </w:r>
           </w:p>
         </w:tc>
@@ -6803,7 +6486,7 @@
                 <w:sz w:val="18"/>
                 <w:szCs w:val="18"/>
               </w:rPr>
-              <w:t>拖拽效果</w:t>
+              <w:t>放大镜</w:t>
             </w:r>
           </w:p>
         </w:tc>
@@ -6828,7 +6511,23 @@
                 <w:sz w:val="18"/>
                 <w:szCs w:val="18"/>
               </w:rPr>
-              <w:t>利用事件对象的属性及方法实现各种拖拽效果</w:t>
+              <w:t>利用事件对象的属性及方法实现</w:t>
+            </w:r>
+            <w:r>
+              <w:rPr>
+                <w:rFonts w:ascii="宋体" w:cs="宋体"/>
+                <w:sz w:val="18"/>
+                <w:szCs w:val="18"/>
+              </w:rPr>
+              <w:t>放大镜</w:t>
+            </w:r>
+            <w:r>
+              <w:rPr>
+                <w:rFonts w:ascii="宋体" w:cs="宋体"/>
+                <w:sz w:val="18"/>
+                <w:szCs w:val="18"/>
+              </w:rPr>
+              <w:t>效果</w:t>
             </w:r>
           </w:p>
         </w:tc>
@@ -6853,8 +6552,10 @@
                 <w:sz w:val="18"/>
                 <w:szCs w:val="18"/>
               </w:rPr>
-              <w:t>3/15</w:t>
-            </w:r>
+              <w:t>3/16</w:t>
+            </w:r>
+            <w:bookmarkStart w:id="0" w:name="_GoBack"/>
+            <w:bookmarkEnd w:id="0"/>
           </w:p>
         </w:tc>
         <w:tc>
@@ -6943,7 +6644,6 @@
           <w:rFonts w:ascii="黑体" w:eastAsia="黑体" w:cs="宋体" w:hint="eastAsia"/>
           <w:color w:val="000000"/>
         </w:rPr>
-        <w:lastRenderedPageBreak/>
         <w:t>七</w:t>
       </w:r>
       <w:r>
@@ -8104,6 +7804,7 @@
                 <w:sz w:val="18"/>
                 <w:szCs w:val="18"/>
               </w:rPr>
+              <w:lastRenderedPageBreak/>
               <w:t>5</w:t>
             </w:r>
           </w:p>
@@ -9035,7 +8736,7 @@
                 <w:sz w:val="22"/>
                 <w:szCs w:val="21"/>
               </w:rPr>
-              <w:t>3</w:t>
+              <w:t>6</w:t>
             </w:r>
           </w:p>
         </w:tc>
@@ -9295,231 +8996,6 @@
               </w:rPr>
               <w:t>3</w:t>
             </w:r>
-          </w:p>
-        </w:tc>
-        <w:tc>
-          <w:tcPr>
-            <w:tcW w:w="1133" w:type="dxa"/>
-            <w:tcBorders>
-              <w:top w:val="nil"/>
-              <w:left w:val="nil"/>
-              <w:bottom w:val="single" w:sz="8" w:space="0" w:color="auto"/>
-              <w:right w:val="single" w:sz="8" w:space="0" w:color="auto"/>
-            </w:tcBorders>
-            <w:vAlign w:val="center"/>
-          </w:tcPr>
-          <w:p>
-            <w:pPr>
-              <w:widowControl/>
-              <w:spacing w:before="100" w:beforeAutospacing="1" w:after="100" w:afterAutospacing="1"/>
-              <w:jc w:val="center"/>
-              <w:rPr>
-                <w:color w:val="333333"/>
-                <w:kern w:val="0"/>
-                <w:sz w:val="22"/>
-                <w:szCs w:val="21"/>
-              </w:rPr>
-            </w:pPr>
-          </w:p>
-        </w:tc>
-        <w:tc>
-          <w:tcPr>
-            <w:tcW w:w="1292" w:type="dxa"/>
-            <w:tcBorders>
-              <w:top w:val="nil"/>
-              <w:left w:val="nil"/>
-              <w:bottom w:val="single" w:sz="8" w:space="0" w:color="auto"/>
-              <w:right w:val="single" w:sz="8" w:space="0" w:color="auto"/>
-            </w:tcBorders>
-            <w:tcMar>
-              <w:top w:w="0" w:type="dxa"/>
-              <w:left w:w="108" w:type="dxa"/>
-              <w:bottom w:w="0" w:type="dxa"/>
-              <w:right w:w="108" w:type="dxa"/>
-            </w:tcMar>
-            <w:vAlign w:val="center"/>
-          </w:tcPr>
-          <w:p>
-            <w:pPr>
-              <w:widowControl/>
-              <w:spacing w:before="100" w:beforeAutospacing="1" w:after="100" w:afterAutospacing="1"/>
-              <w:jc w:val="center"/>
-              <w:rPr>
-                <w:color w:val="333333"/>
-                <w:kern w:val="0"/>
-                <w:sz w:val="22"/>
-                <w:szCs w:val="21"/>
-              </w:rPr>
-            </w:pPr>
-          </w:p>
-        </w:tc>
-      </w:tr>
-      <w:tr>
-        <w:trPr>
-          <w:trHeight w:val="408"/>
-          <w:jc w:val="center"/>
-        </w:trPr>
-        <w:tc>
-          <w:tcPr>
-            <w:tcW w:w="929" w:type="dxa"/>
-            <w:tcBorders>
-              <w:top w:val="nil"/>
-              <w:left w:val="single" w:sz="8" w:space="0" w:color="auto"/>
-              <w:bottom w:val="single" w:sz="8" w:space="0" w:color="auto"/>
-              <w:right w:val="single" w:sz="8" w:space="0" w:color="auto"/>
-            </w:tcBorders>
-            <w:tcMar>
-              <w:top w:w="0" w:type="dxa"/>
-              <w:left w:w="108" w:type="dxa"/>
-              <w:bottom w:w="0" w:type="dxa"/>
-              <w:right w:w="108" w:type="dxa"/>
-            </w:tcMar>
-            <w:vAlign w:val="center"/>
-          </w:tcPr>
-          <w:p>
-            <w:pPr>
-              <w:spacing w:line="360" w:lineRule="auto"/>
-              <w:jc w:val="center"/>
-              <w:rPr>
-                <w:rFonts w:ascii="宋体" w:hAnsi="宋体" w:cs="宋体"/>
-                <w:sz w:val="18"/>
-                <w:szCs w:val="18"/>
-              </w:rPr>
-            </w:pPr>
-            <w:r>
-              <w:rPr>
-                <w:rFonts w:ascii="宋体" w:hAnsi="宋体" w:cs="宋体" w:hint="eastAsia"/>
-                <w:sz w:val="18"/>
-                <w:szCs w:val="18"/>
-              </w:rPr>
-              <w:t>11</w:t>
-            </w:r>
-          </w:p>
-        </w:tc>
-        <w:tc>
-          <w:tcPr>
-            <w:tcW w:w="2818" w:type="dxa"/>
-            <w:tcBorders>
-              <w:top w:val="nil"/>
-              <w:left w:val="nil"/>
-              <w:bottom w:val="single" w:sz="8" w:space="0" w:color="auto"/>
-              <w:right w:val="single" w:sz="8" w:space="0" w:color="auto"/>
-            </w:tcBorders>
-            <w:tcMar>
-              <w:top w:w="0" w:type="dxa"/>
-              <w:left w:w="108" w:type="dxa"/>
-              <w:bottom w:w="0" w:type="dxa"/>
-              <w:right w:w="108" w:type="dxa"/>
-            </w:tcMar>
-          </w:tcPr>
-          <w:p>
-            <w:pPr>
-              <w:pStyle w:val="a5"/>
-              <w:spacing w:before="0" w:beforeAutospacing="0" w:after="0" w:afterAutospacing="0" w:line="400" w:lineRule="exact"/>
-              <w:rPr>
-                <w:rFonts w:asciiTheme="minorEastAsia" w:eastAsiaTheme="minorEastAsia" w:hAnsiTheme="minorEastAsia"/>
-                <w:sz w:val="18"/>
-                <w:szCs w:val="18"/>
-              </w:rPr>
-            </w:pPr>
-            <w:r>
-              <w:rPr>
-                <w:rFonts w:asciiTheme="minorEastAsia" w:eastAsiaTheme="minorEastAsia" w:hAnsiTheme="minorEastAsia" w:hint="eastAsia"/>
-                <w:sz w:val="18"/>
-                <w:szCs w:val="18"/>
-              </w:rPr>
-              <w:t xml:space="preserve">第十一章  </w:t>
-            </w:r>
-            <w:proofErr w:type="spellStart"/>
-            <w:r>
-              <w:rPr>
-                <w:rFonts w:asciiTheme="minorEastAsia" w:eastAsiaTheme="minorEastAsia" w:hAnsiTheme="minorEastAsia" w:hint="eastAsia"/>
-                <w:sz w:val="18"/>
-                <w:szCs w:val="18"/>
-              </w:rPr>
-              <w:t>jQuery</w:t>
-            </w:r>
-            <w:proofErr w:type="spellEnd"/>
-            <w:r>
-              <w:rPr>
-                <w:rFonts w:asciiTheme="minorEastAsia" w:eastAsiaTheme="minorEastAsia" w:hAnsiTheme="minorEastAsia" w:hint="eastAsia"/>
-                <w:sz w:val="18"/>
-                <w:szCs w:val="18"/>
-              </w:rPr>
-              <w:t>简介和基本使用方法</w:t>
-            </w:r>
-          </w:p>
-        </w:tc>
-        <w:tc>
-          <w:tcPr>
-            <w:tcW w:w="855" w:type="dxa"/>
-            <w:tcBorders>
-              <w:top w:val="nil"/>
-              <w:left w:val="nil"/>
-              <w:bottom w:val="single" w:sz="8" w:space="0" w:color="auto"/>
-              <w:right w:val="single" w:sz="8" w:space="0" w:color="auto"/>
-            </w:tcBorders>
-            <w:tcMar>
-              <w:top w:w="0" w:type="dxa"/>
-              <w:left w:w="108" w:type="dxa"/>
-              <w:bottom w:w="0" w:type="dxa"/>
-              <w:right w:w="108" w:type="dxa"/>
-            </w:tcMar>
-            <w:vAlign w:val="center"/>
-          </w:tcPr>
-          <w:p>
-            <w:pPr>
-              <w:widowControl/>
-              <w:spacing w:before="100" w:beforeAutospacing="1" w:after="100" w:afterAutospacing="1"/>
-              <w:jc w:val="center"/>
-              <w:rPr>
-                <w:color w:val="333333"/>
-                <w:kern w:val="0"/>
-                <w:sz w:val="22"/>
-                <w:szCs w:val="21"/>
-              </w:rPr>
-            </w:pPr>
-            <w:r>
-              <w:rPr>
-                <w:rFonts w:hint="eastAsia"/>
-                <w:color w:val="333333"/>
-                <w:kern w:val="0"/>
-                <w:sz w:val="22"/>
-                <w:szCs w:val="21"/>
-              </w:rPr>
-              <w:t>3</w:t>
-            </w:r>
-          </w:p>
-        </w:tc>
-        <w:tc>
-          <w:tcPr>
-            <w:tcW w:w="713" w:type="dxa"/>
-            <w:tcBorders>
-              <w:top w:val="nil"/>
-              <w:left w:val="nil"/>
-              <w:bottom w:val="single" w:sz="8" w:space="0" w:color="auto"/>
-              <w:right w:val="single" w:sz="8" w:space="0" w:color="auto"/>
-            </w:tcBorders>
-            <w:tcMar>
-              <w:top w:w="0" w:type="dxa"/>
-              <w:left w:w="108" w:type="dxa"/>
-              <w:bottom w:w="0" w:type="dxa"/>
-              <w:right w:w="108" w:type="dxa"/>
-            </w:tcMar>
-            <w:vAlign w:val="center"/>
-          </w:tcPr>
-          <w:p>
-            <w:pPr>
-              <w:widowControl/>
-              <w:spacing w:before="100" w:beforeAutospacing="1" w:after="100" w:afterAutospacing="1"/>
-              <w:jc w:val="center"/>
-              <w:rPr>
-                <w:color w:val="333333"/>
-                <w:kern w:val="0"/>
-                <w:sz w:val="22"/>
-                <w:szCs w:val="21"/>
-              </w:rPr>
-            </w:pPr>
           </w:p>
         </w:tc>
         <w:tc>

--- a/materials/outline.docx
+++ b/materials/outline.docx
@@ -1,6 +1,6 @@
 
 <file path=word/document.xml><?xml version="1.0" encoding="utf-8"?>
-<w:document xmlns:wpc="http://schemas.microsoft.com/office/word/2010/wordprocessingCanvas" xmlns:mc="http://schemas.openxmlformats.org/markup-compatibility/2006" xmlns:o="urn:schemas-microsoft-com:office:office" xmlns:r="http://schemas.openxmlformats.org/officeDocument/2006/relationships" xmlns:m="http://schemas.openxmlformats.org/officeDocument/2006/math" xmlns:v="urn:schemas-microsoft-com:vml" xmlns:wp14="http://schemas.microsoft.com/office/word/2010/wordprocessingDrawing" xmlns:wp="http://schemas.openxmlformats.org/drawingml/2006/wordprocessingDrawing" xmlns:w10="urn:schemas-microsoft-com:office:word" xmlns:w="http://schemas.openxmlformats.org/wordprocessingml/2006/main" xmlns:w14="http://schemas.microsoft.com/office/word/2010/wordml" xmlns:wpg="http://schemas.microsoft.com/office/word/2010/wordprocessingGroup" xmlns:wpi="http://schemas.microsoft.com/office/word/2010/wordprocessingInk" xmlns:wne="http://schemas.microsoft.com/office/word/2006/wordml" xmlns:wps="http://schemas.microsoft.com/office/word/2010/wordprocessingShape" mc:Ignorable="w14 wp14">
+<w:document xmlns:wpc="http://schemas.microsoft.com/office/word/2010/wordprocessingCanvas" xmlns:cx="http://schemas.microsoft.com/office/drawing/2014/chartex" xmlns:cx1="http://schemas.microsoft.com/office/drawing/2015/9/8/chartex" xmlns:cx2="http://schemas.microsoft.com/office/drawing/2015/10/21/chartex" xmlns:cx3="http://schemas.microsoft.com/office/drawing/2016/5/9/chartex" xmlns:cx4="http://schemas.microsoft.com/office/drawing/2016/5/10/chartex" xmlns:cx5="http://schemas.microsoft.com/office/drawing/2016/5/11/chartex" xmlns:cx6="http://schemas.microsoft.com/office/drawing/2016/5/12/chartex" xmlns:cx7="http://schemas.microsoft.com/office/drawing/2016/5/13/chartex" xmlns:cx8="http://schemas.microsoft.com/office/drawing/2016/5/14/chartex" xmlns:mc="http://schemas.openxmlformats.org/markup-compatibility/2006" xmlns:aink="http://schemas.microsoft.com/office/drawing/2016/ink" xmlns:am3d="http://schemas.microsoft.com/office/drawing/2017/model3d" xmlns:o="urn:schemas-microsoft-com:office:office" xmlns:r="http://schemas.openxmlformats.org/officeDocument/2006/relationships" xmlns:m="http://schemas.openxmlformats.org/officeDocument/2006/math" xmlns:v="urn:schemas-microsoft-com:vml" xmlns:wp14="http://schemas.microsoft.com/office/word/2010/wordprocessingDrawing" xmlns:wp="http://schemas.openxmlformats.org/drawingml/2006/wordprocessingDrawing" xmlns:w10="urn:schemas-microsoft-com:office:word" xmlns:w="http://schemas.openxmlformats.org/wordprocessingml/2006/main" xmlns:w14="http://schemas.microsoft.com/office/word/2010/wordml" xmlns:w15="http://schemas.microsoft.com/office/word/2012/wordml" xmlns:w16cex="http://schemas.microsoft.com/office/word/2018/wordml/cex" xmlns:w16cid="http://schemas.microsoft.com/office/word/2016/wordml/cid" xmlns:w16="http://schemas.microsoft.com/office/word/2018/wordml" xmlns:w16se="http://schemas.microsoft.com/office/word/2015/wordml/symex" xmlns:wpg="http://schemas.microsoft.com/office/word/2010/wordprocessingGroup" xmlns:wpi="http://schemas.microsoft.com/office/word/2010/wordprocessingInk" xmlns:wne="http://schemas.microsoft.com/office/word/2006/wordml" xmlns:wps="http://schemas.microsoft.com/office/word/2010/wordprocessingShape" mc:Ignorable="w14 w15 w16se w16cid w16 w16cex wp14">
   <w:body>
     <w:p>
       <w:pPr>
@@ -92,7 +92,7 @@
     </w:p>
     <w:p>
       <w:pPr>
-        <w:pStyle w:val="a6"/>
+        <w:pStyle w:val="a8"/>
         <w:ind w:firstLineChars="0" w:firstLine="0"/>
         <w:rPr>
           <w:rFonts w:ascii="黑体" w:eastAsia="黑体" w:hAnsi="黑体"/>
@@ -121,7 +121,7 @@
     </w:p>
     <w:p>
       <w:pPr>
-        <w:pStyle w:val="a6"/>
+        <w:pStyle w:val="a8"/>
         <w:ind w:firstLineChars="0" w:firstLine="0"/>
         <w:rPr>
           <w:rFonts w:ascii="黑体" w:eastAsia="黑体" w:hAnsi="黑体"/>
@@ -130,7 +130,6 @@
           <w:lang w:eastAsia="zh-CN"/>
         </w:rPr>
       </w:pPr>
-      <w:proofErr w:type="spellStart"/>
       <w:r>
         <w:rPr>
           <w:rFonts w:ascii="黑体" w:eastAsia="黑体" w:hAnsi="黑体" w:hint="eastAsia"/>
@@ -164,11 +163,10 @@
         </w:rPr>
         <w:t>开发二</w:t>
       </w:r>
-      <w:proofErr w:type="spellEnd"/>
     </w:p>
     <w:p>
       <w:pPr>
-        <w:pStyle w:val="a6"/>
+        <w:pStyle w:val="a8"/>
         <w:ind w:firstLineChars="0" w:firstLine="0"/>
         <w:rPr>
           <w:kern w:val="0"/>
@@ -176,7 +174,6 @@
           <w:lang w:eastAsia="zh-CN"/>
         </w:rPr>
       </w:pPr>
-      <w:proofErr w:type="spellStart"/>
       <w:r>
         <w:rPr>
           <w:rFonts w:ascii="黑体" w:eastAsia="黑体" w:hAnsi="黑体" w:hint="eastAsia"/>
@@ -202,7 +199,6 @@
         </w:rPr>
         <w:t>eb</w:t>
       </w:r>
-      <w:proofErr w:type="spellEnd"/>
       <w:r>
         <w:rPr>
           <w:rFonts w:ascii="黑体" w:eastAsia="黑体" w:hAnsi="黑体"/>
@@ -214,7 +210,7 @@
     </w:p>
     <w:p>
       <w:pPr>
-        <w:pStyle w:val="a6"/>
+        <w:pStyle w:val="a8"/>
         <w:ind w:firstLineChars="0" w:firstLine="0"/>
         <w:rPr>
           <w:rFonts w:ascii="黑体" w:eastAsia="黑体" w:hAnsi="黑体"/>
@@ -223,7 +219,6 @@
           <w:lang w:eastAsia="zh-CN"/>
         </w:rPr>
       </w:pPr>
-      <w:proofErr w:type="spellStart"/>
       <w:r>
         <w:rPr>
           <w:rFonts w:ascii="黑体" w:eastAsia="黑体" w:hAnsi="黑体" w:hint="eastAsia"/>
@@ -240,11 +235,10 @@
         </w:rPr>
         <w:t>中文</w:t>
       </w:r>
-      <w:proofErr w:type="spellEnd"/>
     </w:p>
     <w:p>
       <w:pPr>
-        <w:pStyle w:val="a6"/>
+        <w:pStyle w:val="a8"/>
         <w:ind w:firstLineChars="0" w:firstLine="0"/>
         <w:rPr>
           <w:rFonts w:ascii="黑体" w:eastAsia="黑体" w:hAnsi="黑体"/>
@@ -256,7 +250,7 @@
     </w:p>
     <w:p>
       <w:pPr>
-        <w:pStyle w:val="a6"/>
+        <w:pStyle w:val="a8"/>
         <w:ind w:firstLineChars="0" w:firstLine="0"/>
         <w:rPr>
           <w:rFonts w:ascii="黑体" w:eastAsia="黑体" w:hAnsi="黑体"/>
@@ -264,7 +258,6 @@
           <w:szCs w:val="21"/>
         </w:rPr>
       </w:pPr>
-      <w:proofErr w:type="spellStart"/>
       <w:r>
         <w:rPr>
           <w:rFonts w:ascii="黑体" w:eastAsia="黑体" w:hAnsi="黑体" w:hint="eastAsia"/>
@@ -281,11 +274,10 @@
         </w:rPr>
         <w:t>软件学院</w:t>
       </w:r>
-      <w:proofErr w:type="spellEnd"/>
     </w:p>
     <w:p>
       <w:pPr>
-        <w:pStyle w:val="a6"/>
+        <w:pStyle w:val="a8"/>
         <w:ind w:firstLineChars="0" w:firstLine="0"/>
         <w:rPr>
           <w:rFonts w:ascii="黑体" w:eastAsia="黑体" w:hAnsi="黑体"/>
@@ -293,7 +285,6 @@
           <w:szCs w:val="21"/>
         </w:rPr>
       </w:pPr>
-      <w:proofErr w:type="spellStart"/>
       <w:r>
         <w:rPr>
           <w:rFonts w:ascii="黑体" w:eastAsia="黑体" w:hAnsi="黑体" w:hint="eastAsia"/>
@@ -318,11 +309,10 @@
         </w:rPr>
         <w:t>刘冠军</w:t>
       </w:r>
-      <w:proofErr w:type="spellEnd"/>
     </w:p>
     <w:p>
       <w:pPr>
-        <w:pStyle w:val="a6"/>
+        <w:pStyle w:val="a8"/>
         <w:ind w:firstLineChars="0" w:firstLine="0"/>
         <w:rPr>
           <w:rFonts w:ascii="Times New Roman" w:hAnsi="Times New Roman"/>
@@ -331,7 +321,6 @@
           <w:lang w:val="en-US" w:eastAsia="zh-CN"/>
         </w:rPr>
       </w:pPr>
-      <w:proofErr w:type="spellStart"/>
       <w:r>
         <w:rPr>
           <w:rFonts w:ascii="黑体" w:eastAsia="黑体" w:hAnsi="黑体" w:hint="eastAsia"/>
@@ -348,11 +337,10 @@
         </w:rPr>
         <w:t>祁乐</w:t>
       </w:r>
-      <w:proofErr w:type="spellEnd"/>
     </w:p>
     <w:p>
       <w:pPr>
-        <w:pStyle w:val="a5"/>
+        <w:pStyle w:val="a7"/>
         <w:spacing w:before="0" w:beforeAutospacing="0" w:after="0" w:afterAutospacing="0" w:line="400" w:lineRule="exact"/>
         <w:rPr>
           <w:rFonts w:ascii="黑体" w:eastAsia="黑体" w:cs="宋体"/>
@@ -679,7 +667,7 @@
     </w:p>
     <w:p>
       <w:pPr>
-        <w:pStyle w:val="a5"/>
+        <w:pStyle w:val="a7"/>
         <w:spacing w:before="0" w:beforeAutospacing="0" w:after="0" w:afterAutospacing="0"/>
         <w:rPr>
           <w:rFonts w:ascii="Times New Roman" w:hAnsi="Times New Roman"/>
@@ -714,7 +702,7 @@
     </w:p>
     <w:p>
       <w:pPr>
-        <w:pStyle w:val="a5"/>
+        <w:pStyle w:val="a7"/>
         <w:spacing w:before="0" w:beforeAutospacing="0" w:after="0" w:afterAutospacing="0"/>
         <w:rPr>
           <w:rFonts w:ascii="Times New Roman" w:hAnsi="Times New Roman"/>
@@ -936,7 +924,7 @@
     </w:p>
     <w:p>
       <w:pPr>
-        <w:pStyle w:val="a5"/>
+        <w:pStyle w:val="a7"/>
         <w:spacing w:before="0" w:beforeAutospacing="0" w:after="0" w:afterAutospacing="0" w:line="400" w:lineRule="exact"/>
         <w:rPr>
           <w:rFonts w:ascii="黑体" w:eastAsia="黑体" w:cs="宋体"/>
@@ -959,7 +947,7 @@
     </w:p>
     <w:p>
       <w:pPr>
-        <w:pStyle w:val="a5"/>
+        <w:pStyle w:val="a7"/>
         <w:spacing w:line="400" w:lineRule="exact"/>
         <w:ind w:firstLine="420"/>
         <w:rPr>
@@ -1054,7 +1042,7 @@
     </w:p>
     <w:p>
       <w:pPr>
-        <w:pStyle w:val="a5"/>
+        <w:pStyle w:val="a7"/>
         <w:spacing w:line="400" w:lineRule="exact"/>
         <w:ind w:firstLine="420"/>
         <w:rPr>
@@ -1071,9 +1059,8 @@
           <w:sz w:val="21"/>
           <w:szCs w:val="21"/>
         </w:rPr>
-        <w:t>教学手段分两种：理论教学和实践教学。理论教学在课上完成，采用多媒体教学的手段，主要借助短小精悍的示例来介绍重要的知识点和方法。理论部分的教学采用课上教学和课下自学相结合的方式进行，课上讲解</w:t>
-      </w:r>
-      <w:proofErr w:type="gramStart"/>
+        <w:t>教学手段分两种：理论教学和实践教学。理论教学在课上完成，采用多媒体教学的手段，主要借助短小精悍的示例来介绍重要的知识点和方法。理论部分的教学采用课上教学和课下自学相结合的方式进行，课上讲解最基础和最重要的概念，其他内容由学生课下学习，培养学生的自学能力。实践教学也在课上进行，完成不了的利用课下时间，形式分两种：实验教学和课程设计。实验教学要求学生根据实验手册中的实验要求，完成一些典型网页或效果的制作，并且在拓展练习中对相关知识进行扩展，达到能将知识的融会贯通并能够实际应用的目的。课程设计完全在课下完成，通过一个相对完整的网站开发需求，把课程中涉及的大部分知识进行汇总，考察学生实际的应用能力</w:t>
+      </w:r>
       <w:r>
         <w:rPr>
           <w:rFonts w:asciiTheme="minorEastAsia" w:eastAsiaTheme="minorEastAsia" w:hAnsiTheme="minorEastAsia" w:hint="eastAsia"/>
@@ -1081,31 +1068,12 @@
           <w:sz w:val="21"/>
           <w:szCs w:val="21"/>
         </w:rPr>
-        <w:t>最</w:t>
-      </w:r>
-      <w:proofErr w:type="gramEnd"/>
-      <w:r>
-        <w:rPr>
-          <w:rFonts w:asciiTheme="minorEastAsia" w:eastAsiaTheme="minorEastAsia" w:hAnsiTheme="minorEastAsia" w:hint="eastAsia"/>
-          <w:kern w:val="2"/>
-          <w:sz w:val="21"/>
-          <w:szCs w:val="21"/>
-        </w:rPr>
-        <w:t>基础和最重要的概念，其他内容由学生课下学习，培养学生的自学能力。实践教学也在课上进行，完成不了的利用课下时间，形式分两种：实验教学和课程设计。实验教学要求学生根据实验手册中的实验要求，完成一些典型网页或效果的制作，并且在拓展练习中对相关知识进行扩展，达到能将知识的融会贯通并能够实际应用的目的。课程设计完全在课下完成，通过一个相对完整的网站开发需求，把课程中涉及的大部分知识进行汇总，考察学生实际的应用能力</w:t>
-      </w:r>
-      <w:r>
-        <w:rPr>
-          <w:rFonts w:asciiTheme="minorEastAsia" w:eastAsiaTheme="minorEastAsia" w:hAnsiTheme="minorEastAsia" w:hint="eastAsia"/>
-          <w:kern w:val="2"/>
-          <w:sz w:val="21"/>
-          <w:szCs w:val="21"/>
-        </w:rPr>
         <w:t>。</w:t>
       </w:r>
     </w:p>
     <w:p>
       <w:pPr>
-        <w:pStyle w:val="a5"/>
+        <w:pStyle w:val="a7"/>
         <w:spacing w:before="0" w:beforeAutospacing="0" w:after="0" w:afterAutospacing="0" w:line="400" w:lineRule="exact"/>
         <w:rPr>
           <w:rFonts w:ascii="黑体" w:eastAsia="黑体" w:cs="宋体"/>
@@ -1129,7 +1097,7 @@
     </w:p>
     <w:p>
       <w:pPr>
-        <w:pStyle w:val="a5"/>
+        <w:pStyle w:val="a7"/>
         <w:spacing w:before="0" w:beforeAutospacing="0" w:after="0" w:afterAutospacing="0" w:line="400" w:lineRule="exact"/>
         <w:rPr>
           <w:color w:val="000000"/>
@@ -1173,7 +1141,7 @@
     </w:p>
     <w:p>
       <w:pPr>
-        <w:pStyle w:val="a5"/>
+        <w:pStyle w:val="a7"/>
         <w:spacing w:before="0" w:beforeAutospacing="0" w:after="0" w:afterAutospacing="0" w:line="400" w:lineRule="exact"/>
         <w:rPr>
           <w:color w:val="000000"/>
@@ -1217,7 +1185,7 @@
     </w:p>
     <w:p>
       <w:pPr>
-        <w:pStyle w:val="a5"/>
+        <w:pStyle w:val="a7"/>
         <w:spacing w:before="0" w:beforeAutospacing="0" w:after="0" w:afterAutospacing="0" w:line="400" w:lineRule="exact"/>
         <w:rPr>
           <w:color w:val="000000"/>
@@ -1270,7 +1238,7 @@
     </w:p>
     <w:p>
       <w:pPr>
-        <w:pStyle w:val="a5"/>
+        <w:pStyle w:val="a7"/>
         <w:spacing w:before="0" w:beforeAutospacing="0" w:after="0" w:afterAutospacing="0" w:line="400" w:lineRule="exact"/>
         <w:rPr>
           <w:color w:val="000000"/>
@@ -1323,7 +1291,7 @@
     </w:p>
     <w:p>
       <w:pPr>
-        <w:pStyle w:val="a5"/>
+        <w:pStyle w:val="a7"/>
         <w:spacing w:before="0" w:beforeAutospacing="0" w:after="0" w:afterAutospacing="0" w:line="400" w:lineRule="exact"/>
         <w:rPr>
           <w:color w:val="000000"/>
@@ -1334,7 +1302,7 @@
     </w:p>
     <w:p>
       <w:pPr>
-        <w:pStyle w:val="a5"/>
+        <w:pStyle w:val="a7"/>
         <w:spacing w:before="0" w:beforeAutospacing="0" w:after="0" w:afterAutospacing="0" w:line="400" w:lineRule="exact"/>
         <w:rPr>
           <w:rFonts w:ascii="黑体" w:eastAsia="黑体" w:cs="宋体"/>
@@ -1358,7 +1326,7 @@
     </w:p>
     <w:p>
       <w:pPr>
-        <w:pStyle w:val="a5"/>
+        <w:pStyle w:val="a7"/>
         <w:spacing w:before="0" w:beforeAutospacing="0" w:after="0" w:afterAutospacing="0"/>
         <w:rPr>
           <w:rFonts w:ascii="Times New Roman" w:hAnsi="Times New Roman"/>
@@ -1371,7 +1339,7 @@
     </w:p>
     <w:tbl>
       <w:tblPr>
-        <w:tblStyle w:val="a8"/>
+        <w:tblStyle w:val="ac"/>
         <w:tblW w:w="0" w:type="auto"/>
         <w:tblLook w:val="04A0" w:firstRow="1" w:lastRow="0" w:firstColumn="1" w:lastColumn="0" w:noHBand="0" w:noVBand="1"/>
       </w:tblPr>
@@ -1392,7 +1360,7 @@
           </w:tcPr>
           <w:p>
             <w:pPr>
-              <w:pStyle w:val="a5"/>
+              <w:pStyle w:val="a7"/>
               <w:spacing w:before="0" w:beforeAutospacing="0" w:after="0" w:afterAutospacing="0" w:line="400" w:lineRule="exact"/>
               <w:jc w:val="both"/>
               <w:rPr>
@@ -1419,7 +1387,7 @@
           </w:tcPr>
           <w:p>
             <w:pPr>
-              <w:pStyle w:val="a5"/>
+              <w:pStyle w:val="a7"/>
               <w:spacing w:before="0" w:beforeAutospacing="0" w:after="0" w:afterAutospacing="0" w:line="400" w:lineRule="exact"/>
               <w:jc w:val="both"/>
               <w:rPr>
@@ -1446,7 +1414,7 @@
           </w:tcPr>
           <w:p>
             <w:pPr>
-              <w:pStyle w:val="a5"/>
+              <w:pStyle w:val="a7"/>
               <w:spacing w:before="0" w:beforeAutospacing="0" w:after="0" w:afterAutospacing="0" w:line="400" w:lineRule="exact"/>
               <w:jc w:val="both"/>
               <w:rPr>
@@ -1482,7 +1450,7 @@
           </w:tcPr>
           <w:p>
             <w:pPr>
-              <w:pStyle w:val="a5"/>
+              <w:pStyle w:val="a7"/>
               <w:spacing w:before="0" w:beforeAutospacing="0" w:after="0" w:afterAutospacing="0" w:line="400" w:lineRule="exact"/>
               <w:jc w:val="both"/>
               <w:rPr>
@@ -1510,7 +1478,7 @@
           </w:tcPr>
           <w:p>
             <w:pPr>
-              <w:pStyle w:val="a5"/>
+              <w:pStyle w:val="a7"/>
               <w:spacing w:before="0" w:beforeAutospacing="0" w:after="0" w:afterAutospacing="0" w:line="400" w:lineRule="exact"/>
               <w:rPr>
                 <w:sz w:val="18"/>
@@ -1533,7 +1501,7 @@
           </w:tcPr>
           <w:p>
             <w:pPr>
-              <w:pStyle w:val="a5"/>
+              <w:pStyle w:val="a7"/>
               <w:spacing w:before="0" w:beforeAutospacing="0" w:after="0" w:afterAutospacing="0" w:line="400" w:lineRule="exact"/>
               <w:rPr>
                 <w:sz w:val="18"/>
@@ -1571,7 +1539,7 @@
           </w:tcPr>
           <w:p>
             <w:pPr>
-              <w:pStyle w:val="a5"/>
+              <w:pStyle w:val="a7"/>
               <w:spacing w:before="0" w:beforeAutospacing="0" w:after="0" w:afterAutospacing="0" w:line="400" w:lineRule="exact"/>
               <w:rPr>
                 <w:sz w:val="18"/>
@@ -1601,7 +1569,7 @@
           </w:tcPr>
           <w:p>
             <w:pPr>
-              <w:pStyle w:val="a5"/>
+              <w:pStyle w:val="a7"/>
               <w:spacing w:before="0" w:beforeAutospacing="0" w:after="0" w:afterAutospacing="0" w:line="400" w:lineRule="exact"/>
               <w:rPr>
                 <w:sz w:val="18"/>
@@ -1618,7 +1586,7 @@
           </w:tcPr>
           <w:p>
             <w:pPr>
-              <w:pStyle w:val="a5"/>
+              <w:pStyle w:val="a7"/>
               <w:spacing w:before="0" w:beforeAutospacing="0" w:after="0" w:afterAutospacing="0" w:line="400" w:lineRule="exact"/>
               <w:rPr>
                 <w:sz w:val="18"/>
@@ -1641,7 +1609,7 @@
           </w:tcPr>
           <w:p>
             <w:pPr>
-              <w:pStyle w:val="a5"/>
+              <w:pStyle w:val="a7"/>
               <w:spacing w:before="0" w:beforeAutospacing="0" w:after="0" w:afterAutospacing="0" w:line="400" w:lineRule="exact"/>
               <w:rPr>
                 <w:sz w:val="18"/>
@@ -1671,7 +1639,7 @@
           </w:tcPr>
           <w:p>
             <w:pPr>
-              <w:pStyle w:val="a5"/>
+              <w:pStyle w:val="a7"/>
               <w:spacing w:before="0" w:beforeAutospacing="0" w:after="0" w:afterAutospacing="0" w:line="400" w:lineRule="exact"/>
               <w:rPr>
                 <w:sz w:val="18"/>
@@ -1701,7 +1669,7 @@
           </w:tcPr>
           <w:p>
             <w:pPr>
-              <w:pStyle w:val="a5"/>
+              <w:pStyle w:val="a7"/>
               <w:spacing w:before="0" w:beforeAutospacing="0" w:after="0" w:afterAutospacing="0" w:line="400" w:lineRule="exact"/>
               <w:rPr>
                 <w:sz w:val="18"/>
@@ -1718,7 +1686,7 @@
           </w:tcPr>
           <w:p>
             <w:pPr>
-              <w:pStyle w:val="a5"/>
+              <w:pStyle w:val="a7"/>
               <w:spacing w:before="0" w:beforeAutospacing="0" w:after="0" w:afterAutospacing="0" w:line="400" w:lineRule="exact"/>
               <w:rPr>
                 <w:sz w:val="18"/>
@@ -1741,7 +1709,7 @@
           </w:tcPr>
           <w:p>
             <w:pPr>
-              <w:pStyle w:val="a5"/>
+              <w:pStyle w:val="a7"/>
               <w:spacing w:before="0" w:beforeAutospacing="0" w:after="0" w:afterAutospacing="0" w:line="400" w:lineRule="exact"/>
               <w:rPr>
                 <w:sz w:val="18"/>
@@ -1771,7 +1739,7 @@
           </w:tcPr>
           <w:p>
             <w:pPr>
-              <w:pStyle w:val="a5"/>
+              <w:pStyle w:val="a7"/>
               <w:spacing w:before="0" w:beforeAutospacing="0" w:after="0" w:afterAutospacing="0" w:line="400" w:lineRule="exact"/>
               <w:rPr>
                 <w:sz w:val="18"/>
@@ -1801,7 +1769,7 @@
           </w:tcPr>
           <w:p>
             <w:pPr>
-              <w:pStyle w:val="a5"/>
+              <w:pStyle w:val="a7"/>
               <w:spacing w:before="0" w:beforeAutospacing="0" w:after="0" w:afterAutospacing="0" w:line="400" w:lineRule="exact"/>
               <w:rPr>
                 <w:sz w:val="18"/>
@@ -1821,7 +1789,7 @@
           </w:tcPr>
           <w:p>
             <w:pPr>
-              <w:pStyle w:val="a5"/>
+              <w:pStyle w:val="a7"/>
               <w:spacing w:before="0" w:beforeAutospacing="0" w:after="0" w:afterAutospacing="0" w:line="400" w:lineRule="exact"/>
               <w:rPr>
                 <w:sz w:val="18"/>
@@ -1852,7 +1820,7 @@
           </w:tcPr>
           <w:p>
             <w:pPr>
-              <w:pStyle w:val="a5"/>
+              <w:pStyle w:val="a7"/>
               <w:spacing w:before="0" w:beforeAutospacing="0" w:after="0" w:afterAutospacing="0" w:line="400" w:lineRule="exact"/>
               <w:rPr>
                 <w:sz w:val="18"/>
@@ -1882,7 +1850,7 @@
           </w:tcPr>
           <w:p>
             <w:pPr>
-              <w:pStyle w:val="a5"/>
+              <w:pStyle w:val="a7"/>
               <w:spacing w:before="0" w:beforeAutospacing="0" w:after="0" w:afterAutospacing="0" w:line="400" w:lineRule="exact"/>
               <w:rPr>
                 <w:sz w:val="18"/>
@@ -1912,7 +1880,7 @@
           </w:tcPr>
           <w:p>
             <w:pPr>
-              <w:pStyle w:val="a5"/>
+              <w:pStyle w:val="a7"/>
               <w:spacing w:before="0" w:beforeAutospacing="0" w:after="0" w:afterAutospacing="0" w:line="400" w:lineRule="exact"/>
               <w:rPr>
                 <w:sz w:val="18"/>
@@ -1925,7 +1893,7 @@
     </w:tbl>
     <w:p>
       <w:pPr>
-        <w:pStyle w:val="a5"/>
+        <w:pStyle w:val="a7"/>
         <w:spacing w:before="0" w:beforeAutospacing="0" w:after="0" w:afterAutospacing="0" w:line="400" w:lineRule="exact"/>
         <w:rPr>
           <w:color w:val="000000"/>
@@ -1936,7 +1904,7 @@
     </w:p>
     <w:p>
       <w:pPr>
-        <w:pStyle w:val="a5"/>
+        <w:pStyle w:val="a7"/>
         <w:spacing w:before="0" w:beforeAutospacing="0" w:after="0" w:afterAutospacing="0" w:line="400" w:lineRule="exact"/>
         <w:rPr>
           <w:rFonts w:ascii="黑体" w:eastAsia="黑体" w:cs="宋体"/>
@@ -1967,7 +1935,7 @@
     </w:p>
     <w:p>
       <w:pPr>
-        <w:pStyle w:val="a5"/>
+        <w:pStyle w:val="a7"/>
         <w:spacing w:before="0" w:beforeAutospacing="0" w:after="0" w:afterAutospacing="0" w:line="400" w:lineRule="exact"/>
         <w:rPr>
           <w:b/>
@@ -2004,7 +1972,7 @@
     </w:p>
     <w:p>
       <w:pPr>
-        <w:pStyle w:val="a5"/>
+        <w:pStyle w:val="a7"/>
         <w:spacing w:before="0" w:beforeAutospacing="0" w:after="0" w:afterAutospacing="0" w:line="400" w:lineRule="exact"/>
         <w:rPr>
           <w:b/>
@@ -2084,7 +2052,7 @@
     </w:p>
     <w:p>
       <w:pPr>
-        <w:pStyle w:val="a5"/>
+        <w:pStyle w:val="a7"/>
         <w:spacing w:before="0" w:beforeAutospacing="0" w:after="0" w:afterAutospacing="0" w:line="400" w:lineRule="exact"/>
         <w:rPr>
           <w:b/>
@@ -2137,7 +2105,7 @@
     </w:p>
     <w:p>
       <w:pPr>
-        <w:pStyle w:val="a5"/>
+        <w:pStyle w:val="a7"/>
         <w:spacing w:before="0" w:beforeAutospacing="0" w:after="0" w:afterAutospacing="0" w:line="400" w:lineRule="exact"/>
         <w:rPr>
           <w:b/>
@@ -2181,7 +2149,7 @@
     </w:p>
     <w:p>
       <w:pPr>
-        <w:pStyle w:val="a5"/>
+        <w:pStyle w:val="a7"/>
         <w:spacing w:before="0" w:beforeAutospacing="0" w:after="0" w:afterAutospacing="0" w:line="400" w:lineRule="exact"/>
         <w:rPr>
           <w:b/>
@@ -2225,7 +2193,7 @@
     </w:p>
     <w:p>
       <w:pPr>
-        <w:pStyle w:val="a5"/>
+        <w:pStyle w:val="a7"/>
         <w:spacing w:before="0" w:beforeAutospacing="0" w:after="0" w:afterAutospacing="0" w:line="400" w:lineRule="exact"/>
         <w:rPr>
           <w:rFonts w:ascii="黑体" w:eastAsia="黑体" w:cs="宋体"/>
@@ -2235,7 +2203,7 @@
     </w:p>
     <w:p>
       <w:pPr>
-        <w:pStyle w:val="a5"/>
+        <w:pStyle w:val="a7"/>
         <w:spacing w:before="0" w:beforeAutospacing="0" w:after="0" w:afterAutospacing="0" w:line="400" w:lineRule="exact"/>
         <w:rPr>
           <w:b/>
@@ -2282,7 +2250,7 @@
     </w:p>
     <w:p>
       <w:pPr>
-        <w:pStyle w:val="a5"/>
+        <w:pStyle w:val="a7"/>
         <w:spacing w:before="0" w:beforeAutospacing="0" w:after="0" w:afterAutospacing="0" w:line="400" w:lineRule="exact"/>
         <w:rPr>
           <w:sz w:val="21"/>
@@ -2373,7 +2341,7 @@
     </w:p>
     <w:p>
       <w:pPr>
-        <w:pStyle w:val="a5"/>
+        <w:pStyle w:val="a7"/>
         <w:spacing w:before="0" w:beforeAutospacing="0" w:after="0" w:afterAutospacing="0" w:line="400" w:lineRule="exact"/>
         <w:rPr>
           <w:sz w:val="21"/>
@@ -2488,7 +2456,7 @@
     </w:p>
     <w:p>
       <w:pPr>
-        <w:pStyle w:val="a5"/>
+        <w:pStyle w:val="a7"/>
         <w:spacing w:before="0" w:beforeAutospacing="0" w:after="0" w:afterAutospacing="0" w:line="400" w:lineRule="exact"/>
         <w:rPr>
           <w:sz w:val="21"/>
@@ -2547,7 +2515,7 @@
     </w:p>
     <w:p>
       <w:pPr>
-        <w:pStyle w:val="a5"/>
+        <w:pStyle w:val="a7"/>
         <w:spacing w:before="0" w:beforeAutospacing="0" w:after="0" w:afterAutospacing="0" w:line="400" w:lineRule="exact"/>
         <w:rPr>
           <w:color w:val="333333"/>
@@ -2609,7 +2577,7 @@
     </w:p>
     <w:p>
       <w:pPr>
-        <w:pStyle w:val="a5"/>
+        <w:pStyle w:val="a7"/>
         <w:spacing w:before="0" w:beforeAutospacing="0" w:after="0" w:afterAutospacing="0" w:line="400" w:lineRule="exact"/>
         <w:rPr>
           <w:b/>
@@ -2620,7 +2588,7 @@
     </w:p>
     <w:p>
       <w:pPr>
-        <w:pStyle w:val="a5"/>
+        <w:pStyle w:val="a7"/>
         <w:spacing w:before="0" w:beforeAutospacing="0" w:after="0" w:afterAutospacing="0" w:line="400" w:lineRule="exact"/>
         <w:rPr>
           <w:b/>
@@ -2676,7 +2644,7 @@
     </w:p>
     <w:p>
       <w:pPr>
-        <w:pStyle w:val="a5"/>
+        <w:pStyle w:val="a7"/>
         <w:spacing w:before="0" w:beforeAutospacing="0" w:after="0" w:afterAutospacing="0" w:line="400" w:lineRule="exact"/>
         <w:rPr>
           <w:sz w:val="21"/>
@@ -2783,7 +2751,7 @@
     </w:p>
     <w:p>
       <w:pPr>
-        <w:pStyle w:val="a5"/>
+        <w:pStyle w:val="a7"/>
         <w:spacing w:before="0" w:beforeAutospacing="0" w:after="0" w:afterAutospacing="0" w:line="400" w:lineRule="exact"/>
         <w:rPr>
           <w:sz w:val="21"/>
@@ -2866,7 +2834,7 @@
     </w:p>
     <w:p>
       <w:pPr>
-        <w:pStyle w:val="a5"/>
+        <w:pStyle w:val="a7"/>
         <w:spacing w:before="0" w:beforeAutospacing="0" w:after="0" w:afterAutospacing="0" w:line="400" w:lineRule="exact"/>
         <w:rPr>
           <w:sz w:val="21"/>
@@ -2941,7 +2909,7 @@
     </w:p>
     <w:p>
       <w:pPr>
-        <w:pStyle w:val="a5"/>
+        <w:pStyle w:val="a7"/>
         <w:spacing w:before="0" w:beforeAutospacing="0" w:after="0" w:afterAutospacing="0" w:line="400" w:lineRule="exact"/>
         <w:rPr>
           <w:color w:val="333333"/>
@@ -3010,7 +2978,7 @@
     </w:p>
     <w:p>
       <w:pPr>
-        <w:pStyle w:val="a5"/>
+        <w:pStyle w:val="a7"/>
         <w:spacing w:before="0" w:beforeAutospacing="0" w:after="0" w:afterAutospacing="0" w:line="400" w:lineRule="exact"/>
         <w:rPr>
           <w:b/>
@@ -3021,7 +2989,7 @@
     </w:p>
     <w:p>
       <w:pPr>
-        <w:pStyle w:val="a5"/>
+        <w:pStyle w:val="a7"/>
         <w:spacing w:before="0" w:beforeAutospacing="0" w:after="0" w:afterAutospacing="0" w:line="400" w:lineRule="exact"/>
         <w:rPr>
           <w:b/>
@@ -3077,7 +3045,7 @@
     </w:p>
     <w:p>
       <w:pPr>
-        <w:pStyle w:val="a5"/>
+        <w:pStyle w:val="a7"/>
         <w:spacing w:before="0" w:beforeAutospacing="0" w:after="0" w:afterAutospacing="0" w:line="400" w:lineRule="exact"/>
         <w:rPr>
           <w:sz w:val="21"/>
@@ -3168,7 +3136,7 @@
     </w:p>
     <w:p>
       <w:pPr>
-        <w:pStyle w:val="a5"/>
+        <w:pStyle w:val="a7"/>
         <w:spacing w:before="0" w:beforeAutospacing="0" w:after="0" w:afterAutospacing="0" w:line="400" w:lineRule="exact"/>
         <w:rPr>
           <w:sz w:val="21"/>
@@ -3251,7 +3219,7 @@
     </w:p>
     <w:p>
       <w:pPr>
-        <w:pStyle w:val="a5"/>
+        <w:pStyle w:val="a7"/>
         <w:spacing w:before="0" w:beforeAutospacing="0" w:after="0" w:afterAutospacing="0" w:line="400" w:lineRule="exact"/>
         <w:rPr>
           <w:sz w:val="21"/>
@@ -3294,7 +3262,7 @@
     </w:p>
     <w:p>
       <w:pPr>
-        <w:pStyle w:val="a5"/>
+        <w:pStyle w:val="a7"/>
         <w:spacing w:before="0" w:beforeAutospacing="0" w:after="0" w:afterAutospacing="0" w:line="400" w:lineRule="exact"/>
         <w:rPr>
           <w:sz w:val="21"/>
@@ -3346,7 +3314,7 @@
     </w:p>
     <w:p>
       <w:pPr>
-        <w:pStyle w:val="a5"/>
+        <w:pStyle w:val="a7"/>
         <w:spacing w:before="0" w:beforeAutospacing="0" w:after="0" w:afterAutospacing="0" w:line="400" w:lineRule="exact"/>
         <w:rPr>
           <w:b/>
@@ -3357,7 +3325,7 @@
     </w:p>
     <w:p>
       <w:pPr>
-        <w:pStyle w:val="a5"/>
+        <w:pStyle w:val="a7"/>
         <w:spacing w:before="0" w:beforeAutospacing="0" w:after="0" w:afterAutospacing="0" w:line="400" w:lineRule="exact"/>
         <w:rPr>
           <w:b/>
@@ -3413,7 +3381,7 @@
     </w:p>
     <w:p>
       <w:pPr>
-        <w:pStyle w:val="a5"/>
+        <w:pStyle w:val="a7"/>
         <w:spacing w:before="0" w:beforeAutospacing="0" w:after="0" w:afterAutospacing="0" w:line="400" w:lineRule="exact"/>
         <w:rPr>
           <w:sz w:val="21"/>
@@ -3472,7 +3440,7 @@
     </w:p>
     <w:p>
       <w:pPr>
-        <w:pStyle w:val="a5"/>
+        <w:pStyle w:val="a7"/>
         <w:spacing w:before="0" w:beforeAutospacing="0" w:after="0" w:afterAutospacing="0" w:line="400" w:lineRule="exact"/>
         <w:rPr>
           <w:sz w:val="21"/>
@@ -3540,7 +3508,7 @@
     </w:p>
     <w:p>
       <w:pPr>
-        <w:pStyle w:val="a5"/>
+        <w:pStyle w:val="a7"/>
         <w:spacing w:before="0" w:beforeAutospacing="0" w:after="0" w:afterAutospacing="0" w:line="400" w:lineRule="exact"/>
         <w:rPr>
           <w:sz w:val="21"/>
@@ -3567,7 +3535,7 @@
     </w:p>
     <w:p>
       <w:pPr>
-        <w:pStyle w:val="a5"/>
+        <w:pStyle w:val="a7"/>
         <w:spacing w:before="0" w:beforeAutospacing="0" w:after="0" w:afterAutospacing="0" w:line="400" w:lineRule="exact"/>
         <w:rPr>
           <w:color w:val="333333"/>
@@ -3604,7 +3572,7 @@
     </w:p>
     <w:p>
       <w:pPr>
-        <w:pStyle w:val="a5"/>
+        <w:pStyle w:val="a7"/>
         <w:spacing w:before="0" w:beforeAutospacing="0" w:after="0" w:afterAutospacing="0" w:line="400" w:lineRule="exact"/>
         <w:rPr>
           <w:color w:val="333333"/>
@@ -3615,7 +3583,7 @@
     </w:p>
     <w:p>
       <w:pPr>
-        <w:pStyle w:val="a5"/>
+        <w:pStyle w:val="a7"/>
         <w:spacing w:before="0" w:beforeAutospacing="0" w:after="0" w:afterAutospacing="0" w:line="400" w:lineRule="exact"/>
         <w:rPr>
           <w:b/>
@@ -3660,7 +3628,7 @@
     </w:p>
     <w:p>
       <w:pPr>
-        <w:pStyle w:val="a5"/>
+        <w:pStyle w:val="a7"/>
         <w:spacing w:before="0" w:beforeAutospacing="0" w:after="0" w:afterAutospacing="0" w:line="400" w:lineRule="exact"/>
         <w:rPr>
           <w:sz w:val="21"/>
@@ -3783,7 +3751,7 @@
     </w:p>
     <w:p>
       <w:pPr>
-        <w:pStyle w:val="a5"/>
+        <w:pStyle w:val="a7"/>
         <w:spacing w:before="0" w:beforeAutospacing="0" w:after="0" w:afterAutospacing="0" w:line="400" w:lineRule="exact"/>
         <w:rPr>
           <w:sz w:val="21"/>
@@ -3914,7 +3882,7 @@
     </w:p>
     <w:p>
       <w:pPr>
-        <w:pStyle w:val="a5"/>
+        <w:pStyle w:val="a7"/>
         <w:spacing w:before="0" w:beforeAutospacing="0" w:after="0" w:afterAutospacing="0" w:line="400" w:lineRule="exact"/>
         <w:rPr>
           <w:sz w:val="21"/>
@@ -3973,7 +3941,7 @@
     </w:p>
     <w:p>
       <w:pPr>
-        <w:pStyle w:val="a5"/>
+        <w:pStyle w:val="a7"/>
         <w:spacing w:before="0" w:beforeAutospacing="0" w:after="0" w:afterAutospacing="0" w:line="400" w:lineRule="exact"/>
         <w:rPr>
           <w:color w:val="333333"/>
@@ -4026,7 +3994,7 @@
     </w:p>
     <w:p>
       <w:pPr>
-        <w:pStyle w:val="a5"/>
+        <w:pStyle w:val="a7"/>
         <w:spacing w:before="0" w:beforeAutospacing="0" w:after="0" w:afterAutospacing="0" w:line="400" w:lineRule="exact"/>
         <w:rPr>
           <w:color w:val="333333"/>
@@ -4037,7 +4005,7 @@
     </w:p>
     <w:p>
       <w:pPr>
-        <w:pStyle w:val="a5"/>
+        <w:pStyle w:val="a7"/>
         <w:spacing w:before="0" w:beforeAutospacing="0" w:after="0" w:afterAutospacing="0" w:line="400" w:lineRule="exact"/>
         <w:rPr>
           <w:b/>
@@ -4084,7 +4052,7 @@
     </w:p>
     <w:p>
       <w:pPr>
-        <w:pStyle w:val="a5"/>
+        <w:pStyle w:val="a7"/>
         <w:spacing w:before="0" w:beforeAutospacing="0" w:after="0" w:afterAutospacing="0" w:line="400" w:lineRule="exact"/>
         <w:rPr>
           <w:sz w:val="21"/>
@@ -4196,28 +4164,18 @@
         </w:rPr>
         <w:t>、</w:t>
       </w:r>
-      <w:proofErr w:type="spellStart"/>
-      <w:r>
-        <w:rPr>
-          <w:rFonts w:hint="eastAsia"/>
-          <w:sz w:val="21"/>
-          <w:szCs w:val="21"/>
-        </w:rPr>
-        <w:t>innerHTML</w:t>
-      </w:r>
-      <w:proofErr w:type="spellEnd"/>
-      <w:r>
-        <w:rPr>
-          <w:rFonts w:hint="eastAsia"/>
-          <w:sz w:val="21"/>
-          <w:szCs w:val="21"/>
-        </w:rPr>
-        <w:t xml:space="preserve"> 属性</w:t>
+      <w:r>
+        <w:rPr>
+          <w:rFonts w:hint="eastAsia"/>
+          <w:sz w:val="21"/>
+          <w:szCs w:val="21"/>
+        </w:rPr>
+        <w:t>innerHTML 属性</w:t>
       </w:r>
     </w:p>
     <w:p>
       <w:pPr>
-        <w:pStyle w:val="a5"/>
+        <w:pStyle w:val="a7"/>
         <w:spacing w:before="0" w:beforeAutospacing="0" w:after="0" w:afterAutospacing="0" w:line="400" w:lineRule="exact"/>
         <w:rPr>
           <w:sz w:val="21"/>
@@ -4335,25 +4293,7 @@
           <w:sz w:val="21"/>
           <w:szCs w:val="21"/>
         </w:rPr>
-        <w:t xml:space="preserve">掌握 </w:t>
-      </w:r>
-      <w:proofErr w:type="spellStart"/>
-      <w:r>
-        <w:rPr>
-          <w:rFonts w:hint="eastAsia"/>
-          <w:sz w:val="21"/>
-          <w:szCs w:val="21"/>
-        </w:rPr>
-        <w:t>innerHTML</w:t>
-      </w:r>
-      <w:proofErr w:type="spellEnd"/>
-      <w:r>
-        <w:rPr>
-          <w:rFonts w:hint="eastAsia"/>
-          <w:sz w:val="21"/>
-          <w:szCs w:val="21"/>
-        </w:rPr>
-        <w:t xml:space="preserve"> 属性的使用方法</w:t>
+        <w:t>掌握 innerHTML 属性的使用方法</w:t>
       </w:r>
       <w:r>
         <w:rPr>
@@ -4366,7 +4306,7 @@
     </w:p>
     <w:p>
       <w:pPr>
-        <w:pStyle w:val="a5"/>
+        <w:pStyle w:val="a7"/>
         <w:spacing w:before="0" w:beforeAutospacing="0" w:after="0" w:afterAutospacing="0" w:line="400" w:lineRule="exact"/>
         <w:rPr>
           <w:sz w:val="21"/>
@@ -4430,28 +4370,18 @@
         </w:rPr>
         <w:t>、</w:t>
       </w:r>
-      <w:proofErr w:type="spellStart"/>
-      <w:r>
-        <w:rPr>
-          <w:rFonts w:hint="eastAsia"/>
-          <w:sz w:val="21"/>
-          <w:szCs w:val="21"/>
-        </w:rPr>
-        <w:t>innerHTML</w:t>
-      </w:r>
-      <w:proofErr w:type="spellEnd"/>
-      <w:r>
-        <w:rPr>
-          <w:rFonts w:hint="eastAsia"/>
-          <w:sz w:val="21"/>
-          <w:szCs w:val="21"/>
-        </w:rPr>
-        <w:t xml:space="preserve"> 的使用</w:t>
+      <w:r>
+        <w:rPr>
+          <w:rFonts w:hint="eastAsia"/>
+          <w:sz w:val="21"/>
+          <w:szCs w:val="21"/>
+        </w:rPr>
+        <w:t>innerHTML 的使用</w:t>
       </w:r>
     </w:p>
     <w:p>
       <w:pPr>
-        <w:pStyle w:val="a5"/>
+        <w:pStyle w:val="a7"/>
         <w:spacing w:before="0" w:beforeAutospacing="0" w:after="0" w:afterAutospacing="0" w:line="400" w:lineRule="exact"/>
         <w:rPr>
           <w:color w:val="333333"/>
@@ -4488,7 +4418,7 @@
     </w:p>
     <w:p>
       <w:pPr>
-        <w:pStyle w:val="a5"/>
+        <w:pStyle w:val="a7"/>
         <w:spacing w:before="0" w:beforeAutospacing="0" w:after="0" w:afterAutospacing="0" w:line="400" w:lineRule="exact"/>
         <w:rPr>
           <w:color w:val="333333"/>
@@ -4499,7 +4429,7 @@
     </w:p>
     <w:p>
       <w:pPr>
-        <w:pStyle w:val="a5"/>
+        <w:pStyle w:val="a7"/>
         <w:spacing w:before="0" w:beforeAutospacing="0" w:after="0" w:afterAutospacing="0" w:line="400" w:lineRule="exact"/>
         <w:rPr>
           <w:b/>
@@ -4546,7 +4476,7 @@
     </w:p>
     <w:p>
       <w:pPr>
-        <w:pStyle w:val="a5"/>
+        <w:pStyle w:val="a7"/>
         <w:spacing w:before="0" w:beforeAutospacing="0" w:after="0" w:afterAutospacing="0" w:line="400" w:lineRule="exact"/>
         <w:rPr>
           <w:sz w:val="21"/>
@@ -4600,28 +4530,27 @@
           <w:sz w:val="21"/>
           <w:szCs w:val="21"/>
         </w:rPr>
-        <w:t>表单验证</w:t>
-      </w:r>
-      <w:r>
-        <w:rPr>
-          <w:rFonts w:hint="eastAsia"/>
-          <w:sz w:val="21"/>
-          <w:szCs w:val="21"/>
-        </w:rPr>
-        <w:t>、</w:t>
-      </w:r>
-      <w:r>
-        <w:rPr>
-          <w:rFonts w:hint="eastAsia"/>
-          <w:sz w:val="21"/>
-          <w:szCs w:val="21"/>
-        </w:rPr>
-        <w:t>下拉菜单</w:t>
+        <w:t>HTML</w:t>
+      </w:r>
+      <w:r>
+        <w:rPr>
+          <w:sz w:val="21"/>
+          <w:szCs w:val="21"/>
+        </w:rPr>
+        <w:t xml:space="preserve"> </w:t>
+      </w:r>
+      <w:r>
+        <w:rPr>
+          <w:rFonts w:hint="eastAsia"/>
+          <w:sz w:val="21"/>
+          <w:szCs w:val="21"/>
+        </w:rPr>
+        <w:t>DOM、复选框实例</w:t>
       </w:r>
     </w:p>
     <w:p>
       <w:pPr>
-        <w:pStyle w:val="a5"/>
+        <w:pStyle w:val="a7"/>
         <w:spacing w:before="0" w:beforeAutospacing="0" w:after="0" w:afterAutospacing="0" w:line="400" w:lineRule="exact"/>
         <w:rPr>
           <w:sz w:val="21"/>
@@ -4643,7 +4572,15 @@
           <w:sz w:val="21"/>
           <w:szCs w:val="21"/>
         </w:rPr>
-        <w:t>掌握文本框自动获得焦点的实现</w:t>
+        <w:t>掌握</w:t>
+      </w:r>
+      <w:r>
+        <w:rPr>
+          <w:rFonts w:hint="eastAsia"/>
+          <w:sz w:val="21"/>
+          <w:szCs w:val="21"/>
+        </w:rPr>
+        <w:t>节点的属性</w:t>
       </w:r>
       <w:r>
         <w:rPr>
@@ -4659,7 +4596,15 @@
           <w:sz w:val="21"/>
           <w:szCs w:val="21"/>
         </w:rPr>
-        <w:t>掌握简单表单验证的实现</w:t>
+        <w:t>掌握</w:t>
+      </w:r>
+      <w:r>
+        <w:rPr>
+          <w:rFonts w:hint="eastAsia"/>
+          <w:sz w:val="21"/>
+          <w:szCs w:val="21"/>
+        </w:rPr>
+        <w:t>节点操作的方法</w:t>
       </w:r>
       <w:r>
         <w:rPr>
@@ -4675,23 +4620,22 @@
           <w:sz w:val="21"/>
           <w:szCs w:val="21"/>
         </w:rPr>
-        <w:t>掌握动态导航栏（下拉菜单）的实现方法</w:t>
-      </w:r>
-      <w:r>
-        <w:rPr>
-          <w:rFonts w:hint="eastAsia"/>
-          <w:sz w:val="21"/>
-          <w:szCs w:val="21"/>
-        </w:rPr>
-        <w:t>、</w:t>
-      </w:r>
-      <w:r>
-        <w:rPr>
-          <w:rFonts w:hint="eastAsia"/>
-          <w:sz w:val="21"/>
-          <w:szCs w:val="21"/>
-        </w:rPr>
-        <w:t>掌握双向选择列表框的实现</w:t>
+        <w:t>了解HTML</w:t>
+      </w:r>
+      <w:r>
+        <w:rPr>
+          <w:sz w:val="21"/>
+          <w:szCs w:val="21"/>
+        </w:rPr>
+        <w:t xml:space="preserve"> </w:t>
+      </w:r>
+      <w:r>
+        <w:rPr>
+          <w:rFonts w:hint="eastAsia"/>
+          <w:sz w:val="21"/>
+          <w:szCs w:val="21"/>
+        </w:rPr>
+        <w:t>DOM的定义的属性和方法</w:t>
       </w:r>
       <w:r>
         <w:rPr>
@@ -4704,7 +4648,7 @@
     </w:p>
     <w:p>
       <w:pPr>
-        <w:pStyle w:val="a5"/>
+        <w:pStyle w:val="a7"/>
         <w:spacing w:before="0" w:beforeAutospacing="0" w:after="0" w:afterAutospacing="0" w:line="400" w:lineRule="exact"/>
         <w:rPr>
           <w:sz w:val="21"/>
@@ -4726,60 +4670,36 @@
           <w:sz w:val="21"/>
           <w:szCs w:val="21"/>
         </w:rPr>
-        <w:t>文本框自动获得焦点</w:t>
-      </w:r>
-      <w:r>
-        <w:rPr>
-          <w:rFonts w:hint="eastAsia"/>
-          <w:sz w:val="21"/>
-          <w:szCs w:val="21"/>
-        </w:rPr>
-        <w:t>、</w:t>
-      </w:r>
-      <w:r>
-        <w:rPr>
-          <w:rFonts w:hint="eastAsia"/>
-          <w:sz w:val="21"/>
-          <w:szCs w:val="21"/>
-        </w:rPr>
-        <w:t>简单表单验证</w:t>
-      </w:r>
-      <w:r>
-        <w:rPr>
-          <w:rFonts w:hint="eastAsia"/>
-          <w:sz w:val="21"/>
-          <w:szCs w:val="21"/>
-        </w:rPr>
-        <w:t>、</w:t>
-      </w:r>
-      <w:r>
-        <w:rPr>
-          <w:rFonts w:hint="eastAsia"/>
-          <w:sz w:val="21"/>
-          <w:szCs w:val="21"/>
-        </w:rPr>
-        <w:t>动态导航栏</w:t>
-      </w:r>
-      <w:r>
-        <w:rPr>
-          <w:rFonts w:hint="eastAsia"/>
-          <w:sz w:val="21"/>
-          <w:szCs w:val="21"/>
-        </w:rPr>
-        <w:t>、</w:t>
-      </w:r>
-      <w:r>
-        <w:rPr>
-          <w:rFonts w:hint="eastAsia"/>
-          <w:sz w:val="21"/>
-          <w:szCs w:val="21"/>
-        </w:rPr>
-        <w:t>双向选择列表框</w:t>
+        <w:t>掌握</w:t>
+      </w:r>
+      <w:r>
+        <w:rPr>
+          <w:rFonts w:hint="eastAsia"/>
+          <w:sz w:val="21"/>
+          <w:szCs w:val="21"/>
+        </w:rPr>
+        <w:t>节点的属性、</w:t>
+      </w:r>
+      <w:r>
+        <w:rPr>
+          <w:rFonts w:hint="eastAsia"/>
+          <w:sz w:val="21"/>
+          <w:szCs w:val="21"/>
+        </w:rPr>
+        <w:t>掌握</w:t>
+      </w:r>
+      <w:r>
+        <w:rPr>
+          <w:rFonts w:hint="eastAsia"/>
+          <w:sz w:val="21"/>
+          <w:szCs w:val="21"/>
+        </w:rPr>
+        <w:t>节点操作的方法</w:t>
       </w:r>
     </w:p>
     <w:p>
       <w:pPr>
-        <w:pStyle w:val="a5"/>
+        <w:pStyle w:val="a7"/>
         <w:spacing w:before="0" w:beforeAutospacing="0" w:after="0" w:afterAutospacing="0" w:line="400" w:lineRule="exact"/>
         <w:rPr>
           <w:color w:val="333333"/>
@@ -4811,28 +4731,36 @@
           <w:sz w:val="21"/>
           <w:szCs w:val="21"/>
         </w:rPr>
-        <w:t>动态导航栏</w:t>
-      </w:r>
-      <w:r>
-        <w:rPr>
-          <w:rFonts w:hint="eastAsia"/>
-          <w:sz w:val="21"/>
-          <w:szCs w:val="21"/>
-        </w:rPr>
-        <w:t>、</w:t>
-      </w:r>
-      <w:r>
-        <w:rPr>
-          <w:rFonts w:hint="eastAsia"/>
-          <w:sz w:val="21"/>
-          <w:szCs w:val="21"/>
-        </w:rPr>
-        <w:t>双向选择列表框</w:t>
+        <w:t>掌握</w:t>
+      </w:r>
+      <w:r>
+        <w:rPr>
+          <w:rFonts w:hint="eastAsia"/>
+          <w:sz w:val="21"/>
+          <w:szCs w:val="21"/>
+        </w:rPr>
+        <w:t>节点的属性、</w:t>
+      </w:r>
+      <w:r>
+        <w:rPr>
+          <w:rFonts w:hint="eastAsia"/>
+          <w:sz w:val="21"/>
+          <w:szCs w:val="21"/>
+        </w:rPr>
+        <w:t>掌握</w:t>
+      </w:r>
+      <w:r>
+        <w:rPr>
+          <w:rFonts w:hint="eastAsia"/>
+          <w:sz w:val="21"/>
+          <w:szCs w:val="21"/>
+        </w:rPr>
+        <w:t>节点操作的方法</w:t>
       </w:r>
     </w:p>
     <w:p>
       <w:pPr>
-        <w:pStyle w:val="a5"/>
+        <w:pStyle w:val="a7"/>
         <w:spacing w:before="0" w:beforeAutospacing="0" w:after="0" w:afterAutospacing="0" w:line="400" w:lineRule="exact"/>
         <w:rPr>
           <w:color w:val="333333"/>
@@ -4843,7 +4771,7 @@
     </w:p>
     <w:p>
       <w:pPr>
-        <w:pStyle w:val="a5"/>
+        <w:pStyle w:val="a7"/>
         <w:spacing w:before="0" w:beforeAutospacing="0" w:after="0" w:afterAutospacing="0" w:line="400" w:lineRule="exact"/>
         <w:rPr>
           <w:b/>
@@ -4858,7 +4786,6 @@
           <w:sz w:val="21"/>
           <w:szCs w:val="21"/>
         </w:rPr>
-        <w:lastRenderedPageBreak/>
         <w:t>第</w:t>
       </w:r>
       <w:r>
@@ -4927,7 +4854,7 @@
     </w:p>
     <w:p>
       <w:pPr>
-        <w:pStyle w:val="a5"/>
+        <w:pStyle w:val="a7"/>
         <w:spacing w:before="0" w:beforeAutospacing="0" w:after="0" w:afterAutospacing="0" w:line="400" w:lineRule="exact"/>
         <w:rPr>
           <w:sz w:val="21"/>
@@ -4941,6 +4868,7 @@
           <w:sz w:val="21"/>
           <w:szCs w:val="21"/>
         </w:rPr>
+        <w:lastRenderedPageBreak/>
         <w:t>主要内容：</w:t>
       </w:r>
       <w:r>
@@ -4986,7 +4914,7 @@
     </w:p>
     <w:p>
       <w:pPr>
-        <w:pStyle w:val="a5"/>
+        <w:pStyle w:val="a7"/>
         <w:spacing w:before="0" w:beforeAutospacing="0" w:after="0" w:afterAutospacing="0" w:line="400" w:lineRule="exact"/>
         <w:rPr>
           <w:sz w:val="21"/>
@@ -5053,7 +4981,7 @@
     </w:p>
     <w:p>
       <w:pPr>
-        <w:pStyle w:val="a5"/>
+        <w:pStyle w:val="a7"/>
         <w:spacing w:before="0" w:beforeAutospacing="0" w:after="0" w:afterAutospacing="0" w:line="400" w:lineRule="exact"/>
         <w:rPr>
           <w:sz w:val="21"/>
@@ -5080,7 +5008,7 @@
     </w:p>
     <w:p>
       <w:pPr>
-        <w:pStyle w:val="a5"/>
+        <w:pStyle w:val="a7"/>
         <w:spacing w:before="0" w:beforeAutospacing="0" w:after="0" w:afterAutospacing="0" w:line="400" w:lineRule="exact"/>
         <w:rPr>
           <w:color w:val="333333"/>
@@ -5117,7 +5045,7 @@
     </w:p>
     <w:p>
       <w:pPr>
-        <w:pStyle w:val="a5"/>
+        <w:pStyle w:val="a7"/>
         <w:spacing w:before="0" w:beforeAutospacing="0" w:after="0" w:afterAutospacing="0" w:line="400" w:lineRule="exact"/>
         <w:rPr>
           <w:color w:val="333333"/>
@@ -5128,7 +5056,7 @@
     </w:p>
     <w:p>
       <w:pPr>
-        <w:pStyle w:val="a5"/>
+        <w:pStyle w:val="a7"/>
         <w:spacing w:before="0" w:beforeAutospacing="0" w:after="0" w:afterAutospacing="0" w:line="400" w:lineRule="exact"/>
         <w:rPr>
           <w:b/>
@@ -5184,7 +5112,7 @@
     </w:p>
     <w:p>
       <w:pPr>
-        <w:pStyle w:val="a5"/>
+        <w:pStyle w:val="a7"/>
         <w:spacing w:before="0" w:beforeAutospacing="0" w:after="0" w:afterAutospacing="0" w:line="400" w:lineRule="exact"/>
         <w:rPr>
           <w:sz w:val="21"/>
@@ -5211,7 +5139,7 @@
     </w:p>
     <w:p>
       <w:pPr>
-        <w:pStyle w:val="a5"/>
+        <w:pStyle w:val="a7"/>
         <w:spacing w:before="0" w:beforeAutospacing="0" w:after="0" w:afterAutospacing="0" w:line="400" w:lineRule="exact"/>
         <w:rPr>
           <w:sz w:val="21"/>
@@ -5246,7 +5174,7 @@
     </w:p>
     <w:p>
       <w:pPr>
-        <w:pStyle w:val="a5"/>
+        <w:pStyle w:val="a7"/>
         <w:spacing w:before="0" w:beforeAutospacing="0" w:after="0" w:afterAutospacing="0" w:line="400" w:lineRule="exact"/>
         <w:rPr>
           <w:sz w:val="21"/>
@@ -5273,7 +5201,7 @@
     </w:p>
     <w:p>
       <w:pPr>
-        <w:pStyle w:val="a5"/>
+        <w:pStyle w:val="a7"/>
         <w:spacing w:before="0" w:beforeAutospacing="0" w:after="0" w:afterAutospacing="0" w:line="400" w:lineRule="exact"/>
         <w:rPr>
           <w:color w:val="333333"/>
@@ -5310,7 +5238,7 @@
     </w:p>
     <w:p>
       <w:pPr>
-        <w:pStyle w:val="a5"/>
+        <w:pStyle w:val="a7"/>
         <w:spacing w:before="0" w:beforeAutospacing="0" w:after="0" w:afterAutospacing="0" w:line="400" w:lineRule="exact"/>
         <w:rPr>
           <w:color w:val="333333"/>
@@ -5321,7 +5249,7 @@
     </w:p>
     <w:p>
       <w:pPr>
-        <w:pStyle w:val="a5"/>
+        <w:pStyle w:val="a7"/>
         <w:spacing w:before="0" w:beforeAutospacing="0" w:after="0" w:afterAutospacing="0" w:line="400" w:lineRule="exact"/>
         <w:rPr>
           <w:rFonts w:ascii="黑体" w:eastAsia="黑体" w:cs="宋体"/>
@@ -6313,7 +6241,6 @@
                 <w:szCs w:val="18"/>
               </w:rPr>
             </w:pPr>
-            <w:proofErr w:type="gramStart"/>
             <w:r>
               <w:rPr>
                 <w:rFonts w:ascii="宋体" w:cs="宋体"/>
@@ -6322,7 +6249,6 @@
               </w:rPr>
               <w:t>轮播图</w:t>
             </w:r>
-            <w:proofErr w:type="gramEnd"/>
           </w:p>
         </w:tc>
         <w:tc>
@@ -6346,18 +6272,8 @@
                 <w:sz w:val="18"/>
                 <w:szCs w:val="18"/>
               </w:rPr>
-              <w:t>实现网页</w:t>
-            </w:r>
-            <w:proofErr w:type="gramStart"/>
-            <w:r>
-              <w:rPr>
-                <w:rFonts w:ascii="宋体" w:cs="宋体"/>
-                <w:sz w:val="18"/>
-                <w:szCs w:val="18"/>
-              </w:rPr>
-              <w:t>轮播图效果</w:t>
-            </w:r>
-            <w:proofErr w:type="gramEnd"/>
+              <w:t>实现网页轮播图效果</w:t>
+            </w:r>
           </w:p>
         </w:tc>
         <w:tc>
@@ -6554,8 +6470,6 @@
               </w:rPr>
               <w:t>3/16</w:t>
             </w:r>
-            <w:bookmarkStart w:id="0" w:name="_GoBack"/>
-            <w:bookmarkEnd w:id="0"/>
           </w:p>
         </w:tc>
         <w:tc>
@@ -6612,7 +6526,7 @@
     </w:tbl>
     <w:p>
       <w:pPr>
-        <w:pStyle w:val="a5"/>
+        <w:pStyle w:val="a7"/>
         <w:spacing w:before="0" w:beforeAutospacing="0" w:after="0" w:afterAutospacing="0"/>
         <w:rPr>
           <w:rFonts w:cs="宋体"/>
@@ -6622,7 +6536,7 @@
     </w:p>
     <w:p>
       <w:pPr>
-        <w:pStyle w:val="a5"/>
+        <w:pStyle w:val="a7"/>
         <w:spacing w:before="0" w:beforeAutospacing="0" w:after="0" w:afterAutospacing="0" w:line="400" w:lineRule="exact"/>
         <w:rPr>
           <w:rFonts w:ascii="黑体" w:eastAsia="黑体" w:cs="宋体"/>
@@ -6632,7 +6546,7 @@
     </w:p>
     <w:p>
       <w:pPr>
-        <w:pStyle w:val="a5"/>
+        <w:pStyle w:val="a7"/>
         <w:spacing w:before="0" w:beforeAutospacing="0" w:after="0" w:afterAutospacing="0" w:line="400" w:lineRule="exact"/>
         <w:rPr>
           <w:rFonts w:ascii="黑体" w:eastAsia="黑体" w:cs="宋体"/>
@@ -6968,7 +6882,7 @@
           </w:tcPr>
           <w:p>
             <w:pPr>
-              <w:pStyle w:val="a5"/>
+              <w:pStyle w:val="a7"/>
               <w:spacing w:before="0" w:beforeAutospacing="0" w:after="0" w:afterAutospacing="0" w:line="400" w:lineRule="exact"/>
               <w:rPr>
                 <w:rFonts w:asciiTheme="minorEastAsia" w:eastAsiaTheme="minorEastAsia" w:hAnsiTheme="minorEastAsia"/>
@@ -7194,7 +7108,7 @@
           </w:tcPr>
           <w:p>
             <w:pPr>
-              <w:pStyle w:val="a5"/>
+              <w:pStyle w:val="a7"/>
               <w:spacing w:before="0" w:beforeAutospacing="0" w:after="0" w:afterAutospacing="0" w:line="400" w:lineRule="exact"/>
               <w:rPr>
                 <w:rFonts w:asciiTheme="minorEastAsia" w:eastAsiaTheme="minorEastAsia" w:hAnsiTheme="minorEastAsia"/>
@@ -7402,7 +7316,7 @@
           </w:tcPr>
           <w:p>
             <w:pPr>
-              <w:pStyle w:val="a5"/>
+              <w:pStyle w:val="a7"/>
               <w:spacing w:before="0" w:beforeAutospacing="0" w:after="0" w:afterAutospacing="0" w:line="400" w:lineRule="exact"/>
               <w:rPr>
                 <w:rFonts w:asciiTheme="minorEastAsia" w:eastAsiaTheme="minorEastAsia" w:hAnsiTheme="minorEastAsia"/>
@@ -7619,7 +7533,7 @@
           </w:tcPr>
           <w:p>
             <w:pPr>
-              <w:pStyle w:val="a5"/>
+              <w:pStyle w:val="a7"/>
               <w:spacing w:before="0" w:beforeAutospacing="0" w:after="0" w:afterAutospacing="0" w:line="400" w:lineRule="exact"/>
               <w:rPr>
                 <w:rFonts w:asciiTheme="minorEastAsia" w:eastAsiaTheme="minorEastAsia" w:hAnsiTheme="minorEastAsia"/>
@@ -7827,7 +7741,7 @@
           </w:tcPr>
           <w:p>
             <w:pPr>
-              <w:pStyle w:val="a5"/>
+              <w:pStyle w:val="a7"/>
               <w:spacing w:before="0" w:beforeAutospacing="0" w:after="0" w:afterAutospacing="0" w:line="400" w:lineRule="exact"/>
               <w:rPr>
                 <w:rFonts w:asciiTheme="minorEastAsia" w:eastAsiaTheme="minorEastAsia" w:hAnsiTheme="minorEastAsia"/>
@@ -8034,7 +7948,7 @@
           </w:tcPr>
           <w:p>
             <w:pPr>
-              <w:pStyle w:val="a5"/>
+              <w:pStyle w:val="a7"/>
               <w:spacing w:before="0" w:beforeAutospacing="0" w:after="0" w:afterAutospacing="0" w:line="400" w:lineRule="exact"/>
               <w:rPr>
                 <w:rFonts w:asciiTheme="minorEastAsia" w:eastAsiaTheme="minorEastAsia" w:hAnsiTheme="minorEastAsia"/>
@@ -8464,7 +8378,7 @@
           </w:tcPr>
           <w:p>
             <w:pPr>
-              <w:pStyle w:val="a5"/>
+              <w:pStyle w:val="a7"/>
               <w:spacing w:before="0" w:beforeAutospacing="0" w:after="0" w:afterAutospacing="0" w:line="400" w:lineRule="exact"/>
               <w:rPr>
                 <w:rFonts w:asciiTheme="minorEastAsia" w:eastAsiaTheme="minorEastAsia" w:hAnsiTheme="minorEastAsia"/>
@@ -8681,7 +8595,7 @@
           </w:tcPr>
           <w:p>
             <w:pPr>
-              <w:pStyle w:val="a5"/>
+              <w:pStyle w:val="a7"/>
               <w:spacing w:before="0" w:beforeAutospacing="0" w:after="0" w:afterAutospacing="0" w:line="400" w:lineRule="exact"/>
               <w:rPr>
                 <w:rFonts w:asciiTheme="minorEastAsia" w:eastAsiaTheme="minorEastAsia" w:hAnsiTheme="minorEastAsia"/>
@@ -8898,7 +8812,7 @@
           </w:tcPr>
           <w:p>
             <w:pPr>
-              <w:pStyle w:val="a5"/>
+              <w:pStyle w:val="a7"/>
               <w:spacing w:before="0" w:beforeAutospacing="0" w:after="0" w:afterAutospacing="0" w:line="400" w:lineRule="exact"/>
               <w:rPr>
                 <w:rFonts w:asciiTheme="minorEastAsia" w:eastAsiaTheme="minorEastAsia" w:hAnsiTheme="minorEastAsia"/>
@@ -9281,7 +9195,7 @@
 </file>
 
 <file path=word/endnotes.xml><?xml version="1.0" encoding="utf-8"?>
-<w:endnotes xmlns:wpc="http://schemas.microsoft.com/office/word/2010/wordprocessingCanvas" xmlns:mc="http://schemas.openxmlformats.org/markup-compatibility/2006" xmlns:o="urn:schemas-microsoft-com:office:office" xmlns:r="http://schemas.openxmlformats.org/officeDocument/2006/relationships" xmlns:m="http://schemas.openxmlformats.org/officeDocument/2006/math" xmlns:v="urn:schemas-microsoft-com:vml" xmlns:wp14="http://schemas.microsoft.com/office/word/2010/wordprocessingDrawing" xmlns:wp="http://schemas.openxmlformats.org/drawingml/2006/wordprocessingDrawing" xmlns:w10="urn:schemas-microsoft-com:office:word" xmlns:w="http://schemas.openxmlformats.org/wordprocessingml/2006/main" xmlns:w14="http://schemas.microsoft.com/office/word/2010/wordml" xmlns:wpg="http://schemas.microsoft.com/office/word/2010/wordprocessingGroup" xmlns:wpi="http://schemas.microsoft.com/office/word/2010/wordprocessingInk" xmlns:wne="http://schemas.microsoft.com/office/word/2006/wordml" xmlns:wps="http://schemas.microsoft.com/office/word/2010/wordprocessingShape" mc:Ignorable="w14 wp14">
+<w:endnotes xmlns:wpc="http://schemas.microsoft.com/office/word/2010/wordprocessingCanvas" xmlns:cx="http://schemas.microsoft.com/office/drawing/2014/chartex" xmlns:cx1="http://schemas.microsoft.com/office/drawing/2015/9/8/chartex" xmlns:cx2="http://schemas.microsoft.com/office/drawing/2015/10/21/chartex" xmlns:cx3="http://schemas.microsoft.com/office/drawing/2016/5/9/chartex" xmlns:cx4="http://schemas.microsoft.com/office/drawing/2016/5/10/chartex" xmlns:cx5="http://schemas.microsoft.com/office/drawing/2016/5/11/chartex" xmlns:cx6="http://schemas.microsoft.com/office/drawing/2016/5/12/chartex" xmlns:cx7="http://schemas.microsoft.com/office/drawing/2016/5/13/chartex" xmlns:cx8="http://schemas.microsoft.com/office/drawing/2016/5/14/chartex" xmlns:mc="http://schemas.openxmlformats.org/markup-compatibility/2006" xmlns:aink="http://schemas.microsoft.com/office/drawing/2016/ink" xmlns:am3d="http://schemas.microsoft.com/office/drawing/2017/model3d" xmlns:o="urn:schemas-microsoft-com:office:office" xmlns:r="http://schemas.openxmlformats.org/officeDocument/2006/relationships" xmlns:m="http://schemas.openxmlformats.org/officeDocument/2006/math" xmlns:v="urn:schemas-microsoft-com:vml" xmlns:wp14="http://schemas.microsoft.com/office/word/2010/wordprocessingDrawing" xmlns:wp="http://schemas.openxmlformats.org/drawingml/2006/wordprocessingDrawing" xmlns:w10="urn:schemas-microsoft-com:office:word" xmlns:w="http://schemas.openxmlformats.org/wordprocessingml/2006/main" xmlns:w14="http://schemas.microsoft.com/office/word/2010/wordml" xmlns:w15="http://schemas.microsoft.com/office/word/2012/wordml" xmlns:w16cex="http://schemas.microsoft.com/office/word/2018/wordml/cex" xmlns:w16cid="http://schemas.microsoft.com/office/word/2016/wordml/cid" xmlns:w16="http://schemas.microsoft.com/office/word/2018/wordml" xmlns:w16se="http://schemas.microsoft.com/office/word/2015/wordml/symex" xmlns:wpg="http://schemas.microsoft.com/office/word/2010/wordprocessingGroup" xmlns:wpi="http://schemas.microsoft.com/office/word/2010/wordprocessingInk" xmlns:wne="http://schemas.microsoft.com/office/word/2006/wordml" xmlns:wps="http://schemas.microsoft.com/office/word/2010/wordprocessingShape" mc:Ignorable="w14 w15 w16se w16cid w16 w16cex wp14">
   <w:endnote w:type="separator" w:id="-1">
     <w:p>
       <w:r>
@@ -9300,7 +9214,7 @@
 </file>
 
 <file path=word/footnotes.xml><?xml version="1.0" encoding="utf-8"?>
-<w:footnotes xmlns:wpc="http://schemas.microsoft.com/office/word/2010/wordprocessingCanvas" xmlns:mc="http://schemas.openxmlformats.org/markup-compatibility/2006" xmlns:o="urn:schemas-microsoft-com:office:office" xmlns:r="http://schemas.openxmlformats.org/officeDocument/2006/relationships" xmlns:m="http://schemas.openxmlformats.org/officeDocument/2006/math" xmlns:v="urn:schemas-microsoft-com:vml" xmlns:wp14="http://schemas.microsoft.com/office/word/2010/wordprocessingDrawing" xmlns:wp="http://schemas.openxmlformats.org/drawingml/2006/wordprocessingDrawing" xmlns:w10="urn:schemas-microsoft-com:office:word" xmlns:w="http://schemas.openxmlformats.org/wordprocessingml/2006/main" xmlns:w14="http://schemas.microsoft.com/office/word/2010/wordml" xmlns:wpg="http://schemas.microsoft.com/office/word/2010/wordprocessingGroup" xmlns:wpi="http://schemas.microsoft.com/office/word/2010/wordprocessingInk" xmlns:wne="http://schemas.microsoft.com/office/word/2006/wordml" xmlns:wps="http://schemas.microsoft.com/office/word/2010/wordprocessingShape" mc:Ignorable="w14 wp14">
+<w:footnotes xmlns:wpc="http://schemas.microsoft.com/office/word/2010/wordprocessingCanvas" xmlns:cx="http://schemas.microsoft.com/office/drawing/2014/chartex" xmlns:cx1="http://schemas.microsoft.com/office/drawing/2015/9/8/chartex" xmlns:cx2="http://schemas.microsoft.com/office/drawing/2015/10/21/chartex" xmlns:cx3="http://schemas.microsoft.com/office/drawing/2016/5/9/chartex" xmlns:cx4="http://schemas.microsoft.com/office/drawing/2016/5/10/chartex" xmlns:cx5="http://schemas.microsoft.com/office/drawing/2016/5/11/chartex" xmlns:cx6="http://schemas.microsoft.com/office/drawing/2016/5/12/chartex" xmlns:cx7="http://schemas.microsoft.com/office/drawing/2016/5/13/chartex" xmlns:cx8="http://schemas.microsoft.com/office/drawing/2016/5/14/chartex" xmlns:mc="http://schemas.openxmlformats.org/markup-compatibility/2006" xmlns:aink="http://schemas.microsoft.com/office/drawing/2016/ink" xmlns:am3d="http://schemas.microsoft.com/office/drawing/2017/model3d" xmlns:o="urn:schemas-microsoft-com:office:office" xmlns:r="http://schemas.openxmlformats.org/officeDocument/2006/relationships" xmlns:m="http://schemas.openxmlformats.org/officeDocument/2006/math" xmlns:v="urn:schemas-microsoft-com:vml" xmlns:wp14="http://schemas.microsoft.com/office/word/2010/wordprocessingDrawing" xmlns:wp="http://schemas.openxmlformats.org/drawingml/2006/wordprocessingDrawing" xmlns:w10="urn:schemas-microsoft-com:office:word" xmlns:w="http://schemas.openxmlformats.org/wordprocessingml/2006/main" xmlns:w14="http://schemas.microsoft.com/office/word/2010/wordml" xmlns:w15="http://schemas.microsoft.com/office/word/2012/wordml" xmlns:w16cex="http://schemas.microsoft.com/office/word/2018/wordml/cex" xmlns:w16cid="http://schemas.microsoft.com/office/word/2016/wordml/cid" xmlns:w16="http://schemas.microsoft.com/office/word/2018/wordml" xmlns:w16se="http://schemas.microsoft.com/office/word/2015/wordml/symex" xmlns:wpg="http://schemas.microsoft.com/office/word/2010/wordprocessingGroup" xmlns:wpi="http://schemas.microsoft.com/office/word/2010/wordprocessingInk" xmlns:wne="http://schemas.microsoft.com/office/word/2006/wordml" xmlns:wps="http://schemas.microsoft.com/office/word/2010/wordprocessingShape" mc:Ignorable="w14 w15 w16se w16cid w16 w16cex wp14">
   <w:footnote w:type="separator" w:id="-1">
     <w:p>
       <w:r>
@@ -9319,8 +9233,8 @@
 </file>
 
 <file path=word/numbering.xml><?xml version="1.0" encoding="utf-8"?>
-<w:numbering xmlns:wpc="http://schemas.microsoft.com/office/word/2010/wordprocessingCanvas" xmlns:mc="http://schemas.openxmlformats.org/markup-compatibility/2006" xmlns:o="urn:schemas-microsoft-com:office:office" xmlns:r="http://schemas.openxmlformats.org/officeDocument/2006/relationships" xmlns:m="http://schemas.openxmlformats.org/officeDocument/2006/math" xmlns:v="urn:schemas-microsoft-com:vml" xmlns:wp14="http://schemas.microsoft.com/office/word/2010/wordprocessingDrawing" xmlns:wp="http://schemas.openxmlformats.org/drawingml/2006/wordprocessingDrawing" xmlns:w10="urn:schemas-microsoft-com:office:word" xmlns:w="http://schemas.openxmlformats.org/wordprocessingml/2006/main" xmlns:w14="http://schemas.microsoft.com/office/word/2010/wordml" xmlns:wpg="http://schemas.microsoft.com/office/word/2010/wordprocessingGroup" xmlns:wpi="http://schemas.microsoft.com/office/word/2010/wordprocessingInk" xmlns:wne="http://schemas.microsoft.com/office/word/2006/wordml" xmlns:wps="http://schemas.microsoft.com/office/word/2010/wordprocessingShape" mc:Ignorable="w14 wp14">
-  <w:abstractNum w:abstractNumId="0">
+<w:numbering xmlns:wpc="http://schemas.microsoft.com/office/word/2010/wordprocessingCanvas" xmlns:cx="http://schemas.microsoft.com/office/drawing/2014/chartex" xmlns:cx1="http://schemas.microsoft.com/office/drawing/2015/9/8/chartex" xmlns:cx2="http://schemas.microsoft.com/office/drawing/2015/10/21/chartex" xmlns:cx3="http://schemas.microsoft.com/office/drawing/2016/5/9/chartex" xmlns:cx4="http://schemas.microsoft.com/office/drawing/2016/5/10/chartex" xmlns:cx5="http://schemas.microsoft.com/office/drawing/2016/5/11/chartex" xmlns:cx6="http://schemas.microsoft.com/office/drawing/2016/5/12/chartex" xmlns:cx7="http://schemas.microsoft.com/office/drawing/2016/5/13/chartex" xmlns:cx8="http://schemas.microsoft.com/office/drawing/2016/5/14/chartex" xmlns:mc="http://schemas.openxmlformats.org/markup-compatibility/2006" xmlns:aink="http://schemas.microsoft.com/office/drawing/2016/ink" xmlns:am3d="http://schemas.microsoft.com/office/drawing/2017/model3d" xmlns:o="urn:schemas-microsoft-com:office:office" xmlns:r="http://schemas.openxmlformats.org/officeDocument/2006/relationships" xmlns:m="http://schemas.openxmlformats.org/officeDocument/2006/math" xmlns:v="urn:schemas-microsoft-com:vml" xmlns:wp14="http://schemas.microsoft.com/office/word/2010/wordprocessingDrawing" xmlns:wp="http://schemas.openxmlformats.org/drawingml/2006/wordprocessingDrawing" xmlns:w10="urn:schemas-microsoft-com:office:word" xmlns:w="http://schemas.openxmlformats.org/wordprocessingml/2006/main" xmlns:w14="http://schemas.microsoft.com/office/word/2010/wordml" xmlns:w15="http://schemas.microsoft.com/office/word/2012/wordml" xmlns:w16cex="http://schemas.microsoft.com/office/word/2018/wordml/cex" xmlns:w16cid="http://schemas.microsoft.com/office/word/2016/wordml/cid" xmlns:w16="http://schemas.microsoft.com/office/word/2018/wordml" xmlns:w16se="http://schemas.microsoft.com/office/word/2015/wordml/symex" xmlns:wpg="http://schemas.microsoft.com/office/word/2010/wordprocessingGroup" xmlns:wpi="http://schemas.microsoft.com/office/word/2010/wordprocessingInk" xmlns:wne="http://schemas.microsoft.com/office/word/2006/wordml" xmlns:wps="http://schemas.microsoft.com/office/word/2010/wordprocessingShape" mc:Ignorable="w14 w15 w16se w16cid w16 w16cex wp14">
+  <w:abstractNum w:abstractNumId="0" w15:restartNumberingAfterBreak="0">
     <w:nsid w:val="0C4618F8"/>
     <w:multiLevelType w:val="hybridMultilevel"/>
     <w:tmpl w:val="CF5EF2F2"/>
@@ -9417,7 +9331,7 @@
 </file>
 
 <file path=word/styles.xml><?xml version="1.0" encoding="utf-8"?>
-<w:styles xmlns:mc="http://schemas.openxmlformats.org/markup-compatibility/2006" xmlns:r="http://schemas.openxmlformats.org/officeDocument/2006/relationships" xmlns:w="http://schemas.openxmlformats.org/wordprocessingml/2006/main" xmlns:w14="http://schemas.microsoft.com/office/word/2010/wordml" mc:Ignorable="w14">
+<w:styles xmlns:mc="http://schemas.openxmlformats.org/markup-compatibility/2006" xmlns:r="http://schemas.openxmlformats.org/officeDocument/2006/relationships" xmlns:w="http://schemas.openxmlformats.org/wordprocessingml/2006/main" xmlns:w14="http://schemas.microsoft.com/office/word/2010/wordml" xmlns:w15="http://schemas.microsoft.com/office/word/2012/wordml" xmlns:w16cex="http://schemas.microsoft.com/office/word/2018/wordml/cex" xmlns:w16cid="http://schemas.microsoft.com/office/word/2016/wordml/cid" xmlns:w16="http://schemas.microsoft.com/office/word/2018/wordml" xmlns:w16se="http://schemas.microsoft.com/office/word/2015/wordml/symex" mc:Ignorable="w14 w15 w16se w16cid w16 w16cex">
   <w:docDefaults>
     <w:rPrDefault>
       <w:rPr>
@@ -9430,145 +9344,383 @@
     </w:rPrDefault>
     <w:pPrDefault/>
   </w:docDefaults>
-  <w:latentStyles w:defLockedState="0" w:defUIPriority="99" w:defSemiHidden="1" w:defUnhideWhenUsed="1" w:defQFormat="0" w:count="267">
-    <w:lsdException w:name="Normal" w:semiHidden="0" w:uiPriority="0" w:unhideWhenUsed="0" w:qFormat="1"/>
-    <w:lsdException w:name="heading 1" w:semiHidden="0" w:uiPriority="9" w:unhideWhenUsed="0" w:qFormat="1"/>
-    <w:lsdException w:name="heading 2" w:uiPriority="9" w:qFormat="1"/>
-    <w:lsdException w:name="heading 3" w:uiPriority="9" w:qFormat="1"/>
-    <w:lsdException w:name="heading 4" w:uiPriority="9" w:qFormat="1"/>
-    <w:lsdException w:name="heading 5" w:uiPriority="9" w:qFormat="1"/>
-    <w:lsdException w:name="heading 6" w:uiPriority="9" w:qFormat="1"/>
-    <w:lsdException w:name="heading 7" w:uiPriority="9" w:qFormat="1"/>
-    <w:lsdException w:name="heading 8" w:uiPriority="9" w:qFormat="1"/>
-    <w:lsdException w:name="heading 9" w:uiPriority="9" w:qFormat="1"/>
-    <w:lsdException w:name="toc 1" w:uiPriority="39"/>
-    <w:lsdException w:name="toc 2" w:uiPriority="39"/>
-    <w:lsdException w:name="toc 3" w:uiPriority="39"/>
-    <w:lsdException w:name="toc 4" w:uiPriority="39"/>
-    <w:lsdException w:name="toc 5" w:uiPriority="39"/>
-    <w:lsdException w:name="toc 6" w:uiPriority="39"/>
-    <w:lsdException w:name="toc 7" w:uiPriority="39"/>
-    <w:lsdException w:name="toc 8" w:uiPriority="39"/>
-    <w:lsdException w:name="toc 9" w:uiPriority="39"/>
-    <w:lsdException w:name="caption" w:uiPriority="35" w:qFormat="1"/>
-    <w:lsdException w:name="Title" w:semiHidden="0" w:uiPriority="10" w:unhideWhenUsed="0" w:qFormat="1"/>
-    <w:lsdException w:name="Default Paragraph Font" w:uiPriority="1"/>
-    <w:lsdException w:name="Subtitle" w:semiHidden="0" w:uiPriority="11" w:unhideWhenUsed="0" w:qFormat="1"/>
-    <w:lsdException w:name="Strong" w:semiHidden="0" w:uiPriority="22" w:unhideWhenUsed="0" w:qFormat="1"/>
-    <w:lsdException w:name="Emphasis" w:semiHidden="0" w:uiPriority="20" w:unhideWhenUsed="0" w:qFormat="1"/>
-    <w:lsdException w:name="Plain Text" w:uiPriority="0"/>
-    <w:lsdException w:name="Table Grid" w:semiHidden="0" w:uiPriority="59" w:unhideWhenUsed="0"/>
-    <w:lsdException w:name="Placeholder Text" w:unhideWhenUsed="0"/>
-    <w:lsdException w:name="No Spacing" w:semiHidden="0" w:uiPriority="1" w:unhideWhenUsed="0" w:qFormat="1"/>
-    <w:lsdException w:name="Light Shading" w:semiHidden="0" w:uiPriority="60" w:unhideWhenUsed="0"/>
-    <w:lsdException w:name="Light List" w:semiHidden="0" w:uiPriority="61" w:unhideWhenUsed="0"/>
-    <w:lsdException w:name="Light Grid" w:semiHidden="0" w:uiPriority="62" w:unhideWhenUsed="0"/>
-    <w:lsdException w:name="Medium Shading 1" w:semiHidden="0" w:uiPriority="63" w:unhideWhenUsed="0"/>
-    <w:lsdException w:name="Medium Shading 2" w:semiHidden="0" w:uiPriority="64" w:unhideWhenUsed="0"/>
-    <w:lsdException w:name="Medium List 1" w:semiHidden="0" w:uiPriority="65" w:unhideWhenUsed="0"/>
-    <w:lsdException w:name="Medium List 2" w:semiHidden="0" w:uiPriority="66" w:unhideWhenUsed="0"/>
-    <w:lsdException w:name="Medium Grid 1" w:semiHidden="0" w:uiPriority="67" w:unhideWhenUsed="0"/>
-    <w:lsdException w:name="Medium Grid 2" w:semiHidden="0" w:uiPriority="68" w:unhideWhenUsed="0"/>
-    <w:lsdException w:name="Medium Grid 3" w:semiHidden="0" w:uiPriority="69" w:unhideWhenUsed="0"/>
-    <w:lsdException w:name="Dark List" w:semiHidden="0" w:uiPriority="70" w:unhideWhenUsed="0"/>
-    <w:lsdException w:name="Colorful Shading" w:semiHidden="0" w:uiPriority="71" w:unhideWhenUsed="0"/>
-    <w:lsdException w:name="Colorful List" w:semiHidden="0" w:uiPriority="72" w:unhideWhenUsed="0"/>
-    <w:lsdException w:name="Colorful Grid" w:semiHidden="0" w:uiPriority="73" w:unhideWhenUsed="0"/>
-    <w:lsdException w:name="Light Shading Accent 1" w:semiHidden="0" w:uiPriority="60" w:unhideWhenUsed="0"/>
-    <w:lsdException w:name="Light List Accent 1" w:semiHidden="0" w:uiPriority="61" w:unhideWhenUsed="0"/>
-    <w:lsdException w:name="Light Grid Accent 1" w:semiHidden="0" w:uiPriority="62" w:unhideWhenUsed="0"/>
-    <w:lsdException w:name="Medium Shading 1 Accent 1" w:semiHidden="0" w:uiPriority="63" w:unhideWhenUsed="0"/>
-    <w:lsdException w:name="Medium Shading 2 Accent 1" w:semiHidden="0" w:uiPriority="64" w:unhideWhenUsed="0"/>
-    <w:lsdException w:name="Medium List 1 Accent 1" w:semiHidden="0" w:uiPriority="65" w:unhideWhenUsed="0"/>
-    <w:lsdException w:name="Revision" w:unhideWhenUsed="0"/>
-    <w:lsdException w:name="List Paragraph" w:semiHidden="0" w:uiPriority="34" w:unhideWhenUsed="0" w:qFormat="1"/>
-    <w:lsdException w:name="Quote" w:semiHidden="0" w:uiPriority="29" w:unhideWhenUsed="0" w:qFormat="1"/>
-    <w:lsdException w:name="Intense Quote" w:semiHidden="0" w:uiPriority="30" w:unhideWhenUsed="0" w:qFormat="1"/>
-    <w:lsdException w:name="Medium List 2 Accent 1" w:semiHidden="0" w:uiPriority="66" w:unhideWhenUsed="0"/>
-    <w:lsdException w:name="Medium Grid 1 Accent 1" w:semiHidden="0" w:uiPriority="67" w:unhideWhenUsed="0"/>
-    <w:lsdException w:name="Medium Grid 2 Accent 1" w:semiHidden="0" w:uiPriority="68" w:unhideWhenUsed="0"/>
-    <w:lsdException w:name="Medium Grid 3 Accent 1" w:semiHidden="0" w:uiPriority="69" w:unhideWhenUsed="0"/>
-    <w:lsdException w:name="Dark List Accent 1" w:semiHidden="0" w:uiPriority="70" w:unhideWhenUsed="0"/>
-    <w:lsdException w:name="Colorful Shading Accent 1" w:semiHidden="0" w:uiPriority="71" w:unhideWhenUsed="0"/>
-    <w:lsdException w:name="Colorful List Accent 1" w:semiHidden="0" w:uiPriority="72" w:unhideWhenUsed="0"/>
-    <w:lsdException w:name="Colorful Grid Accent 1" w:semiHidden="0" w:uiPriority="73" w:unhideWhenUsed="0"/>
-    <w:lsdException w:name="Light Shading Accent 2" w:semiHidden="0" w:uiPriority="60" w:unhideWhenUsed="0"/>
-    <w:lsdException w:name="Light List Accent 2" w:semiHidden="0" w:uiPriority="61" w:unhideWhenUsed="0"/>
-    <w:lsdException w:name="Light Grid Accent 2" w:semiHidden="0" w:uiPriority="62" w:unhideWhenUsed="0"/>
-    <w:lsdException w:name="Medium Shading 1 Accent 2" w:semiHidden="0" w:uiPriority="63" w:unhideWhenUsed="0"/>
-    <w:lsdException w:name="Medium Shading 2 Accent 2" w:semiHidden="0" w:uiPriority="64" w:unhideWhenUsed="0"/>
-    <w:lsdException w:name="Medium List 1 Accent 2" w:semiHidden="0" w:uiPriority="65" w:unhideWhenUsed="0"/>
-    <w:lsdException w:name="Medium List 2 Accent 2" w:semiHidden="0" w:uiPriority="66" w:unhideWhenUsed="0"/>
-    <w:lsdException w:name="Medium Grid 1 Accent 2" w:semiHidden="0" w:uiPriority="67" w:unhideWhenUsed="0"/>
-    <w:lsdException w:name="Medium Grid 2 Accent 2" w:semiHidden="0" w:uiPriority="68" w:unhideWhenUsed="0"/>
-    <w:lsdException w:name="Medium Grid 3 Accent 2" w:semiHidden="0" w:uiPriority="69" w:unhideWhenUsed="0"/>
-    <w:lsdException w:name="Dark List Accent 2" w:semiHidden="0" w:uiPriority="70" w:unhideWhenUsed="0"/>
-    <w:lsdException w:name="Colorful Shading Accent 2" w:semiHidden="0" w:uiPriority="71" w:unhideWhenUsed="0"/>
-    <w:lsdException w:name="Colorful List Accent 2" w:semiHidden="0" w:uiPriority="72" w:unhideWhenUsed="0"/>
-    <w:lsdException w:name="Colorful Grid Accent 2" w:semiHidden="0" w:uiPriority="73" w:unhideWhenUsed="0"/>
-    <w:lsdException w:name="Light Shading Accent 3" w:semiHidden="0" w:uiPriority="60" w:unhideWhenUsed="0"/>
-    <w:lsdException w:name="Light List Accent 3" w:semiHidden="0" w:uiPriority="61" w:unhideWhenUsed="0"/>
-    <w:lsdException w:name="Light Grid Accent 3" w:semiHidden="0" w:uiPriority="62" w:unhideWhenUsed="0"/>
-    <w:lsdException w:name="Medium Shading 1 Accent 3" w:semiHidden="0" w:uiPriority="63" w:unhideWhenUsed="0"/>
-    <w:lsdException w:name="Medium Shading 2 Accent 3" w:semiHidden="0" w:uiPriority="64" w:unhideWhenUsed="0"/>
-    <w:lsdException w:name="Medium List 1 Accent 3" w:semiHidden="0" w:uiPriority="65" w:unhideWhenUsed="0"/>
-    <w:lsdException w:name="Medium List 2 Accent 3" w:semiHidden="0" w:uiPriority="66" w:unhideWhenUsed="0"/>
-    <w:lsdException w:name="Medium Grid 1 Accent 3" w:semiHidden="0" w:uiPriority="67" w:unhideWhenUsed="0"/>
-    <w:lsdException w:name="Medium Grid 2 Accent 3" w:semiHidden="0" w:uiPriority="68" w:unhideWhenUsed="0"/>
-    <w:lsdException w:name="Medium Grid 3 Accent 3" w:semiHidden="0" w:uiPriority="69" w:unhideWhenUsed="0"/>
-    <w:lsdException w:name="Dark List Accent 3" w:semiHidden="0" w:uiPriority="70" w:unhideWhenUsed="0"/>
-    <w:lsdException w:name="Colorful Shading Accent 3" w:semiHidden="0" w:uiPriority="71" w:unhideWhenUsed="0"/>
-    <w:lsdException w:name="Colorful List Accent 3" w:semiHidden="0" w:uiPriority="72" w:unhideWhenUsed="0"/>
-    <w:lsdException w:name="Colorful Grid Accent 3" w:semiHidden="0" w:uiPriority="73" w:unhideWhenUsed="0"/>
-    <w:lsdException w:name="Light Shading Accent 4" w:semiHidden="0" w:uiPriority="60" w:unhideWhenUsed="0"/>
-    <w:lsdException w:name="Light List Accent 4" w:semiHidden="0" w:uiPriority="61" w:unhideWhenUsed="0"/>
-    <w:lsdException w:name="Light Grid Accent 4" w:semiHidden="0" w:uiPriority="62" w:unhideWhenUsed="0"/>
-    <w:lsdException w:name="Medium Shading 1 Accent 4" w:semiHidden="0" w:uiPriority="63" w:unhideWhenUsed="0"/>
-    <w:lsdException w:name="Medium Shading 2 Accent 4" w:semiHidden="0" w:uiPriority="64" w:unhideWhenUsed="0"/>
-    <w:lsdException w:name="Medium List 1 Accent 4" w:semiHidden="0" w:uiPriority="65" w:unhideWhenUsed="0"/>
-    <w:lsdException w:name="Medium List 2 Accent 4" w:semiHidden="0" w:uiPriority="66" w:unhideWhenUsed="0"/>
-    <w:lsdException w:name="Medium Grid 1 Accent 4" w:semiHidden="0" w:uiPriority="67" w:unhideWhenUsed="0"/>
-    <w:lsdException w:name="Medium Grid 2 Accent 4" w:semiHidden="0" w:uiPriority="68" w:unhideWhenUsed="0"/>
-    <w:lsdException w:name="Medium Grid 3 Accent 4" w:semiHidden="0" w:uiPriority="69" w:unhideWhenUsed="0"/>
-    <w:lsdException w:name="Dark List Accent 4" w:semiHidden="0" w:uiPriority="70" w:unhideWhenUsed="0"/>
-    <w:lsdException w:name="Colorful Shading Accent 4" w:semiHidden="0" w:uiPriority="71" w:unhideWhenUsed="0"/>
-    <w:lsdException w:name="Colorful List Accent 4" w:semiHidden="0" w:uiPriority="72" w:unhideWhenUsed="0"/>
-    <w:lsdException w:name="Colorful Grid Accent 4" w:semiHidden="0" w:uiPriority="73" w:unhideWhenUsed="0"/>
-    <w:lsdException w:name="Light Shading Accent 5" w:semiHidden="0" w:uiPriority="60" w:unhideWhenUsed="0"/>
-    <w:lsdException w:name="Light List Accent 5" w:semiHidden="0" w:uiPriority="61" w:unhideWhenUsed="0"/>
-    <w:lsdException w:name="Light Grid Accent 5" w:semiHidden="0" w:uiPriority="62" w:unhideWhenUsed="0"/>
-    <w:lsdException w:name="Medium Shading 1 Accent 5" w:semiHidden="0" w:uiPriority="63" w:unhideWhenUsed="0"/>
-    <w:lsdException w:name="Medium Shading 2 Accent 5" w:semiHidden="0" w:uiPriority="64" w:unhideWhenUsed="0"/>
-    <w:lsdException w:name="Medium List 1 Accent 5" w:semiHidden="0" w:uiPriority="65" w:unhideWhenUsed="0"/>
-    <w:lsdException w:name="Medium List 2 Accent 5" w:semiHidden="0" w:uiPriority="66" w:unhideWhenUsed="0"/>
-    <w:lsdException w:name="Medium Grid 1 Accent 5" w:semiHidden="0" w:uiPriority="67" w:unhideWhenUsed="0"/>
-    <w:lsdException w:name="Medium Grid 2 Accent 5" w:semiHidden="0" w:uiPriority="68" w:unhideWhenUsed="0"/>
-    <w:lsdException w:name="Medium Grid 3 Accent 5" w:semiHidden="0" w:uiPriority="69" w:unhideWhenUsed="0"/>
-    <w:lsdException w:name="Dark List Accent 5" w:semiHidden="0" w:uiPriority="70" w:unhideWhenUsed="0"/>
-    <w:lsdException w:name="Colorful Shading Accent 5" w:semiHidden="0" w:uiPriority="71" w:unhideWhenUsed="0"/>
-    <w:lsdException w:name="Colorful List Accent 5" w:semiHidden="0" w:uiPriority="72" w:unhideWhenUsed="0"/>
-    <w:lsdException w:name="Colorful Grid Accent 5" w:semiHidden="0" w:uiPriority="73" w:unhideWhenUsed="0"/>
-    <w:lsdException w:name="Light Shading Accent 6" w:semiHidden="0" w:uiPriority="60" w:unhideWhenUsed="0"/>
-    <w:lsdException w:name="Light List Accent 6" w:semiHidden="0" w:uiPriority="61" w:unhideWhenUsed="0"/>
-    <w:lsdException w:name="Light Grid Accent 6" w:semiHidden="0" w:uiPriority="62" w:unhideWhenUsed="0"/>
-    <w:lsdException w:name="Medium Shading 1 Accent 6" w:semiHidden="0" w:uiPriority="63" w:unhideWhenUsed="0"/>
-    <w:lsdException w:name="Medium Shading 2 Accent 6" w:semiHidden="0" w:uiPriority="64" w:unhideWhenUsed="0"/>
-    <w:lsdException w:name="Medium List 1 Accent 6" w:semiHidden="0" w:uiPriority="65" w:unhideWhenUsed="0"/>
-    <w:lsdException w:name="Medium List 2 Accent 6" w:semiHidden="0" w:uiPriority="66" w:unhideWhenUsed="0"/>
-    <w:lsdException w:name="Medium Grid 1 Accent 6" w:semiHidden="0" w:uiPriority="67" w:unhideWhenUsed="0"/>
-    <w:lsdException w:name="Medium Grid 2 Accent 6" w:semiHidden="0" w:uiPriority="68" w:unhideWhenUsed="0"/>
-    <w:lsdException w:name="Medium Grid 3 Accent 6" w:semiHidden="0" w:uiPriority="69" w:unhideWhenUsed="0"/>
-    <w:lsdException w:name="Dark List Accent 6" w:semiHidden="0" w:uiPriority="70" w:unhideWhenUsed="0"/>
-    <w:lsdException w:name="Colorful Shading Accent 6" w:semiHidden="0" w:uiPriority="71" w:unhideWhenUsed="0"/>
-    <w:lsdException w:name="Colorful List Accent 6" w:semiHidden="0" w:uiPriority="72" w:unhideWhenUsed="0"/>
-    <w:lsdException w:name="Colorful Grid Accent 6" w:semiHidden="0" w:uiPriority="73" w:unhideWhenUsed="0"/>
-    <w:lsdException w:name="Subtle Emphasis" w:semiHidden="0" w:uiPriority="19" w:unhideWhenUsed="0" w:qFormat="1"/>
-    <w:lsdException w:name="Intense Emphasis" w:semiHidden="0" w:uiPriority="21" w:unhideWhenUsed="0" w:qFormat="1"/>
-    <w:lsdException w:name="Subtle Reference" w:semiHidden="0" w:uiPriority="31" w:unhideWhenUsed="0" w:qFormat="1"/>
-    <w:lsdException w:name="Intense Reference" w:semiHidden="0" w:uiPriority="32" w:unhideWhenUsed="0" w:qFormat="1"/>
-    <w:lsdException w:name="Book Title" w:semiHidden="0" w:uiPriority="33" w:unhideWhenUsed="0" w:qFormat="1"/>
-    <w:lsdException w:name="Bibliography" w:uiPriority="37"/>
-    <w:lsdException w:name="TOC Heading" w:uiPriority="39" w:qFormat="1"/>
+  <w:latentStyles w:defLockedState="0" w:defUIPriority="99" w:defSemiHidden="0" w:defUnhideWhenUsed="0" w:defQFormat="0" w:count="376">
+    <w:lsdException w:name="Normal" w:uiPriority="0" w:qFormat="1"/>
+    <w:lsdException w:name="heading 1" w:uiPriority="9" w:qFormat="1"/>
+    <w:lsdException w:name="heading 2" w:semiHidden="1" w:uiPriority="9" w:unhideWhenUsed="1" w:qFormat="1"/>
+    <w:lsdException w:name="heading 3" w:semiHidden="1" w:uiPriority="9" w:unhideWhenUsed="1" w:qFormat="1"/>
+    <w:lsdException w:name="heading 4" w:semiHidden="1" w:uiPriority="9" w:unhideWhenUsed="1" w:qFormat="1"/>
+    <w:lsdException w:name="heading 5" w:semiHidden="1" w:uiPriority="9" w:unhideWhenUsed="1" w:qFormat="1"/>
+    <w:lsdException w:name="heading 6" w:semiHidden="1" w:uiPriority="9" w:unhideWhenUsed="1" w:qFormat="1"/>
+    <w:lsdException w:name="heading 7" w:semiHidden="1" w:uiPriority="9" w:unhideWhenUsed="1" w:qFormat="1"/>
+    <w:lsdException w:name="heading 8" w:semiHidden="1" w:uiPriority="9" w:unhideWhenUsed="1" w:qFormat="1"/>
+    <w:lsdException w:name="heading 9" w:semiHidden="1" w:uiPriority="9" w:unhideWhenUsed="1" w:qFormat="1"/>
+    <w:lsdException w:name="index 1" w:semiHidden="1" w:unhideWhenUsed="1"/>
+    <w:lsdException w:name="index 2" w:semiHidden="1" w:unhideWhenUsed="1"/>
+    <w:lsdException w:name="index 3" w:semiHidden="1" w:unhideWhenUsed="1"/>
+    <w:lsdException w:name="index 4" w:semiHidden="1" w:unhideWhenUsed="1"/>
+    <w:lsdException w:name="index 5" w:semiHidden="1" w:unhideWhenUsed="1"/>
+    <w:lsdException w:name="index 6" w:semiHidden="1" w:unhideWhenUsed="1"/>
+    <w:lsdException w:name="index 7" w:semiHidden="1" w:unhideWhenUsed="1"/>
+    <w:lsdException w:name="index 8" w:semiHidden="1" w:unhideWhenUsed="1"/>
+    <w:lsdException w:name="index 9" w:semiHidden="1" w:unhideWhenUsed="1"/>
+    <w:lsdException w:name="toc 1" w:semiHidden="1" w:uiPriority="39" w:unhideWhenUsed="1"/>
+    <w:lsdException w:name="toc 2" w:semiHidden="1" w:uiPriority="39" w:unhideWhenUsed="1"/>
+    <w:lsdException w:name="toc 3" w:semiHidden="1" w:uiPriority="39" w:unhideWhenUsed="1"/>
+    <w:lsdException w:name="toc 4" w:semiHidden="1" w:uiPriority="39" w:unhideWhenUsed="1"/>
+    <w:lsdException w:name="toc 5" w:semiHidden="1" w:uiPriority="39" w:unhideWhenUsed="1"/>
+    <w:lsdException w:name="toc 6" w:semiHidden="1" w:uiPriority="39" w:unhideWhenUsed="1"/>
+    <w:lsdException w:name="toc 7" w:semiHidden="1" w:uiPriority="39" w:unhideWhenUsed="1"/>
+    <w:lsdException w:name="toc 8" w:semiHidden="1" w:uiPriority="39" w:unhideWhenUsed="1"/>
+    <w:lsdException w:name="toc 9" w:semiHidden="1" w:uiPriority="39" w:unhideWhenUsed="1"/>
+    <w:lsdException w:name="Normal Indent" w:semiHidden="1" w:unhideWhenUsed="1"/>
+    <w:lsdException w:name="footnote text" w:semiHidden="1" w:unhideWhenUsed="1"/>
+    <w:lsdException w:name="annotation text" w:semiHidden="1" w:unhideWhenUsed="1"/>
+    <w:lsdException w:name="header" w:semiHidden="1" w:unhideWhenUsed="1"/>
+    <w:lsdException w:name="footer" w:semiHidden="1" w:unhideWhenUsed="1"/>
+    <w:lsdException w:name="index heading" w:semiHidden="1" w:unhideWhenUsed="1"/>
+    <w:lsdException w:name="caption" w:semiHidden="1" w:uiPriority="35" w:unhideWhenUsed="1" w:qFormat="1"/>
+    <w:lsdException w:name="table of figures" w:semiHidden="1" w:unhideWhenUsed="1"/>
+    <w:lsdException w:name="envelope address" w:semiHidden="1" w:unhideWhenUsed="1"/>
+    <w:lsdException w:name="envelope return" w:semiHidden="1" w:unhideWhenUsed="1"/>
+    <w:lsdException w:name="footnote reference" w:semiHidden="1" w:unhideWhenUsed="1"/>
+    <w:lsdException w:name="annotation reference" w:semiHidden="1" w:unhideWhenUsed="1"/>
+    <w:lsdException w:name="line number" w:semiHidden="1" w:unhideWhenUsed="1"/>
+    <w:lsdException w:name="page number" w:semiHidden="1" w:unhideWhenUsed="1"/>
+    <w:lsdException w:name="endnote reference" w:semiHidden="1" w:unhideWhenUsed="1"/>
+    <w:lsdException w:name="endnote text" w:semiHidden="1" w:unhideWhenUsed="1"/>
+    <w:lsdException w:name="table of authorities" w:semiHidden="1" w:unhideWhenUsed="1"/>
+    <w:lsdException w:name="macro" w:semiHidden="1" w:unhideWhenUsed="1"/>
+    <w:lsdException w:name="toa heading" w:semiHidden="1" w:unhideWhenUsed="1"/>
+    <w:lsdException w:name="List" w:semiHidden="1" w:unhideWhenUsed="1"/>
+    <w:lsdException w:name="List Bullet" w:semiHidden="1" w:unhideWhenUsed="1"/>
+    <w:lsdException w:name="List Number" w:semiHidden="1" w:unhideWhenUsed="1"/>
+    <w:lsdException w:name="List 2" w:semiHidden="1" w:unhideWhenUsed="1"/>
+    <w:lsdException w:name="List 3" w:semiHidden="1" w:unhideWhenUsed="1"/>
+    <w:lsdException w:name="List 4" w:semiHidden="1" w:unhideWhenUsed="1"/>
+    <w:lsdException w:name="List 5" w:semiHidden="1" w:unhideWhenUsed="1"/>
+    <w:lsdException w:name="List Bullet 2" w:semiHidden="1" w:unhideWhenUsed="1"/>
+    <w:lsdException w:name="List Bullet 3" w:semiHidden="1" w:unhideWhenUsed="1"/>
+    <w:lsdException w:name="List Bullet 4" w:semiHidden="1" w:unhideWhenUsed="1"/>
+    <w:lsdException w:name="List Bullet 5" w:semiHidden="1" w:unhideWhenUsed="1"/>
+    <w:lsdException w:name="List Number 2" w:semiHidden="1" w:unhideWhenUsed="1"/>
+    <w:lsdException w:name="List Number 3" w:semiHidden="1" w:unhideWhenUsed="1"/>
+    <w:lsdException w:name="List Number 4" w:semiHidden="1" w:unhideWhenUsed="1"/>
+    <w:lsdException w:name="List Number 5" w:semiHidden="1" w:unhideWhenUsed="1"/>
+    <w:lsdException w:name="Title" w:uiPriority="10" w:qFormat="1"/>
+    <w:lsdException w:name="Closing" w:semiHidden="1" w:unhideWhenUsed="1"/>
+    <w:lsdException w:name="Signature" w:semiHidden="1" w:unhideWhenUsed="1"/>
+    <w:lsdException w:name="Default Paragraph Font" w:semiHidden="1" w:uiPriority="1" w:unhideWhenUsed="1"/>
+    <w:lsdException w:name="Body Text" w:semiHidden="1" w:unhideWhenUsed="1"/>
+    <w:lsdException w:name="Body Text Indent" w:semiHidden="1" w:unhideWhenUsed="1"/>
+    <w:lsdException w:name="List Continue" w:semiHidden="1" w:unhideWhenUsed="1"/>
+    <w:lsdException w:name="List Continue 2" w:semiHidden="1" w:unhideWhenUsed="1"/>
+    <w:lsdException w:name="List Continue 3" w:semiHidden="1" w:unhideWhenUsed="1"/>
+    <w:lsdException w:name="List Continue 4" w:semiHidden="1" w:unhideWhenUsed="1"/>
+    <w:lsdException w:name="List Continue 5" w:semiHidden="1" w:unhideWhenUsed="1"/>
+    <w:lsdException w:name="Message Header" w:semiHidden="1" w:unhideWhenUsed="1"/>
+    <w:lsdException w:name="Subtitle" w:uiPriority="11" w:qFormat="1"/>
+    <w:lsdException w:name="Salutation" w:semiHidden="1" w:unhideWhenUsed="1"/>
+    <w:lsdException w:name="Date" w:semiHidden="1" w:unhideWhenUsed="1"/>
+    <w:lsdException w:name="Body Text First Indent" w:semiHidden="1" w:unhideWhenUsed="1"/>
+    <w:lsdException w:name="Body Text First Indent 2" w:semiHidden="1" w:unhideWhenUsed="1"/>
+    <w:lsdException w:name="Note Heading" w:semiHidden="1" w:unhideWhenUsed="1"/>
+    <w:lsdException w:name="Body Text 2" w:semiHidden="1" w:unhideWhenUsed="1"/>
+    <w:lsdException w:name="Body Text 3" w:semiHidden="1" w:unhideWhenUsed="1"/>
+    <w:lsdException w:name="Body Text Indent 2" w:semiHidden="1" w:unhideWhenUsed="1"/>
+    <w:lsdException w:name="Body Text Indent 3" w:semiHidden="1" w:unhideWhenUsed="1"/>
+    <w:lsdException w:name="Block Text" w:semiHidden="1" w:unhideWhenUsed="1"/>
+    <w:lsdException w:name="Hyperlink" w:semiHidden="1" w:unhideWhenUsed="1"/>
+    <w:lsdException w:name="FollowedHyperlink" w:semiHidden="1" w:unhideWhenUsed="1"/>
+    <w:lsdException w:name="Strong" w:uiPriority="22" w:qFormat="1"/>
+    <w:lsdException w:name="Emphasis" w:uiPriority="20" w:qFormat="1"/>
+    <w:lsdException w:name="Document Map" w:semiHidden="1" w:unhideWhenUsed="1"/>
+    <w:lsdException w:name="Plain Text" w:semiHidden="1" w:uiPriority="0" w:unhideWhenUsed="1"/>
+    <w:lsdException w:name="E-mail Signature" w:semiHidden="1" w:unhideWhenUsed="1"/>
+    <w:lsdException w:name="HTML Top of Form" w:semiHidden="1" w:unhideWhenUsed="1"/>
+    <w:lsdException w:name="HTML Bottom of Form" w:semiHidden="1" w:unhideWhenUsed="1"/>
+    <w:lsdException w:name="Normal (Web)" w:semiHidden="1" w:unhideWhenUsed="1"/>
+    <w:lsdException w:name="HTML Acronym" w:semiHidden="1" w:unhideWhenUsed="1"/>
+    <w:lsdException w:name="HTML Address" w:semiHidden="1" w:unhideWhenUsed="1"/>
+    <w:lsdException w:name="HTML Cite" w:semiHidden="1" w:unhideWhenUsed="1"/>
+    <w:lsdException w:name="HTML Code" w:semiHidden="1" w:unhideWhenUsed="1"/>
+    <w:lsdException w:name="HTML Definition" w:semiHidden="1" w:unhideWhenUsed="1"/>
+    <w:lsdException w:name="HTML Keyboard" w:semiHidden="1" w:unhideWhenUsed="1"/>
+    <w:lsdException w:name="HTML Preformatted" w:semiHidden="1" w:unhideWhenUsed="1"/>
+    <w:lsdException w:name="HTML Sample" w:semiHidden="1" w:unhideWhenUsed="1"/>
+    <w:lsdException w:name="HTML Typewriter" w:semiHidden="1" w:unhideWhenUsed="1"/>
+    <w:lsdException w:name="HTML Variable" w:semiHidden="1" w:unhideWhenUsed="1"/>
+    <w:lsdException w:name="Normal Table" w:semiHidden="1" w:unhideWhenUsed="1"/>
+    <w:lsdException w:name="annotation subject" w:semiHidden="1" w:unhideWhenUsed="1"/>
+    <w:lsdException w:name="No List" w:semiHidden="1" w:unhideWhenUsed="1"/>
+    <w:lsdException w:name="Outline List 1" w:semiHidden="1" w:unhideWhenUsed="1"/>
+    <w:lsdException w:name="Outline List 2" w:semiHidden="1" w:unhideWhenUsed="1"/>
+    <w:lsdException w:name="Outline List 3" w:semiHidden="1" w:unhideWhenUsed="1"/>
+    <w:lsdException w:name="Table Simple 1" w:semiHidden="1" w:unhideWhenUsed="1"/>
+    <w:lsdException w:name="Table Simple 2" w:semiHidden="1" w:unhideWhenUsed="1"/>
+    <w:lsdException w:name="Table Simple 3" w:semiHidden="1" w:unhideWhenUsed="1"/>
+    <w:lsdException w:name="Table Classic 1" w:semiHidden="1" w:unhideWhenUsed="1"/>
+    <w:lsdException w:name="Table Classic 2" w:semiHidden="1" w:unhideWhenUsed="1"/>
+    <w:lsdException w:name="Table Classic 3" w:semiHidden="1" w:unhideWhenUsed="1"/>
+    <w:lsdException w:name="Table Classic 4" w:semiHidden="1" w:unhideWhenUsed="1"/>
+    <w:lsdException w:name="Table Colorful 1" w:semiHidden="1" w:unhideWhenUsed="1"/>
+    <w:lsdException w:name="Table Colorful 2" w:semiHidden="1" w:unhideWhenUsed="1"/>
+    <w:lsdException w:name="Table Colorful 3" w:semiHidden="1" w:unhideWhenUsed="1"/>
+    <w:lsdException w:name="Table Columns 1" w:semiHidden="1" w:unhideWhenUsed="1"/>
+    <w:lsdException w:name="Table Columns 2" w:semiHidden="1" w:unhideWhenUsed="1"/>
+    <w:lsdException w:name="Table Columns 3" w:semiHidden="1" w:unhideWhenUsed="1"/>
+    <w:lsdException w:name="Table Columns 4" w:semiHidden="1" w:unhideWhenUsed="1"/>
+    <w:lsdException w:name="Table Columns 5" w:semiHidden="1" w:unhideWhenUsed="1"/>
+    <w:lsdException w:name="Table Grid 1" w:semiHidden="1" w:unhideWhenUsed="1"/>
+    <w:lsdException w:name="Table Grid 2" w:semiHidden="1" w:unhideWhenUsed="1"/>
+    <w:lsdException w:name="Table Grid 3" w:semiHidden="1" w:unhideWhenUsed="1"/>
+    <w:lsdException w:name="Table Grid 4" w:semiHidden="1" w:unhideWhenUsed="1"/>
+    <w:lsdException w:name="Table Grid 5" w:semiHidden="1" w:unhideWhenUsed="1"/>
+    <w:lsdException w:name="Table Grid 6" w:semiHidden="1" w:unhideWhenUsed="1"/>
+    <w:lsdException w:name="Table Grid 7" w:semiHidden="1" w:unhideWhenUsed="1"/>
+    <w:lsdException w:name="Table Grid 8" w:semiHidden="1" w:unhideWhenUsed="1"/>
+    <w:lsdException w:name="Table List 1" w:semiHidden="1" w:unhideWhenUsed="1"/>
+    <w:lsdException w:name="Table List 2" w:semiHidden="1" w:unhideWhenUsed="1"/>
+    <w:lsdException w:name="Table List 3" w:semiHidden="1" w:unhideWhenUsed="1"/>
+    <w:lsdException w:name="Table List 4" w:semiHidden="1" w:unhideWhenUsed="1"/>
+    <w:lsdException w:name="Table List 5" w:semiHidden="1" w:unhideWhenUsed="1"/>
+    <w:lsdException w:name="Table List 6" w:semiHidden="1" w:unhideWhenUsed="1"/>
+    <w:lsdException w:name="Table List 7" w:semiHidden="1" w:unhideWhenUsed="1"/>
+    <w:lsdException w:name="Table List 8" w:semiHidden="1" w:unhideWhenUsed="1"/>
+    <w:lsdException w:name="Table 3D effects 1" w:semiHidden="1" w:unhideWhenUsed="1"/>
+    <w:lsdException w:name="Table 3D effects 2" w:semiHidden="1" w:unhideWhenUsed="1"/>
+    <w:lsdException w:name="Table 3D effects 3" w:semiHidden="1" w:unhideWhenUsed="1"/>
+    <w:lsdException w:name="Table Contemporary" w:semiHidden="1" w:unhideWhenUsed="1"/>
+    <w:lsdException w:name="Table Elegant" w:semiHidden="1" w:unhideWhenUsed="1"/>
+    <w:lsdException w:name="Table Professional" w:semiHidden="1" w:unhideWhenUsed="1"/>
+    <w:lsdException w:name="Table Subtle 1" w:semiHidden="1" w:unhideWhenUsed="1"/>
+    <w:lsdException w:name="Table Subtle 2" w:semiHidden="1" w:unhideWhenUsed="1"/>
+    <w:lsdException w:name="Table Web 1" w:semiHidden="1" w:unhideWhenUsed="1"/>
+    <w:lsdException w:name="Table Web 2" w:semiHidden="1" w:unhideWhenUsed="1"/>
+    <w:lsdException w:name="Table Web 3" w:semiHidden="1" w:unhideWhenUsed="1"/>
+    <w:lsdException w:name="Balloon Text" w:semiHidden="1" w:unhideWhenUsed="1"/>
+    <w:lsdException w:name="Table Grid" w:semiHidden="1" w:uiPriority="59" w:unhideWhenUsed="1"/>
+    <w:lsdException w:name="Table Theme" w:semiHidden="1" w:unhideWhenUsed="1"/>
+    <w:lsdException w:name="Placeholder Text" w:semiHidden="1"/>
+    <w:lsdException w:name="No Spacing" w:uiPriority="1" w:qFormat="1"/>
+    <w:lsdException w:name="Light Shading" w:uiPriority="60"/>
+    <w:lsdException w:name="Light List" w:uiPriority="61"/>
+    <w:lsdException w:name="Light Grid" w:uiPriority="62"/>
+    <w:lsdException w:name="Medium Shading 1" w:uiPriority="63"/>
+    <w:lsdException w:name="Medium Shading 2" w:uiPriority="64"/>
+    <w:lsdException w:name="Medium List 1" w:uiPriority="65"/>
+    <w:lsdException w:name="Medium List 2" w:uiPriority="66"/>
+    <w:lsdException w:name="Medium Grid 1" w:uiPriority="67"/>
+    <w:lsdException w:name="Medium Grid 2" w:uiPriority="68"/>
+    <w:lsdException w:name="Medium Grid 3" w:uiPriority="69"/>
+    <w:lsdException w:name="Dark List" w:uiPriority="70"/>
+    <w:lsdException w:name="Colorful Shading" w:uiPriority="71"/>
+    <w:lsdException w:name="Colorful List" w:uiPriority="72"/>
+    <w:lsdException w:name="Colorful Grid" w:uiPriority="73"/>
+    <w:lsdException w:name="Light Shading Accent 1" w:uiPriority="60"/>
+    <w:lsdException w:name="Light List Accent 1" w:uiPriority="61"/>
+    <w:lsdException w:name="Light Grid Accent 1" w:uiPriority="62"/>
+    <w:lsdException w:name="Medium Shading 1 Accent 1" w:uiPriority="63"/>
+    <w:lsdException w:name="Medium Shading 2 Accent 1" w:uiPriority="64"/>
+    <w:lsdException w:name="Medium List 1 Accent 1" w:uiPriority="65"/>
+    <w:lsdException w:name="Revision" w:semiHidden="1"/>
+    <w:lsdException w:name="List Paragraph" w:uiPriority="34" w:qFormat="1"/>
+    <w:lsdException w:name="Quote" w:uiPriority="29" w:qFormat="1"/>
+    <w:lsdException w:name="Intense Quote" w:uiPriority="30" w:qFormat="1"/>
+    <w:lsdException w:name="Medium List 2 Accent 1" w:uiPriority="66"/>
+    <w:lsdException w:name="Medium Grid 1 Accent 1" w:uiPriority="67"/>
+    <w:lsdException w:name="Medium Grid 2 Accent 1" w:uiPriority="68"/>
+    <w:lsdException w:name="Medium Grid 3 Accent 1" w:uiPriority="69"/>
+    <w:lsdException w:name="Dark List Accent 1" w:uiPriority="70"/>
+    <w:lsdException w:name="Colorful Shading Accent 1" w:uiPriority="71"/>
+    <w:lsdException w:name="Colorful List Accent 1" w:uiPriority="72"/>
+    <w:lsdException w:name="Colorful Grid Accent 1" w:uiPriority="73"/>
+    <w:lsdException w:name="Light Shading Accent 2" w:uiPriority="60"/>
+    <w:lsdException w:name="Light List Accent 2" w:uiPriority="61"/>
+    <w:lsdException w:name="Light Grid Accent 2" w:uiPriority="62"/>
+    <w:lsdException w:name="Medium Shading 1 Accent 2" w:uiPriority="63"/>
+    <w:lsdException w:name="Medium Shading 2 Accent 2" w:uiPriority="64"/>
+    <w:lsdException w:name="Medium List 1 Accent 2" w:uiPriority="65"/>
+    <w:lsdException w:name="Medium List 2 Accent 2" w:uiPriority="66"/>
+    <w:lsdException w:name="Medium Grid 1 Accent 2" w:uiPriority="67"/>
+    <w:lsdException w:name="Medium Grid 2 Accent 2" w:uiPriority="68"/>
+    <w:lsdException w:name="Medium Grid 3 Accent 2" w:uiPriority="69"/>
+    <w:lsdException w:name="Dark List Accent 2" w:uiPriority="70"/>
+    <w:lsdException w:name="Colorful Shading Accent 2" w:uiPriority="71"/>
+    <w:lsdException w:name="Colorful List Accent 2" w:uiPriority="72"/>
+    <w:lsdException w:name="Colorful Grid Accent 2" w:uiPriority="73"/>
+    <w:lsdException w:name="Light Shading Accent 3" w:uiPriority="60"/>
+    <w:lsdException w:name="Light List Accent 3" w:uiPriority="61"/>
+    <w:lsdException w:name="Light Grid Accent 3" w:uiPriority="62"/>
+    <w:lsdException w:name="Medium Shading 1 Accent 3" w:uiPriority="63"/>
+    <w:lsdException w:name="Medium Shading 2 Accent 3" w:uiPriority="64"/>
+    <w:lsdException w:name="Medium List 1 Accent 3" w:uiPriority="65"/>
+    <w:lsdException w:name="Medium List 2 Accent 3" w:uiPriority="66"/>
+    <w:lsdException w:name="Medium Grid 1 Accent 3" w:uiPriority="67"/>
+    <w:lsdException w:name="Medium Grid 2 Accent 3" w:uiPriority="68"/>
+    <w:lsdException w:name="Medium Grid 3 Accent 3" w:uiPriority="69"/>
+    <w:lsdException w:name="Dark List Accent 3" w:uiPriority="70"/>
+    <w:lsdException w:name="Colorful Shading Accent 3" w:uiPriority="71"/>
+    <w:lsdException w:name="Colorful List Accent 3" w:uiPriority="72"/>
+    <w:lsdException w:name="Colorful Grid Accent 3" w:uiPriority="73"/>
+    <w:lsdException w:name="Light Shading Accent 4" w:uiPriority="60"/>
+    <w:lsdException w:name="Light List Accent 4" w:uiPriority="61"/>
+    <w:lsdException w:name="Light Grid Accent 4" w:uiPriority="62"/>
+    <w:lsdException w:name="Medium Shading 1 Accent 4" w:uiPriority="63"/>
+    <w:lsdException w:name="Medium Shading 2 Accent 4" w:uiPriority="64"/>
+    <w:lsdException w:name="Medium List 1 Accent 4" w:uiPriority="65"/>
+    <w:lsdException w:name="Medium List 2 Accent 4" w:uiPriority="66"/>
+    <w:lsdException w:name="Medium Grid 1 Accent 4" w:uiPriority="67"/>
+    <w:lsdException w:name="Medium Grid 2 Accent 4" w:uiPriority="68"/>
+    <w:lsdException w:name="Medium Grid 3 Accent 4" w:uiPriority="69"/>
+    <w:lsdException w:name="Dark List Accent 4" w:uiPriority="70"/>
+    <w:lsdException w:name="Colorful Shading Accent 4" w:uiPriority="71"/>
+    <w:lsdException w:name="Colorful List Accent 4" w:uiPriority="72"/>
+    <w:lsdException w:name="Colorful Grid Accent 4" w:uiPriority="73"/>
+    <w:lsdException w:name="Light Shading Accent 5" w:uiPriority="60"/>
+    <w:lsdException w:name="Light List Accent 5" w:uiPriority="61"/>
+    <w:lsdException w:name="Light Grid Accent 5" w:uiPriority="62"/>
+    <w:lsdException w:name="Medium Shading 1 Accent 5" w:uiPriority="63"/>
+    <w:lsdException w:name="Medium Shading 2 Accent 5" w:uiPriority="64"/>
+    <w:lsdException w:name="Medium List 1 Accent 5" w:uiPriority="65"/>
+    <w:lsdException w:name="Medium List 2 Accent 5" w:uiPriority="66"/>
+    <w:lsdException w:name="Medium Grid 1 Accent 5" w:uiPriority="67"/>
+    <w:lsdException w:name="Medium Grid 2 Accent 5" w:uiPriority="68"/>
+    <w:lsdException w:name="Medium Grid 3 Accent 5" w:uiPriority="69"/>
+    <w:lsdException w:name="Dark List Accent 5" w:uiPriority="70"/>
+    <w:lsdException w:name="Colorful Shading Accent 5" w:uiPriority="71"/>
+    <w:lsdException w:name="Colorful List Accent 5" w:uiPriority="72"/>
+    <w:lsdException w:name="Colorful Grid Accent 5" w:uiPriority="73"/>
+    <w:lsdException w:name="Light Shading Accent 6" w:uiPriority="60"/>
+    <w:lsdException w:name="Light List Accent 6" w:uiPriority="61"/>
+    <w:lsdException w:name="Light Grid Accent 6" w:uiPriority="62"/>
+    <w:lsdException w:name="Medium Shading 1 Accent 6" w:uiPriority="63"/>
+    <w:lsdException w:name="Medium Shading 2 Accent 6" w:uiPriority="64"/>
+    <w:lsdException w:name="Medium List 1 Accent 6" w:uiPriority="65"/>
+    <w:lsdException w:name="Medium List 2 Accent 6" w:uiPriority="66"/>
+    <w:lsdException w:name="Medium Grid 1 Accent 6" w:uiPriority="67"/>
+    <w:lsdException w:name="Medium Grid 2 Accent 6" w:uiPriority="68"/>
+    <w:lsdException w:name="Medium Grid 3 Accent 6" w:uiPriority="69"/>
+    <w:lsdException w:name="Dark List Accent 6" w:uiPriority="70"/>
+    <w:lsdException w:name="Colorful Shading Accent 6" w:uiPriority="71"/>
+    <w:lsdException w:name="Colorful List Accent 6" w:uiPriority="72"/>
+    <w:lsdException w:name="Colorful Grid Accent 6" w:uiPriority="73"/>
+    <w:lsdException w:name="Subtle Emphasis" w:uiPriority="19" w:qFormat="1"/>
+    <w:lsdException w:name="Intense Emphasis" w:uiPriority="21" w:qFormat="1"/>
+    <w:lsdException w:name="Subtle Reference" w:uiPriority="31" w:qFormat="1"/>
+    <w:lsdException w:name="Intense Reference" w:uiPriority="32" w:qFormat="1"/>
+    <w:lsdException w:name="Book Title" w:uiPriority="33" w:qFormat="1"/>
+    <w:lsdException w:name="Bibliography" w:semiHidden="1" w:uiPriority="37" w:unhideWhenUsed="1"/>
+    <w:lsdException w:name="TOC Heading" w:semiHidden="1" w:uiPriority="39" w:unhideWhenUsed="1" w:qFormat="1"/>
+    <w:lsdException w:name="Plain Table 1" w:uiPriority="41"/>
+    <w:lsdException w:name="Plain Table 2" w:uiPriority="42"/>
+    <w:lsdException w:name="Plain Table 3" w:uiPriority="43"/>
+    <w:lsdException w:name="Plain Table 4" w:uiPriority="44"/>
+    <w:lsdException w:name="Plain Table 5" w:uiPriority="45"/>
+    <w:lsdException w:name="Grid Table Light" w:uiPriority="40"/>
+    <w:lsdException w:name="Grid Table 1 Light" w:uiPriority="46"/>
+    <w:lsdException w:name="Grid Table 2" w:uiPriority="47"/>
+    <w:lsdException w:name="Grid Table 3" w:uiPriority="48"/>
+    <w:lsdException w:name="Grid Table 4" w:uiPriority="49"/>
+    <w:lsdException w:name="Grid Table 5 Dark" w:uiPriority="50"/>
+    <w:lsdException w:name="Grid Table 6 Colorful" w:uiPriority="51"/>
+    <w:lsdException w:name="Grid Table 7 Colorful" w:uiPriority="52"/>
+    <w:lsdException w:name="Grid Table 1 Light Accent 1" w:uiPriority="46"/>
+    <w:lsdException w:name="Grid Table 2 Accent 1" w:uiPriority="47"/>
+    <w:lsdException w:name="Grid Table 3 Accent 1" w:uiPriority="48"/>
+    <w:lsdException w:name="Grid Table 4 Accent 1" w:uiPriority="49"/>
+    <w:lsdException w:name="Grid Table 5 Dark Accent 1" w:uiPriority="50"/>
+    <w:lsdException w:name="Grid Table 6 Colorful Accent 1" w:uiPriority="51"/>
+    <w:lsdException w:name="Grid Table 7 Colorful Accent 1" w:uiPriority="52"/>
+    <w:lsdException w:name="Grid Table 1 Light Accent 2" w:uiPriority="46"/>
+    <w:lsdException w:name="Grid Table 2 Accent 2" w:uiPriority="47"/>
+    <w:lsdException w:name="Grid Table 3 Accent 2" w:uiPriority="48"/>
+    <w:lsdException w:name="Grid Table 4 Accent 2" w:uiPriority="49"/>
+    <w:lsdException w:name="Grid Table 5 Dark Accent 2" w:uiPriority="50"/>
+    <w:lsdException w:name="Grid Table 6 Colorful Accent 2" w:uiPriority="51"/>
+    <w:lsdException w:name="Grid Table 7 Colorful Accent 2" w:uiPriority="52"/>
+    <w:lsdException w:name="Grid Table 1 Light Accent 3" w:uiPriority="46"/>
+    <w:lsdException w:name="Grid Table 2 Accent 3" w:uiPriority="47"/>
+    <w:lsdException w:name="Grid Table 3 Accent 3" w:uiPriority="48"/>
+    <w:lsdException w:name="Grid Table 4 Accent 3" w:uiPriority="49"/>
+    <w:lsdException w:name="Grid Table 5 Dark Accent 3" w:uiPriority="50"/>
+    <w:lsdException w:name="Grid Table 6 Colorful Accent 3" w:uiPriority="51"/>
+    <w:lsdException w:name="Grid Table 7 Colorful Accent 3" w:uiPriority="52"/>
+    <w:lsdException w:name="Grid Table 1 Light Accent 4" w:uiPriority="46"/>
+    <w:lsdException w:name="Grid Table 2 Accent 4" w:uiPriority="47"/>
+    <w:lsdException w:name="Grid Table 3 Accent 4" w:uiPriority="48"/>
+    <w:lsdException w:name="Grid Table 4 Accent 4" w:uiPriority="49"/>
+    <w:lsdException w:name="Grid Table 5 Dark Accent 4" w:uiPriority="50"/>
+    <w:lsdException w:name="Grid Table 6 Colorful Accent 4" w:uiPriority="51"/>
+    <w:lsdException w:name="Grid Table 7 Colorful Accent 4" w:uiPriority="52"/>
+    <w:lsdException w:name="Grid Table 1 Light Accent 5" w:uiPriority="46"/>
+    <w:lsdException w:name="Grid Table 2 Accent 5" w:uiPriority="47"/>
+    <w:lsdException w:name="Grid Table 3 Accent 5" w:uiPriority="48"/>
+    <w:lsdException w:name="Grid Table 4 Accent 5" w:uiPriority="49"/>
+    <w:lsdException w:name="Grid Table 5 Dark Accent 5" w:uiPriority="50"/>
+    <w:lsdException w:name="Grid Table 6 Colorful Accent 5" w:uiPriority="51"/>
+    <w:lsdException w:name="Grid Table 7 Colorful Accent 5" w:uiPriority="52"/>
+    <w:lsdException w:name="Grid Table 1 Light Accent 6" w:uiPriority="46"/>
+    <w:lsdException w:name="Grid Table 2 Accent 6" w:uiPriority="47"/>
+    <w:lsdException w:name="Grid Table 3 Accent 6" w:uiPriority="48"/>
+    <w:lsdException w:name="Grid Table 4 Accent 6" w:uiPriority="49"/>
+    <w:lsdException w:name="Grid Table 5 Dark Accent 6" w:uiPriority="50"/>
+    <w:lsdException w:name="Grid Table 6 Colorful Accent 6" w:uiPriority="51"/>
+    <w:lsdException w:name="Grid Table 7 Colorful Accent 6" w:uiPriority="52"/>
+    <w:lsdException w:name="List Table 1 Light" w:uiPriority="46"/>
+    <w:lsdException w:name="List Table 2" w:uiPriority="47"/>
+    <w:lsdException w:name="List Table 3" w:uiPriority="48"/>
+    <w:lsdException w:name="List Table 4" w:uiPriority="49"/>
+    <w:lsdException w:name="List Table 5 Dark" w:uiPriority="50"/>
+    <w:lsdException w:name="List Table 6 Colorful" w:uiPriority="51"/>
+    <w:lsdException w:name="List Table 7 Colorful" w:uiPriority="52"/>
+    <w:lsdException w:name="List Table 1 Light Accent 1" w:uiPriority="46"/>
+    <w:lsdException w:name="List Table 2 Accent 1" w:uiPriority="47"/>
+    <w:lsdException w:name="List Table 3 Accent 1" w:uiPriority="48"/>
+    <w:lsdException w:name="List Table 4 Accent 1" w:uiPriority="49"/>
+    <w:lsdException w:name="List Table 5 Dark Accent 1" w:uiPriority="50"/>
+    <w:lsdException w:name="List Table 6 Colorful Accent 1" w:uiPriority="51"/>
+    <w:lsdException w:name="List Table 7 Colorful Accent 1" w:uiPriority="52"/>
+    <w:lsdException w:name="List Table 1 Light Accent 2" w:uiPriority="46"/>
+    <w:lsdException w:name="List Table 2 Accent 2" w:uiPriority="47"/>
+    <w:lsdException w:name="List Table 3 Accent 2" w:uiPriority="48"/>
+    <w:lsdException w:name="List Table 4 Accent 2" w:uiPriority="49"/>
+    <w:lsdException w:name="List Table 5 Dark Accent 2" w:uiPriority="50"/>
+    <w:lsdException w:name="List Table 6 Colorful Accent 2" w:uiPriority="51"/>
+    <w:lsdException w:name="List Table 7 Colorful Accent 2" w:uiPriority="52"/>
+    <w:lsdException w:name="List Table 1 Light Accent 3" w:uiPriority="46"/>
+    <w:lsdException w:name="List Table 2 Accent 3" w:uiPriority="47"/>
+    <w:lsdException w:name="List Table 3 Accent 3" w:uiPriority="48"/>
+    <w:lsdException w:name="List Table 4 Accent 3" w:uiPriority="49"/>
+    <w:lsdException w:name="List Table 5 Dark Accent 3" w:uiPriority="50"/>
+    <w:lsdException w:name="List Table 6 Colorful Accent 3" w:uiPriority="51"/>
+    <w:lsdException w:name="List Table 7 Colorful Accent 3" w:uiPriority="52"/>
+    <w:lsdException w:name="List Table 1 Light Accent 4" w:uiPriority="46"/>
+    <w:lsdException w:name="List Table 2 Accent 4" w:uiPriority="47"/>
+    <w:lsdException w:name="List Table 3 Accent 4" w:uiPriority="48"/>
+    <w:lsdException w:name="List Table 4 Accent 4" w:uiPriority="49"/>
+    <w:lsdException w:name="List Table 5 Dark Accent 4" w:uiPriority="50"/>
+    <w:lsdException w:name="List Table 6 Colorful Accent 4" w:uiPriority="51"/>
+    <w:lsdException w:name="List Table 7 Colorful Accent 4" w:uiPriority="52"/>
+    <w:lsdException w:name="List Table 1 Light Accent 5" w:uiPriority="46"/>
+    <w:lsdException w:name="List Table 2 Accent 5" w:uiPriority="47"/>
+    <w:lsdException w:name="List Table 3 Accent 5" w:uiPriority="48"/>
+    <w:lsdException w:name="List Table 4 Accent 5" w:uiPriority="49"/>
+    <w:lsdException w:name="List Table 5 Dark Accent 5" w:uiPriority="50"/>
+    <w:lsdException w:name="List Table 6 Colorful Accent 5" w:uiPriority="51"/>
+    <w:lsdException w:name="List Table 7 Colorful Accent 5" w:uiPriority="52"/>
+    <w:lsdException w:name="List Table 1 Light Accent 6" w:uiPriority="46"/>
+    <w:lsdException w:name="List Table 2 Accent 6" w:uiPriority="47"/>
+    <w:lsdException w:name="List Table 3 Accent 6" w:uiPriority="48"/>
+    <w:lsdException w:name="List Table 4 Accent 6" w:uiPriority="49"/>
+    <w:lsdException w:name="List Table 5 Dark Accent 6" w:uiPriority="50"/>
+    <w:lsdException w:name="List Table 6 Colorful Accent 6" w:uiPriority="51"/>
+    <w:lsdException w:name="List Table 7 Colorful Accent 6" w:uiPriority="52"/>
+    <w:lsdException w:name="Mention" w:semiHidden="1" w:unhideWhenUsed="1"/>
+    <w:lsdException w:name="Smart Hyperlink" w:semiHidden="1" w:unhideWhenUsed="1"/>
+    <w:lsdException w:name="Hashtag" w:semiHidden="1" w:unhideWhenUsed="1"/>
+    <w:lsdException w:name="Unresolved Mention" w:semiHidden="1" w:unhideWhenUsed="1"/>
+    <w:lsdException w:name="Smart Link" w:semiHidden="1" w:unhideWhenUsed="1"/>
   </w:latentStyles>
   <w:style w:type="paragraph" w:default="1" w:styleId="a">
     <w:name w:val="Normal"/>
@@ -9613,7 +9765,7 @@
   <w:style w:type="paragraph" w:styleId="a3">
     <w:name w:val="header"/>
     <w:basedOn w:val="a"/>
-    <w:link w:val="Char"/>
+    <w:link w:val="a4"/>
     <w:uiPriority w:val="99"/>
     <w:unhideWhenUsed/>
     <w:rsid w:val="006A36F2"/>
@@ -9634,8 +9786,8 @@
       <w:szCs w:val="18"/>
     </w:rPr>
   </w:style>
-  <w:style w:type="character" w:customStyle="1" w:styleId="Char">
-    <w:name w:val="页眉 Char"/>
+  <w:style w:type="character" w:customStyle="1" w:styleId="a4">
+    <w:name w:val="页眉 字符"/>
     <w:basedOn w:val="a0"/>
     <w:link w:val="a3"/>
     <w:uiPriority w:val="99"/>
@@ -9645,10 +9797,10 @@
       <w:szCs w:val="18"/>
     </w:rPr>
   </w:style>
-  <w:style w:type="paragraph" w:styleId="a4">
+  <w:style w:type="paragraph" w:styleId="a5">
     <w:name w:val="footer"/>
     <w:basedOn w:val="a"/>
-    <w:link w:val="Char0"/>
+    <w:link w:val="a6"/>
     <w:uiPriority w:val="99"/>
     <w:unhideWhenUsed/>
     <w:rsid w:val="006A36F2"/>
@@ -9666,10 +9818,10 @@
       <w:szCs w:val="18"/>
     </w:rPr>
   </w:style>
-  <w:style w:type="character" w:customStyle="1" w:styleId="Char0">
-    <w:name w:val="页脚 Char"/>
+  <w:style w:type="character" w:customStyle="1" w:styleId="a6">
+    <w:name w:val="页脚 字符"/>
     <w:basedOn w:val="a0"/>
-    <w:link w:val="a4"/>
+    <w:link w:val="a5"/>
     <w:uiPriority w:val="99"/>
     <w:rsid w:val="006A36F2"/>
     <w:rPr>
@@ -9677,7 +9829,7 @@
       <w:szCs w:val="18"/>
     </w:rPr>
   </w:style>
-  <w:style w:type="paragraph" w:styleId="a5">
+  <w:style w:type="paragraph" w:styleId="a7">
     <w:name w:val="Normal (Web)"/>
     <w:basedOn w:val="a"/>
     <w:uiPriority w:val="99"/>
@@ -9693,10 +9845,10 @@
       <w:sz w:val="24"/>
     </w:rPr>
   </w:style>
-  <w:style w:type="paragraph" w:styleId="a6">
+  <w:style w:type="paragraph" w:styleId="a8">
     <w:name w:val="Plain Text"/>
     <w:basedOn w:val="a"/>
-    <w:link w:val="Char1"/>
+    <w:link w:val="a9"/>
     <w:rsid w:val="006A36F2"/>
     <w:pPr>
       <w:spacing w:line="400" w:lineRule="exact"/>
@@ -9708,10 +9860,10 @@
       <w:lang w:val="x-none" w:eastAsia="x-none"/>
     </w:rPr>
   </w:style>
-  <w:style w:type="character" w:customStyle="1" w:styleId="Char1">
-    <w:name w:val="纯文本 Char"/>
+  <w:style w:type="character" w:customStyle="1" w:styleId="a9">
+    <w:name w:val="纯文本 字符"/>
     <w:basedOn w:val="a0"/>
-    <w:link w:val="a6"/>
+    <w:link w:val="a8"/>
     <w:rsid w:val="006A36F2"/>
     <w:rPr>
       <w:rFonts w:ascii="宋体" w:eastAsia="宋体" w:hAnsi="Courier New" w:cs="Times New Roman"/>
@@ -9719,10 +9871,10 @@
       <w:lang w:val="x-none" w:eastAsia="x-none"/>
     </w:rPr>
   </w:style>
-  <w:style w:type="paragraph" w:styleId="a7">
+  <w:style w:type="paragraph" w:styleId="aa">
     <w:name w:val="Balloon Text"/>
     <w:basedOn w:val="a"/>
-    <w:link w:val="Char2"/>
+    <w:link w:val="ab"/>
     <w:uiPriority w:val="99"/>
     <w:semiHidden/>
     <w:unhideWhenUsed/>
@@ -9732,10 +9884,10 @@
       <w:szCs w:val="18"/>
     </w:rPr>
   </w:style>
-  <w:style w:type="character" w:customStyle="1" w:styleId="Char2">
-    <w:name w:val="批注框文本 Char"/>
+  <w:style w:type="character" w:customStyle="1" w:styleId="ab">
+    <w:name w:val="批注框文本 字符"/>
     <w:basedOn w:val="a0"/>
-    <w:link w:val="a7"/>
+    <w:link w:val="aa"/>
     <w:uiPriority w:val="99"/>
     <w:semiHidden/>
     <w:rsid w:val="004474D5"/>
@@ -9745,13 +9897,12 @@
       <w:szCs w:val="18"/>
     </w:rPr>
   </w:style>
-  <w:style w:type="table" w:styleId="a8">
+  <w:style w:type="table" w:styleId="ac">
     <w:name w:val="Table Grid"/>
     <w:basedOn w:val="a1"/>
     <w:uiPriority w:val="59"/>
     <w:rsid w:val="0086069F"/>
     <w:tblPr>
-      <w:tblInd w:w="0" w:type="dxa"/>
       <w:tblBorders>
         <w:top w:val="single" w:sz="4" w:space="0" w:color="auto"/>
         <w:left w:val="single" w:sz="4" w:space="0" w:color="auto"/>
@@ -9760,367 +9911,6 @@
         <w:insideH w:val="single" w:sz="4" w:space="0" w:color="auto"/>
         <w:insideV w:val="single" w:sz="4" w:space="0" w:color="auto"/>
       </w:tblBorders>
-      <w:tblCellMar>
-        <w:top w:w="0" w:type="dxa"/>
-        <w:left w:w="108" w:type="dxa"/>
-        <w:bottom w:w="0" w:type="dxa"/>
-        <w:right w:w="108" w:type="dxa"/>
-      </w:tblCellMar>
-    </w:tblPr>
-  </w:style>
-</w:styles>
-</file>
-
-<file path=word/stylesWithEffects.xml><?xml version="1.0" encoding="utf-8"?>
-<w:styles xmlns:wpc="http://schemas.microsoft.com/office/word/2010/wordprocessingCanvas" xmlns:mc="http://schemas.openxmlformats.org/markup-compatibility/2006" xmlns:o="urn:schemas-microsoft-com:office:office" xmlns:r="http://schemas.openxmlformats.org/officeDocument/2006/relationships" xmlns:m="http://schemas.openxmlformats.org/officeDocument/2006/math" xmlns:v="urn:schemas-microsoft-com:vml" xmlns:wp14="http://schemas.microsoft.com/office/word/2010/wordprocessingDrawing" xmlns:wp="http://schemas.openxmlformats.org/drawingml/2006/wordprocessingDrawing" xmlns:w10="urn:schemas-microsoft-com:office:word" xmlns:w="http://schemas.openxmlformats.org/wordprocessingml/2006/main" xmlns:w14="http://schemas.microsoft.com/office/word/2010/wordml" xmlns:wpg="http://schemas.microsoft.com/office/word/2010/wordprocessingGroup" xmlns:wpi="http://schemas.microsoft.com/office/word/2010/wordprocessingInk" xmlns:wne="http://schemas.microsoft.com/office/word/2006/wordml" xmlns:wps="http://schemas.microsoft.com/office/word/2010/wordprocessingShape" mc:Ignorable="w14 wp14">
-  <w:docDefaults>
-    <w:rPrDefault>
-      <w:rPr>
-        <w:rFonts w:asciiTheme="minorHAnsi" w:eastAsiaTheme="minorEastAsia" w:hAnsiTheme="minorHAnsi" w:cstheme="minorBidi"/>
-        <w:kern w:val="2"/>
-        <w:sz w:val="21"/>
-        <w:szCs w:val="22"/>
-        <w:lang w:val="en-US" w:eastAsia="zh-CN" w:bidi="ar-SA"/>
-      </w:rPr>
-    </w:rPrDefault>
-    <w:pPrDefault/>
-  </w:docDefaults>
-  <w:latentStyles w:defLockedState="0" w:defUIPriority="99" w:defSemiHidden="1" w:defUnhideWhenUsed="1" w:defQFormat="0" w:count="267">
-    <w:lsdException w:name="Normal" w:semiHidden="0" w:uiPriority="0" w:unhideWhenUsed="0" w:qFormat="1"/>
-    <w:lsdException w:name="heading 1" w:semiHidden="0" w:uiPriority="9" w:unhideWhenUsed="0" w:qFormat="1"/>
-    <w:lsdException w:name="heading 2" w:uiPriority="9" w:qFormat="1"/>
-    <w:lsdException w:name="heading 3" w:uiPriority="9" w:qFormat="1"/>
-    <w:lsdException w:name="heading 4" w:uiPriority="9" w:qFormat="1"/>
-    <w:lsdException w:name="heading 5" w:uiPriority="9" w:qFormat="1"/>
-    <w:lsdException w:name="heading 6" w:uiPriority="9" w:qFormat="1"/>
-    <w:lsdException w:name="heading 7" w:uiPriority="9" w:qFormat="1"/>
-    <w:lsdException w:name="heading 8" w:uiPriority="9" w:qFormat="1"/>
-    <w:lsdException w:name="heading 9" w:uiPriority="9" w:qFormat="1"/>
-    <w:lsdException w:name="toc 1" w:uiPriority="39"/>
-    <w:lsdException w:name="toc 2" w:uiPriority="39"/>
-    <w:lsdException w:name="toc 3" w:uiPriority="39"/>
-    <w:lsdException w:name="toc 4" w:uiPriority="39"/>
-    <w:lsdException w:name="toc 5" w:uiPriority="39"/>
-    <w:lsdException w:name="toc 6" w:uiPriority="39"/>
-    <w:lsdException w:name="toc 7" w:uiPriority="39"/>
-    <w:lsdException w:name="toc 8" w:uiPriority="39"/>
-    <w:lsdException w:name="toc 9" w:uiPriority="39"/>
-    <w:lsdException w:name="caption" w:uiPriority="35" w:qFormat="1"/>
-    <w:lsdException w:name="Title" w:semiHidden="0" w:uiPriority="10" w:unhideWhenUsed="0" w:qFormat="1"/>
-    <w:lsdException w:name="Default Paragraph Font" w:uiPriority="1"/>
-    <w:lsdException w:name="Subtitle" w:semiHidden="0" w:uiPriority="11" w:unhideWhenUsed="0" w:qFormat="1"/>
-    <w:lsdException w:name="Strong" w:semiHidden="0" w:uiPriority="22" w:unhideWhenUsed="0" w:qFormat="1"/>
-    <w:lsdException w:name="Emphasis" w:semiHidden="0" w:uiPriority="20" w:unhideWhenUsed="0" w:qFormat="1"/>
-    <w:lsdException w:name="Plain Text" w:uiPriority="0"/>
-    <w:lsdException w:name="Table Grid" w:semiHidden="0" w:uiPriority="59" w:unhideWhenUsed="0"/>
-    <w:lsdException w:name="Placeholder Text" w:unhideWhenUsed="0"/>
-    <w:lsdException w:name="No Spacing" w:semiHidden="0" w:uiPriority="1" w:unhideWhenUsed="0" w:qFormat="1"/>
-    <w:lsdException w:name="Light Shading" w:semiHidden="0" w:uiPriority="60" w:unhideWhenUsed="0"/>
-    <w:lsdException w:name="Light List" w:semiHidden="0" w:uiPriority="61" w:unhideWhenUsed="0"/>
-    <w:lsdException w:name="Light Grid" w:semiHidden="0" w:uiPriority="62" w:unhideWhenUsed="0"/>
-    <w:lsdException w:name="Medium Shading 1" w:semiHidden="0" w:uiPriority="63" w:unhideWhenUsed="0"/>
-    <w:lsdException w:name="Medium Shading 2" w:semiHidden="0" w:uiPriority="64" w:unhideWhenUsed="0"/>
-    <w:lsdException w:name="Medium List 1" w:semiHidden="0" w:uiPriority="65" w:unhideWhenUsed="0"/>
-    <w:lsdException w:name="Medium List 2" w:semiHidden="0" w:uiPriority="66" w:unhideWhenUsed="0"/>
-    <w:lsdException w:name="Medium Grid 1" w:semiHidden="0" w:uiPriority="67" w:unhideWhenUsed="0"/>
-    <w:lsdException w:name="Medium Grid 2" w:semiHidden="0" w:uiPriority="68" w:unhideWhenUsed="0"/>
-    <w:lsdException w:name="Medium Grid 3" w:semiHidden="0" w:uiPriority="69" w:unhideWhenUsed="0"/>
-    <w:lsdException w:name="Dark List" w:semiHidden="0" w:uiPriority="70" w:unhideWhenUsed="0"/>
-    <w:lsdException w:name="Colorful Shading" w:semiHidden="0" w:uiPriority="71" w:unhideWhenUsed="0"/>
-    <w:lsdException w:name="Colorful List" w:semiHidden="0" w:uiPriority="72" w:unhideWhenUsed="0"/>
-    <w:lsdException w:name="Colorful Grid" w:semiHidden="0" w:uiPriority="73" w:unhideWhenUsed="0"/>
-    <w:lsdException w:name="Light Shading Accent 1" w:semiHidden="0" w:uiPriority="60" w:unhideWhenUsed="0"/>
-    <w:lsdException w:name="Light List Accent 1" w:semiHidden="0" w:uiPriority="61" w:unhideWhenUsed="0"/>
-    <w:lsdException w:name="Light Grid Accent 1" w:semiHidden="0" w:uiPriority="62" w:unhideWhenUsed="0"/>
-    <w:lsdException w:name="Medium Shading 1 Accent 1" w:semiHidden="0" w:uiPriority="63" w:unhideWhenUsed="0"/>
-    <w:lsdException w:name="Medium Shading 2 Accent 1" w:semiHidden="0" w:uiPriority="64" w:unhideWhenUsed="0"/>
-    <w:lsdException w:name="Medium List 1 Accent 1" w:semiHidden="0" w:uiPriority="65" w:unhideWhenUsed="0"/>
-    <w:lsdException w:name="Revision" w:unhideWhenUsed="0"/>
-    <w:lsdException w:name="List Paragraph" w:semiHidden="0" w:uiPriority="34" w:unhideWhenUsed="0" w:qFormat="1"/>
-    <w:lsdException w:name="Quote" w:semiHidden="0" w:uiPriority="29" w:unhideWhenUsed="0" w:qFormat="1"/>
-    <w:lsdException w:name="Intense Quote" w:semiHidden="0" w:uiPriority="30" w:unhideWhenUsed="0" w:qFormat="1"/>
-    <w:lsdException w:name="Medium List 2 Accent 1" w:semiHidden="0" w:uiPriority="66" w:unhideWhenUsed="0"/>
-    <w:lsdException w:name="Medium Grid 1 Accent 1" w:semiHidden="0" w:uiPriority="67" w:unhideWhenUsed="0"/>
-    <w:lsdException w:name="Medium Grid 2 Accent 1" w:semiHidden="0" w:uiPriority="68" w:unhideWhenUsed="0"/>
-    <w:lsdException w:name="Medium Grid 3 Accent 1" w:semiHidden="0" w:uiPriority="69" w:unhideWhenUsed="0"/>
-    <w:lsdException w:name="Dark List Accent 1" w:semiHidden="0" w:uiPriority="70" w:unhideWhenUsed="0"/>
-    <w:lsdException w:name="Colorful Shading Accent 1" w:semiHidden="0" w:uiPriority="71" w:unhideWhenUsed="0"/>
-    <w:lsdException w:name="Colorful List Accent 1" w:semiHidden="0" w:uiPriority="72" w:unhideWhenUsed="0"/>
-    <w:lsdException w:name="Colorful Grid Accent 1" w:semiHidden="0" w:uiPriority="73" w:unhideWhenUsed="0"/>
-    <w:lsdException w:name="Light Shading Accent 2" w:semiHidden="0" w:uiPriority="60" w:unhideWhenUsed="0"/>
-    <w:lsdException w:name="Light List Accent 2" w:semiHidden="0" w:uiPriority="61" w:unhideWhenUsed="0"/>
-    <w:lsdException w:name="Light Grid Accent 2" w:semiHidden="0" w:uiPriority="62" w:unhideWhenUsed="0"/>
-    <w:lsdException w:name="Medium Shading 1 Accent 2" w:semiHidden="0" w:uiPriority="63" w:unhideWhenUsed="0"/>
-    <w:lsdException w:name="Medium Shading 2 Accent 2" w:semiHidden="0" w:uiPriority="64" w:unhideWhenUsed="0"/>
-    <w:lsdException w:name="Medium List 1 Accent 2" w:semiHidden="0" w:uiPriority="65" w:unhideWhenUsed="0"/>
-    <w:lsdException w:name="Medium List 2 Accent 2" w:semiHidden="0" w:uiPriority="66" w:unhideWhenUsed="0"/>
-    <w:lsdException w:name="Medium Grid 1 Accent 2" w:semiHidden="0" w:uiPriority="67" w:unhideWhenUsed="0"/>
-    <w:lsdException w:name="Medium Grid 2 Accent 2" w:semiHidden="0" w:uiPriority="68" w:unhideWhenUsed="0"/>
-    <w:lsdException w:name="Medium Grid 3 Accent 2" w:semiHidden="0" w:uiPriority="69" w:unhideWhenUsed="0"/>
-    <w:lsdException w:name="Dark List Accent 2" w:semiHidden="0" w:uiPriority="70" w:unhideWhenUsed="0"/>
-    <w:lsdException w:name="Colorful Shading Accent 2" w:semiHidden="0" w:uiPriority="71" w:unhideWhenUsed="0"/>
-    <w:lsdException w:name="Colorful List Accent 2" w:semiHidden="0" w:uiPriority="72" w:unhideWhenUsed="0"/>
-    <w:lsdException w:name="Colorful Grid Accent 2" w:semiHidden="0" w:uiPriority="73" w:unhideWhenUsed="0"/>
-    <w:lsdException w:name="Light Shading Accent 3" w:semiHidden="0" w:uiPriority="60" w:unhideWhenUsed="0"/>
-    <w:lsdException w:name="Light List Accent 3" w:semiHidden="0" w:uiPriority="61" w:unhideWhenUsed="0"/>
-    <w:lsdException w:name="Light Grid Accent 3" w:semiHidden="0" w:uiPriority="62" w:unhideWhenUsed="0"/>
-    <w:lsdException w:name="Medium Shading 1 Accent 3" w:semiHidden="0" w:uiPriority="63" w:unhideWhenUsed="0"/>
-    <w:lsdException w:name="Medium Shading 2 Accent 3" w:semiHidden="0" w:uiPriority="64" w:unhideWhenUsed="0"/>
-    <w:lsdException w:name="Medium List 1 Accent 3" w:semiHidden="0" w:uiPriority="65" w:unhideWhenUsed="0"/>
-    <w:lsdException w:name="Medium List 2 Accent 3" w:semiHidden="0" w:uiPriority="66" w:unhideWhenUsed="0"/>
-    <w:lsdException w:name="Medium Grid 1 Accent 3" w:semiHidden="0" w:uiPriority="67" w:unhideWhenUsed="0"/>
-    <w:lsdException w:name="Medium Grid 2 Accent 3" w:semiHidden="0" w:uiPriority="68" w:unhideWhenUsed="0"/>
-    <w:lsdException w:name="Medium Grid 3 Accent 3" w:semiHidden="0" w:uiPriority="69" w:unhideWhenUsed="0"/>
-    <w:lsdException w:name="Dark List Accent 3" w:semiHidden="0" w:uiPriority="70" w:unhideWhenUsed="0"/>
-    <w:lsdException w:name="Colorful Shading Accent 3" w:semiHidden="0" w:uiPriority="71" w:unhideWhenUsed="0"/>
-    <w:lsdException w:name="Colorful List Accent 3" w:semiHidden="0" w:uiPriority="72" w:unhideWhenUsed="0"/>
-    <w:lsdException w:name="Colorful Grid Accent 3" w:semiHidden="0" w:uiPriority="73" w:unhideWhenUsed="0"/>
-    <w:lsdException w:name="Light Shading Accent 4" w:semiHidden="0" w:uiPriority="60" w:unhideWhenUsed="0"/>
-    <w:lsdException w:name="Light List Accent 4" w:semiHidden="0" w:uiPriority="61" w:unhideWhenUsed="0"/>
-    <w:lsdException w:name="Light Grid Accent 4" w:semiHidden="0" w:uiPriority="62" w:unhideWhenUsed="0"/>
-    <w:lsdException w:name="Medium Shading 1 Accent 4" w:semiHidden="0" w:uiPriority="63" w:unhideWhenUsed="0"/>
-    <w:lsdException w:name="Medium Shading 2 Accent 4" w:semiHidden="0" w:uiPriority="64" w:unhideWhenUsed="0"/>
-    <w:lsdException w:name="Medium List 1 Accent 4" w:semiHidden="0" w:uiPriority="65" w:unhideWhenUsed="0"/>
-    <w:lsdException w:name="Medium List 2 Accent 4" w:semiHidden="0" w:uiPriority="66" w:unhideWhenUsed="0"/>
-    <w:lsdException w:name="Medium Grid 1 Accent 4" w:semiHidden="0" w:uiPriority="67" w:unhideWhenUsed="0"/>
-    <w:lsdException w:name="Medium Grid 2 Accent 4" w:semiHidden="0" w:uiPriority="68" w:unhideWhenUsed="0"/>
-    <w:lsdException w:name="Medium Grid 3 Accent 4" w:semiHidden="0" w:uiPriority="69" w:unhideWhenUsed="0"/>
-    <w:lsdException w:name="Dark List Accent 4" w:semiHidden="0" w:uiPriority="70" w:unhideWhenUsed="0"/>
-    <w:lsdException w:name="Colorful Shading Accent 4" w:semiHidden="0" w:uiPriority="71" w:unhideWhenUsed="0"/>
-    <w:lsdException w:name="Colorful List Accent 4" w:semiHidden="0" w:uiPriority="72" w:unhideWhenUsed="0"/>
-    <w:lsdException w:name="Colorful Grid Accent 4" w:semiHidden="0" w:uiPriority="73" w:unhideWhenUsed="0"/>
-    <w:lsdException w:name="Light Shading Accent 5" w:semiHidden="0" w:uiPriority="60" w:unhideWhenUsed="0"/>
-    <w:lsdException w:name="Light List Accent 5" w:semiHidden="0" w:uiPriority="61" w:unhideWhenUsed="0"/>
-    <w:lsdException w:name="Light Grid Accent 5" w:semiHidden="0" w:uiPriority="62" w:unhideWhenUsed="0"/>
-    <w:lsdException w:name="Medium Shading 1 Accent 5" w:semiHidden="0" w:uiPriority="63" w:unhideWhenUsed="0"/>
-    <w:lsdException w:name="Medium Shading 2 Accent 5" w:semiHidden="0" w:uiPriority="64" w:unhideWhenUsed="0"/>
-    <w:lsdException w:name="Medium List 1 Accent 5" w:semiHidden="0" w:uiPriority="65" w:unhideWhenUsed="0"/>
-    <w:lsdException w:name="Medium List 2 Accent 5" w:semiHidden="0" w:uiPriority="66" w:unhideWhenUsed="0"/>
-    <w:lsdException w:name="Medium Grid 1 Accent 5" w:semiHidden="0" w:uiPriority="67" w:unhideWhenUsed="0"/>
-    <w:lsdException w:name="Medium Grid 2 Accent 5" w:semiHidden="0" w:uiPriority="68" w:unhideWhenUsed="0"/>
-    <w:lsdException w:name="Medium Grid 3 Accent 5" w:semiHidden="0" w:uiPriority="69" w:unhideWhenUsed="0"/>
-    <w:lsdException w:name="Dark List Accent 5" w:semiHidden="0" w:uiPriority="70" w:unhideWhenUsed="0"/>
-    <w:lsdException w:name="Colorful Shading Accent 5" w:semiHidden="0" w:uiPriority="71" w:unhideWhenUsed="0"/>
-    <w:lsdException w:name="Colorful List Accent 5" w:semiHidden="0" w:uiPriority="72" w:unhideWhenUsed="0"/>
-    <w:lsdException w:name="Colorful Grid Accent 5" w:semiHidden="0" w:uiPriority="73" w:unhideWhenUsed="0"/>
-    <w:lsdException w:name="Light Shading Accent 6" w:semiHidden="0" w:uiPriority="60" w:unhideWhenUsed="0"/>
-    <w:lsdException w:name="Light List Accent 6" w:semiHidden="0" w:uiPriority="61" w:unhideWhenUsed="0"/>
-    <w:lsdException w:name="Light Grid Accent 6" w:semiHidden="0" w:uiPriority="62" w:unhideWhenUsed="0"/>
-    <w:lsdException w:name="Medium Shading 1 Accent 6" w:semiHidden="0" w:uiPriority="63" w:unhideWhenUsed="0"/>
-    <w:lsdException w:name="Medium Shading 2 Accent 6" w:semiHidden="0" w:uiPriority="64" w:unhideWhenUsed="0"/>
-    <w:lsdException w:name="Medium List 1 Accent 6" w:semiHidden="0" w:uiPriority="65" w:unhideWhenUsed="0"/>
-    <w:lsdException w:name="Medium List 2 Accent 6" w:semiHidden="0" w:uiPriority="66" w:unhideWhenUsed="0"/>
-    <w:lsdException w:name="Medium Grid 1 Accent 6" w:semiHidden="0" w:uiPriority="67" w:unhideWhenUsed="0"/>
-    <w:lsdException w:name="Medium Grid 2 Accent 6" w:semiHidden="0" w:uiPriority="68" w:unhideWhenUsed="0"/>
-    <w:lsdException w:name="Medium Grid 3 Accent 6" w:semiHidden="0" w:uiPriority="69" w:unhideWhenUsed="0"/>
-    <w:lsdException w:name="Dark List Accent 6" w:semiHidden="0" w:uiPriority="70" w:unhideWhenUsed="0"/>
-    <w:lsdException w:name="Colorful Shading Accent 6" w:semiHidden="0" w:uiPriority="71" w:unhideWhenUsed="0"/>
-    <w:lsdException w:name="Colorful List Accent 6" w:semiHidden="0" w:uiPriority="72" w:unhideWhenUsed="0"/>
-    <w:lsdException w:name="Colorful Grid Accent 6" w:semiHidden="0" w:uiPriority="73" w:unhideWhenUsed="0"/>
-    <w:lsdException w:name="Subtle Emphasis" w:semiHidden="0" w:uiPriority="19" w:unhideWhenUsed="0" w:qFormat="1"/>
-    <w:lsdException w:name="Intense Emphasis" w:semiHidden="0" w:uiPriority="21" w:unhideWhenUsed="0" w:qFormat="1"/>
-    <w:lsdException w:name="Subtle Reference" w:semiHidden="0" w:uiPriority="31" w:unhideWhenUsed="0" w:qFormat="1"/>
-    <w:lsdException w:name="Intense Reference" w:semiHidden="0" w:uiPriority="32" w:unhideWhenUsed="0" w:qFormat="1"/>
-    <w:lsdException w:name="Book Title" w:semiHidden="0" w:uiPriority="33" w:unhideWhenUsed="0" w:qFormat="1"/>
-    <w:lsdException w:name="Bibliography" w:uiPriority="37"/>
-    <w:lsdException w:name="TOC Heading" w:uiPriority="39" w:qFormat="1"/>
-  </w:latentStyles>
-  <w:style w:type="paragraph" w:default="1" w:styleId="a">
-    <w:name w:val="Normal"/>
-    <w:qFormat/>
-    <w:rsid w:val="006A36F2"/>
-    <w:pPr>
-      <w:widowControl w:val="0"/>
-      <w:jc w:val="both"/>
-    </w:pPr>
-    <w:rPr>
-      <w:rFonts w:ascii="Times New Roman" w:eastAsia="宋体" w:hAnsi="Times New Roman" w:cs="Times New Roman"/>
-      <w:szCs w:val="24"/>
-    </w:rPr>
-  </w:style>
-  <w:style w:type="character" w:default="1" w:styleId="a0">
-    <w:name w:val="Default Paragraph Font"/>
-    <w:uiPriority w:val="1"/>
-    <w:semiHidden/>
-    <w:unhideWhenUsed/>
-  </w:style>
-  <w:style w:type="table" w:default="1" w:styleId="a1">
-    <w:name w:val="Normal Table"/>
-    <w:uiPriority w:val="99"/>
-    <w:semiHidden/>
-    <w:unhideWhenUsed/>
-    <w:tblPr>
-      <w:tblInd w:w="0" w:type="dxa"/>
-      <w:tblCellMar>
-        <w:top w:w="0" w:type="dxa"/>
-        <w:left w:w="108" w:type="dxa"/>
-        <w:bottom w:w="0" w:type="dxa"/>
-        <w:right w:w="108" w:type="dxa"/>
-      </w:tblCellMar>
-    </w:tblPr>
-  </w:style>
-  <w:style w:type="numbering" w:default="1" w:styleId="a2">
-    <w:name w:val="No List"/>
-    <w:uiPriority w:val="99"/>
-    <w:semiHidden/>
-    <w:unhideWhenUsed/>
-  </w:style>
-  <w:style w:type="paragraph" w:styleId="a3">
-    <w:name w:val="header"/>
-    <w:basedOn w:val="a"/>
-    <w:link w:val="Char"/>
-    <w:uiPriority w:val="99"/>
-    <w:unhideWhenUsed/>
-    <w:rsid w:val="006A36F2"/>
-    <w:pPr>
-      <w:pBdr>
-        <w:bottom w:val="single" w:sz="6" w:space="1" w:color="auto"/>
-      </w:pBdr>
-      <w:tabs>
-        <w:tab w:val="center" w:pos="4153"/>
-        <w:tab w:val="right" w:pos="8306"/>
-      </w:tabs>
-      <w:snapToGrid w:val="0"/>
-      <w:jc w:val="center"/>
-    </w:pPr>
-    <w:rPr>
-      <w:rFonts w:asciiTheme="minorHAnsi" w:eastAsiaTheme="minorEastAsia" w:hAnsiTheme="minorHAnsi" w:cstheme="minorBidi"/>
-      <w:sz w:val="18"/>
-      <w:szCs w:val="18"/>
-    </w:rPr>
-  </w:style>
-  <w:style w:type="character" w:customStyle="1" w:styleId="Char">
-    <w:name w:val="页眉 Char"/>
-    <w:basedOn w:val="a0"/>
-    <w:link w:val="a3"/>
-    <w:uiPriority w:val="99"/>
-    <w:rsid w:val="006A36F2"/>
-    <w:rPr>
-      <w:sz w:val="18"/>
-      <w:szCs w:val="18"/>
-    </w:rPr>
-  </w:style>
-  <w:style w:type="paragraph" w:styleId="a4">
-    <w:name w:val="footer"/>
-    <w:basedOn w:val="a"/>
-    <w:link w:val="Char0"/>
-    <w:uiPriority w:val="99"/>
-    <w:unhideWhenUsed/>
-    <w:rsid w:val="006A36F2"/>
-    <w:pPr>
-      <w:tabs>
-        <w:tab w:val="center" w:pos="4153"/>
-        <w:tab w:val="right" w:pos="8306"/>
-      </w:tabs>
-      <w:snapToGrid w:val="0"/>
-      <w:jc w:val="left"/>
-    </w:pPr>
-    <w:rPr>
-      <w:rFonts w:asciiTheme="minorHAnsi" w:eastAsiaTheme="minorEastAsia" w:hAnsiTheme="minorHAnsi" w:cstheme="minorBidi"/>
-      <w:sz w:val="18"/>
-      <w:szCs w:val="18"/>
-    </w:rPr>
-  </w:style>
-  <w:style w:type="character" w:customStyle="1" w:styleId="Char0">
-    <w:name w:val="页脚 Char"/>
-    <w:basedOn w:val="a0"/>
-    <w:link w:val="a4"/>
-    <w:uiPriority w:val="99"/>
-    <w:rsid w:val="006A36F2"/>
-    <w:rPr>
-      <w:sz w:val="18"/>
-      <w:szCs w:val="18"/>
-    </w:rPr>
-  </w:style>
-  <w:style w:type="paragraph" w:styleId="a5">
-    <w:name w:val="Normal (Web)"/>
-    <w:basedOn w:val="a"/>
-    <w:uiPriority w:val="99"/>
-    <w:rsid w:val="006A36F2"/>
-    <w:pPr>
-      <w:widowControl/>
-      <w:spacing w:before="100" w:beforeAutospacing="1" w:after="100" w:afterAutospacing="1"/>
-      <w:jc w:val="left"/>
-    </w:pPr>
-    <w:rPr>
-      <w:rFonts w:ascii="宋体" w:hAnsi="宋体"/>
-      <w:kern w:val="0"/>
-      <w:sz w:val="24"/>
-    </w:rPr>
-  </w:style>
-  <w:style w:type="paragraph" w:styleId="a6">
-    <w:name w:val="Plain Text"/>
-    <w:basedOn w:val="a"/>
-    <w:link w:val="Char1"/>
-    <w:rsid w:val="006A36F2"/>
-    <w:pPr>
-      <w:spacing w:line="400" w:lineRule="exact"/>
-      <w:ind w:firstLineChars="200" w:firstLine="200"/>
-    </w:pPr>
-    <w:rPr>
-      <w:rFonts w:ascii="宋体" w:hAnsi="Courier New"/>
-      <w:szCs w:val="20"/>
-      <w:lang w:val="x-none" w:eastAsia="x-none"/>
-    </w:rPr>
-  </w:style>
-  <w:style w:type="character" w:customStyle="1" w:styleId="Char1">
-    <w:name w:val="纯文本 Char"/>
-    <w:basedOn w:val="a0"/>
-    <w:link w:val="a6"/>
-    <w:rsid w:val="006A36F2"/>
-    <w:rPr>
-      <w:rFonts w:ascii="宋体" w:eastAsia="宋体" w:hAnsi="Courier New" w:cs="Times New Roman"/>
-      <w:szCs w:val="20"/>
-      <w:lang w:val="x-none" w:eastAsia="x-none"/>
-    </w:rPr>
-  </w:style>
-  <w:style w:type="paragraph" w:styleId="a7">
-    <w:name w:val="Balloon Text"/>
-    <w:basedOn w:val="a"/>
-    <w:link w:val="Char2"/>
-    <w:uiPriority w:val="99"/>
-    <w:semiHidden/>
-    <w:unhideWhenUsed/>
-    <w:rsid w:val="004474D5"/>
-    <w:rPr>
-      <w:sz w:val="18"/>
-      <w:szCs w:val="18"/>
-    </w:rPr>
-  </w:style>
-  <w:style w:type="character" w:customStyle="1" w:styleId="Char2">
-    <w:name w:val="批注框文本 Char"/>
-    <w:basedOn w:val="a0"/>
-    <w:link w:val="a7"/>
-    <w:uiPriority w:val="99"/>
-    <w:semiHidden/>
-    <w:rsid w:val="004474D5"/>
-    <w:rPr>
-      <w:rFonts w:ascii="Times New Roman" w:eastAsia="宋体" w:hAnsi="Times New Roman" w:cs="Times New Roman"/>
-      <w:sz w:val="18"/>
-      <w:szCs w:val="18"/>
-    </w:rPr>
-  </w:style>
-  <w:style w:type="table" w:styleId="a8">
-    <w:name w:val="Table Grid"/>
-    <w:basedOn w:val="a1"/>
-    <w:uiPriority w:val="59"/>
-    <w:rsid w:val="0086069F"/>
-    <w:tblPr>
-      <w:tblInd w:w="0" w:type="dxa"/>
-      <w:tblBorders>
-        <w:top w:val="single" w:sz="4" w:space="0" w:color="auto"/>
-        <w:left w:val="single" w:sz="4" w:space="0" w:color="auto"/>
-        <w:bottom w:val="single" w:sz="4" w:space="0" w:color="auto"/>
-        <w:right w:val="single" w:sz="4" w:space="0" w:color="auto"/>
-        <w:insideH w:val="single" w:sz="4" w:space="0" w:color="auto"/>
-        <w:insideV w:val="single" w:sz="4" w:space="0" w:color="auto"/>
-      </w:tblBorders>
-      <w:tblCellMar>
-        <w:top w:w="0" w:type="dxa"/>
-        <w:left w:w="108" w:type="dxa"/>
-        <w:bottom w:w="0" w:type="dxa"/>
-        <w:right w:w="108" w:type="dxa"/>
-      </w:tblCellMar>
     </w:tblPr>
   </w:style>
 </w:styles>

--- a/materials/outline.docx
+++ b/materials/outline.docx
@@ -130,6 +130,7 @@
           <w:lang w:eastAsia="zh-CN"/>
         </w:rPr>
       </w:pPr>
+      <w:proofErr w:type="spellStart"/>
       <w:r>
         <w:rPr>
           <w:rFonts w:ascii="黑体" w:eastAsia="黑体" w:hAnsi="黑体" w:hint="eastAsia"/>
@@ -163,6 +164,7 @@
         </w:rPr>
         <w:t>开发二</w:t>
       </w:r>
+      <w:proofErr w:type="spellEnd"/>
     </w:p>
     <w:p>
       <w:pPr>
@@ -174,6 +176,7 @@
           <w:lang w:eastAsia="zh-CN"/>
         </w:rPr>
       </w:pPr>
+      <w:proofErr w:type="spellStart"/>
       <w:r>
         <w:rPr>
           <w:rFonts w:ascii="黑体" w:eastAsia="黑体" w:hAnsi="黑体" w:hint="eastAsia"/>
@@ -199,6 +202,7 @@
         </w:rPr>
         <w:t>eb</w:t>
       </w:r>
+      <w:proofErr w:type="spellEnd"/>
       <w:r>
         <w:rPr>
           <w:rFonts w:ascii="黑体" w:eastAsia="黑体" w:hAnsi="黑体"/>
@@ -219,6 +223,7 @@
           <w:lang w:eastAsia="zh-CN"/>
         </w:rPr>
       </w:pPr>
+      <w:proofErr w:type="spellStart"/>
       <w:r>
         <w:rPr>
           <w:rFonts w:ascii="黑体" w:eastAsia="黑体" w:hAnsi="黑体" w:hint="eastAsia"/>
@@ -235,6 +240,7 @@
         </w:rPr>
         <w:t>中文</w:t>
       </w:r>
+      <w:proofErr w:type="spellEnd"/>
     </w:p>
     <w:p>
       <w:pPr>
@@ -258,6 +264,7 @@
           <w:szCs w:val="21"/>
         </w:rPr>
       </w:pPr>
+      <w:proofErr w:type="spellStart"/>
       <w:r>
         <w:rPr>
           <w:rFonts w:ascii="黑体" w:eastAsia="黑体" w:hAnsi="黑体" w:hint="eastAsia"/>
@@ -274,6 +281,7 @@
         </w:rPr>
         <w:t>软件学院</w:t>
       </w:r>
+      <w:proofErr w:type="spellEnd"/>
     </w:p>
     <w:p>
       <w:pPr>
@@ -285,6 +293,7 @@
           <w:szCs w:val="21"/>
         </w:rPr>
       </w:pPr>
+      <w:proofErr w:type="spellStart"/>
       <w:r>
         <w:rPr>
           <w:rFonts w:ascii="黑体" w:eastAsia="黑体" w:hAnsi="黑体" w:hint="eastAsia"/>
@@ -309,6 +318,7 @@
         </w:rPr>
         <w:t>刘冠军</w:t>
       </w:r>
+      <w:proofErr w:type="spellEnd"/>
     </w:p>
     <w:p>
       <w:pPr>
@@ -321,6 +331,7 @@
           <w:lang w:val="en-US" w:eastAsia="zh-CN"/>
         </w:rPr>
       </w:pPr>
+      <w:proofErr w:type="spellStart"/>
       <w:r>
         <w:rPr>
           <w:rFonts w:ascii="黑体" w:eastAsia="黑体" w:hAnsi="黑体" w:hint="eastAsia"/>
@@ -337,6 +348,7 @@
         </w:rPr>
         <w:t>祁乐</w:t>
       </w:r>
+      <w:proofErr w:type="spellEnd"/>
     </w:p>
     <w:p>
       <w:pPr>
@@ -367,6 +379,20 @@
           <w:color w:val="000000"/>
         </w:rPr>
         <w:t>说明</w:t>
+      </w:r>
+      <w:r>
+        <w:rPr>
+          <w:rFonts w:ascii="黑体" w:eastAsia="黑体" w:cs="宋体" w:hint="eastAsia"/>
+          <w:color w:val="000000"/>
+        </w:rPr>
+        <w:t xml:space="preserve"> </w:t>
+      </w:r>
+      <w:r>
+        <w:rPr>
+          <w:rFonts w:ascii="黑体" w:eastAsia="黑体" w:cs="宋体"/>
+          <w:color w:val="000000"/>
+        </w:rPr>
+        <w:t xml:space="preserve"> </w:t>
       </w:r>
     </w:p>
     <w:p>
@@ -1059,7 +1085,27 @@
           <w:sz w:val="21"/>
           <w:szCs w:val="21"/>
         </w:rPr>
-        <w:t>教学手段分两种：理论教学和实践教学。理论教学在课上完成，采用多媒体教学的手段，主要借助短小精悍的示例来介绍重要的知识点和方法。理论部分的教学采用课上教学和课下自学相结合的方式进行，课上讲解最基础和最重要的概念，其他内容由学生课下学习，培养学生的自学能力。实践教学也在课上进行，完成不了的利用课下时间，形式分两种：实验教学和课程设计。实验教学要求学生根据实验手册中的实验要求，完成一些典型网页或效果的制作，并且在拓展练习中对相关知识进行扩展，达到能将知识的融会贯通并能够实际应用的目的。课程设计完全在课下完成，通过一个相对完整的网站开发需求，把课程中涉及的大部分知识进行汇总，考察学生实际的应用能力</w:t>
+        <w:t>教学手段分两种：理论教学和实践教学。理论教学在课上完成，采用多媒体教学的手段，主要借助短小精悍的示例来介绍重要的知识点和方法。理论部分的教学采用课上教学和课下自学相结合的方式进行，课上讲解</w:t>
+      </w:r>
+      <w:proofErr w:type="gramStart"/>
+      <w:r>
+        <w:rPr>
+          <w:rFonts w:asciiTheme="minorEastAsia" w:eastAsiaTheme="minorEastAsia" w:hAnsiTheme="minorEastAsia" w:hint="eastAsia"/>
+          <w:kern w:val="2"/>
+          <w:sz w:val="21"/>
+          <w:szCs w:val="21"/>
+        </w:rPr>
+        <w:t>最</w:t>
+      </w:r>
+      <w:proofErr w:type="gramEnd"/>
+      <w:r>
+        <w:rPr>
+          <w:rFonts w:asciiTheme="minorEastAsia" w:eastAsiaTheme="minorEastAsia" w:hAnsiTheme="minorEastAsia" w:hint="eastAsia"/>
+          <w:kern w:val="2"/>
+          <w:sz w:val="21"/>
+          <w:szCs w:val="21"/>
+        </w:rPr>
+        <w:t>基础和最重要的概念，其他内容由学生课下学习，培养学生的自学能力。实践教学也在课上进行，完成不了的利用课下时间，形式分两种：实验教学和课程设计。实验教学要求学生根据实验手册中的实验要求，完成一些典型网页或效果的制作，并且在拓展练习中对相关知识进行扩展，达到能将知识的融会贯通并能够实际应用的目的。课程设计完全在课下完成，通过一个相对完整的网站开发需求，把课程中涉及的大部分知识进行汇总，考察学生实际的应用能力</w:t>
       </w:r>
       <w:r>
         <w:rPr>
@@ -4164,13 +4210,23 @@
         </w:rPr>
         <w:t>、</w:t>
       </w:r>
-      <w:r>
-        <w:rPr>
-          <w:rFonts w:hint="eastAsia"/>
-          <w:sz w:val="21"/>
-          <w:szCs w:val="21"/>
-        </w:rPr>
-        <w:t>innerHTML 属性</w:t>
+      <w:proofErr w:type="spellStart"/>
+      <w:r>
+        <w:rPr>
+          <w:rFonts w:hint="eastAsia"/>
+          <w:sz w:val="21"/>
+          <w:szCs w:val="21"/>
+        </w:rPr>
+        <w:t>innerHTML</w:t>
+      </w:r>
+      <w:proofErr w:type="spellEnd"/>
+      <w:r>
+        <w:rPr>
+          <w:rFonts w:hint="eastAsia"/>
+          <w:sz w:val="21"/>
+          <w:szCs w:val="21"/>
+        </w:rPr>
+        <w:t xml:space="preserve"> 属性</w:t>
       </w:r>
     </w:p>
     <w:p>
@@ -4293,7 +4349,25 @@
           <w:sz w:val="21"/>
           <w:szCs w:val="21"/>
         </w:rPr>
-        <w:t>掌握 innerHTML 属性的使用方法</w:t>
+        <w:t xml:space="preserve">掌握 </w:t>
+      </w:r>
+      <w:proofErr w:type="spellStart"/>
+      <w:r>
+        <w:rPr>
+          <w:rFonts w:hint="eastAsia"/>
+          <w:sz w:val="21"/>
+          <w:szCs w:val="21"/>
+        </w:rPr>
+        <w:t>innerHTML</w:t>
+      </w:r>
+      <w:proofErr w:type="spellEnd"/>
+      <w:r>
+        <w:rPr>
+          <w:rFonts w:hint="eastAsia"/>
+          <w:sz w:val="21"/>
+          <w:szCs w:val="21"/>
+        </w:rPr>
+        <w:t xml:space="preserve"> 属性的使用方法</w:t>
       </w:r>
       <w:r>
         <w:rPr>
@@ -4370,13 +4444,23 @@
         </w:rPr>
         <w:t>、</w:t>
       </w:r>
-      <w:r>
-        <w:rPr>
-          <w:rFonts w:hint="eastAsia"/>
-          <w:sz w:val="21"/>
-          <w:szCs w:val="21"/>
-        </w:rPr>
-        <w:t>innerHTML 的使用</w:t>
+      <w:proofErr w:type="spellStart"/>
+      <w:r>
+        <w:rPr>
+          <w:rFonts w:hint="eastAsia"/>
+          <w:sz w:val="21"/>
+          <w:szCs w:val="21"/>
+        </w:rPr>
+        <w:t>innerHTML</w:t>
+      </w:r>
+      <w:proofErr w:type="spellEnd"/>
+      <w:r>
+        <w:rPr>
+          <w:rFonts w:hint="eastAsia"/>
+          <w:sz w:val="21"/>
+          <w:szCs w:val="21"/>
+        </w:rPr>
+        <w:t xml:space="preserve"> 的使用</w:t>
       </w:r>
     </w:p>
     <w:p>
@@ -6241,6 +6325,7 @@
                 <w:szCs w:val="18"/>
               </w:rPr>
             </w:pPr>
+            <w:proofErr w:type="gramStart"/>
             <w:r>
               <w:rPr>
                 <w:rFonts w:ascii="宋体" w:cs="宋体"/>
@@ -6249,6 +6334,7 @@
               </w:rPr>
               <w:t>轮播图</w:t>
             </w:r>
+            <w:proofErr w:type="gramEnd"/>
           </w:p>
         </w:tc>
         <w:tc>
@@ -6272,8 +6358,18 @@
                 <w:sz w:val="18"/>
                 <w:szCs w:val="18"/>
               </w:rPr>
-              <w:t>实现网页轮播图效果</w:t>
-            </w:r>
+              <w:t>实现网页</w:t>
+            </w:r>
+            <w:proofErr w:type="gramStart"/>
+            <w:r>
+              <w:rPr>
+                <w:rFonts w:ascii="宋体" w:cs="宋体"/>
+                <w:sz w:val="18"/>
+                <w:szCs w:val="18"/>
+              </w:rPr>
+              <w:t>轮播图效果</w:t>
+            </w:r>
+            <w:proofErr w:type="gramEnd"/>
           </w:p>
         </w:tc>
         <w:tc>
@@ -9499,7 +9595,7 @@
     <w:lsdException w:name="Table Web 2" w:semiHidden="1" w:unhideWhenUsed="1"/>
     <w:lsdException w:name="Table Web 3" w:semiHidden="1" w:unhideWhenUsed="1"/>
     <w:lsdException w:name="Balloon Text" w:semiHidden="1" w:unhideWhenUsed="1"/>
-    <w:lsdException w:name="Table Grid" w:semiHidden="1" w:uiPriority="59" w:unhideWhenUsed="1"/>
+    <w:lsdException w:name="Table Grid" w:uiPriority="59"/>
     <w:lsdException w:name="Table Theme" w:semiHidden="1" w:unhideWhenUsed="1"/>
     <w:lsdException w:name="Placeholder Text" w:semiHidden="1"/>
     <w:lsdException w:name="No Spacing" w:uiPriority="1" w:qFormat="1"/>

--- a/materials/outline.docx
+++ b/materials/outline.docx
@@ -130,7 +130,6 @@
           <w:lang w:eastAsia="zh-CN"/>
         </w:rPr>
       </w:pPr>
-      <w:proofErr w:type="spellStart"/>
       <w:r>
         <w:rPr>
           <w:rFonts w:ascii="黑体" w:eastAsia="黑体" w:hAnsi="黑体" w:hint="eastAsia"/>
@@ -164,7 +163,6 @@
         </w:rPr>
         <w:t>开发二</w:t>
       </w:r>
-      <w:proofErr w:type="spellEnd"/>
     </w:p>
     <w:p>
       <w:pPr>
@@ -176,7 +174,6 @@
           <w:lang w:eastAsia="zh-CN"/>
         </w:rPr>
       </w:pPr>
-      <w:proofErr w:type="spellStart"/>
       <w:r>
         <w:rPr>
           <w:rFonts w:ascii="黑体" w:eastAsia="黑体" w:hAnsi="黑体" w:hint="eastAsia"/>
@@ -202,7 +199,6 @@
         </w:rPr>
         <w:t>eb</w:t>
       </w:r>
-      <w:proofErr w:type="spellEnd"/>
       <w:r>
         <w:rPr>
           <w:rFonts w:ascii="黑体" w:eastAsia="黑体" w:hAnsi="黑体"/>
@@ -223,7 +219,6 @@
           <w:lang w:eastAsia="zh-CN"/>
         </w:rPr>
       </w:pPr>
-      <w:proofErr w:type="spellStart"/>
       <w:r>
         <w:rPr>
           <w:rFonts w:ascii="黑体" w:eastAsia="黑体" w:hAnsi="黑体" w:hint="eastAsia"/>
@@ -240,7 +235,6 @@
         </w:rPr>
         <w:t>中文</w:t>
       </w:r>
-      <w:proofErr w:type="spellEnd"/>
     </w:p>
     <w:p>
       <w:pPr>
@@ -264,7 +258,6 @@
           <w:szCs w:val="21"/>
         </w:rPr>
       </w:pPr>
-      <w:proofErr w:type="spellStart"/>
       <w:r>
         <w:rPr>
           <w:rFonts w:ascii="黑体" w:eastAsia="黑体" w:hAnsi="黑体" w:hint="eastAsia"/>
@@ -281,7 +274,6 @@
         </w:rPr>
         <w:t>软件学院</w:t>
       </w:r>
-      <w:proofErr w:type="spellEnd"/>
     </w:p>
     <w:p>
       <w:pPr>
@@ -293,7 +285,6 @@
           <w:szCs w:val="21"/>
         </w:rPr>
       </w:pPr>
-      <w:proofErr w:type="spellStart"/>
       <w:r>
         <w:rPr>
           <w:rFonts w:ascii="黑体" w:eastAsia="黑体" w:hAnsi="黑体" w:hint="eastAsia"/>
@@ -318,7 +309,6 @@
         </w:rPr>
         <w:t>刘冠军</w:t>
       </w:r>
-      <w:proofErr w:type="spellEnd"/>
     </w:p>
     <w:p>
       <w:pPr>
@@ -331,7 +321,6 @@
           <w:lang w:val="en-US" w:eastAsia="zh-CN"/>
         </w:rPr>
       </w:pPr>
-      <w:proofErr w:type="spellStart"/>
       <w:r>
         <w:rPr>
           <w:rFonts w:ascii="黑体" w:eastAsia="黑体" w:hAnsi="黑体" w:hint="eastAsia"/>
@@ -348,7 +337,6 @@
         </w:rPr>
         <w:t>祁乐</w:t>
       </w:r>
-      <w:proofErr w:type="spellEnd"/>
     </w:p>
     <w:p>
       <w:pPr>
@@ -1085,27 +1073,7 @@
           <w:sz w:val="21"/>
           <w:szCs w:val="21"/>
         </w:rPr>
-        <w:t>教学手段分两种：理论教学和实践教学。理论教学在课上完成，采用多媒体教学的手段，主要借助短小精悍的示例来介绍重要的知识点和方法。理论部分的教学采用课上教学和课下自学相结合的方式进行，课上讲解</w:t>
-      </w:r>
-      <w:proofErr w:type="gramStart"/>
-      <w:r>
-        <w:rPr>
-          <w:rFonts w:asciiTheme="minorEastAsia" w:eastAsiaTheme="minorEastAsia" w:hAnsiTheme="minorEastAsia" w:hint="eastAsia"/>
-          <w:kern w:val="2"/>
-          <w:sz w:val="21"/>
-          <w:szCs w:val="21"/>
-        </w:rPr>
-        <w:t>最</w:t>
-      </w:r>
-      <w:proofErr w:type="gramEnd"/>
-      <w:r>
-        <w:rPr>
-          <w:rFonts w:asciiTheme="minorEastAsia" w:eastAsiaTheme="minorEastAsia" w:hAnsiTheme="minorEastAsia" w:hint="eastAsia"/>
-          <w:kern w:val="2"/>
-          <w:sz w:val="21"/>
-          <w:szCs w:val="21"/>
-        </w:rPr>
-        <w:t>基础和最重要的概念，其他内容由学生课下学习，培养学生的自学能力。实践教学也在课上进行，完成不了的利用课下时间，形式分两种：实验教学和课程设计。实验教学要求学生根据实验手册中的实验要求，完成一些典型网页或效果的制作，并且在拓展练习中对相关知识进行扩展，达到能将知识的融会贯通并能够实际应用的目的。课程设计完全在课下完成，通过一个相对完整的网站开发需求，把课程中涉及的大部分知识进行汇总，考察学生实际的应用能力</w:t>
+        <w:t>教学手段分两种：理论教学和实践教学。理论教学在课上完成，采用多媒体教学的手段，主要借助短小精悍的示例来介绍重要的知识点和方法。理论部分的教学采用课上教学和课下自学相结合的方式进行，课上讲解最基础和最重要的概念，其他内容由学生课下学习，培养学生的自学能力。实践教学也在课上进行，完成不了的利用课下时间，形式分两种：实验教学和课程设计。实验教学要求学生根据实验手册中的实验要求，完成一些典型网页或效果的制作，并且在拓展练习中对相关知识进行扩展，达到能将知识的融会贯通并能够实际应用的目的。课程设计完全在课下完成，通过一个相对完整的网站开发需求，把课程中涉及的大部分知识进行汇总，考察学生实际的应用能力</w:t>
       </w:r>
       <w:r>
         <w:rPr>
@@ -2095,6 +2063,14 @@
         </w:rPr>
         <w:t>JavaScript在HTML中的使用方法</w:t>
       </w:r>
+      <w:r>
+        <w:rPr>
+          <w:rFonts w:hint="eastAsia"/>
+          <w:sz w:val="21"/>
+          <w:szCs w:val="21"/>
+        </w:rPr>
+        <w:t>。</w:t>
+      </w:r>
     </w:p>
     <w:p>
       <w:pPr>
@@ -4210,23 +4186,13 @@
         </w:rPr>
         <w:t>、</w:t>
       </w:r>
-      <w:proofErr w:type="spellStart"/>
-      <w:r>
-        <w:rPr>
-          <w:rFonts w:hint="eastAsia"/>
-          <w:sz w:val="21"/>
-          <w:szCs w:val="21"/>
-        </w:rPr>
-        <w:t>innerHTML</w:t>
-      </w:r>
-      <w:proofErr w:type="spellEnd"/>
-      <w:r>
-        <w:rPr>
-          <w:rFonts w:hint="eastAsia"/>
-          <w:sz w:val="21"/>
-          <w:szCs w:val="21"/>
-        </w:rPr>
-        <w:t xml:space="preserve"> 属性</w:t>
+      <w:r>
+        <w:rPr>
+          <w:rFonts w:hint="eastAsia"/>
+          <w:sz w:val="21"/>
+          <w:szCs w:val="21"/>
+        </w:rPr>
+        <w:t>innerHTML 属性</w:t>
       </w:r>
     </w:p>
     <w:p>
@@ -4349,25 +4315,7 @@
           <w:sz w:val="21"/>
           <w:szCs w:val="21"/>
         </w:rPr>
-        <w:t xml:space="preserve">掌握 </w:t>
-      </w:r>
-      <w:proofErr w:type="spellStart"/>
-      <w:r>
-        <w:rPr>
-          <w:rFonts w:hint="eastAsia"/>
-          <w:sz w:val="21"/>
-          <w:szCs w:val="21"/>
-        </w:rPr>
-        <w:t>innerHTML</w:t>
-      </w:r>
-      <w:proofErr w:type="spellEnd"/>
-      <w:r>
-        <w:rPr>
-          <w:rFonts w:hint="eastAsia"/>
-          <w:sz w:val="21"/>
-          <w:szCs w:val="21"/>
-        </w:rPr>
-        <w:t xml:space="preserve"> 属性的使用方法</w:t>
+        <w:t>掌握 innerHTML 属性的使用方法</w:t>
       </w:r>
       <w:r>
         <w:rPr>
@@ -4444,23 +4392,13 @@
         </w:rPr>
         <w:t>、</w:t>
       </w:r>
-      <w:proofErr w:type="spellStart"/>
-      <w:r>
-        <w:rPr>
-          <w:rFonts w:hint="eastAsia"/>
-          <w:sz w:val="21"/>
-          <w:szCs w:val="21"/>
-        </w:rPr>
-        <w:t>innerHTML</w:t>
-      </w:r>
-      <w:proofErr w:type="spellEnd"/>
-      <w:r>
-        <w:rPr>
-          <w:rFonts w:hint="eastAsia"/>
-          <w:sz w:val="21"/>
-          <w:szCs w:val="21"/>
-        </w:rPr>
-        <w:t xml:space="preserve"> 的使用</w:t>
+      <w:r>
+        <w:rPr>
+          <w:rFonts w:hint="eastAsia"/>
+          <w:sz w:val="21"/>
+          <w:szCs w:val="21"/>
+        </w:rPr>
+        <w:t>innerHTML 的使用</w:t>
       </w:r>
     </w:p>
     <w:p>
@@ -6325,7 +6263,6 @@
                 <w:szCs w:val="18"/>
               </w:rPr>
             </w:pPr>
-            <w:proofErr w:type="gramStart"/>
             <w:r>
               <w:rPr>
                 <w:rFonts w:ascii="宋体" w:cs="宋体"/>
@@ -6334,7 +6271,6 @@
               </w:rPr>
               <w:t>轮播图</w:t>
             </w:r>
-            <w:proofErr w:type="gramEnd"/>
           </w:p>
         </w:tc>
         <w:tc>
@@ -6358,18 +6294,8 @@
                 <w:sz w:val="18"/>
                 <w:szCs w:val="18"/>
               </w:rPr>
-              <w:t>实现网页</w:t>
-            </w:r>
-            <w:proofErr w:type="gramStart"/>
-            <w:r>
-              <w:rPr>
-                <w:rFonts w:ascii="宋体" w:cs="宋体"/>
-                <w:sz w:val="18"/>
-                <w:szCs w:val="18"/>
-              </w:rPr>
-              <w:t>轮播图效果</w:t>
-            </w:r>
-            <w:proofErr w:type="gramEnd"/>
+              <w:t>实现网页轮播图效果</w:t>
+            </w:r>
           </w:p>
         </w:tc>
         <w:tc>
